--- a/宜科电子/朱泓锦2022年年终总结报告.docx
+++ b/宜科电子/朱泓锦2022年年终总结报告.docx
@@ -4,56 +4,6418 @@
   <w:body>
     <w:p>
       <w:pPr>
+        <w:tabs>
+          <w:tab w:val="left" w:pos="9009"/>
+        </w:tabs>
+        <w:spacing w:line="771" w:lineRule="exact"/>
+        <w:ind w:left="110"/>
         <w:jc w:val="center"/>
         <w:rPr>
           <w:b/>
           <w:sz w:val="44"/>
-          <w:szCs w:val="44"/>
-        </w:rPr>
-      </w:pPr>
-      <w:r>
+          <w:lang w:eastAsia="zh-CN"/>
+        </w:rPr>
+      </w:pPr>
+      <w:r>
+        <w:rPr>
+          <w:rFonts w:ascii="Arial Black" w:eastAsia="Arial Black"/>
+          <w:b/>
+          <w:color w:val="333333"/>
+          <w:w w:val="95"/>
+          <w:sz w:val="44"/>
+          <w:u w:val="single" w:color="EDEDED"/>
+          <w:lang w:eastAsia="zh-CN"/>
+        </w:rPr>
+        <w:t>2022</w:t>
+      </w:r>
+      <w:r>
+        <w:rPr>
+          <w:b/>
+          <w:color w:val="333333"/>
+          <w:w w:val="95"/>
+          <w:sz w:val="44"/>
+          <w:u w:val="single" w:color="EDEDED"/>
+          <w:lang w:eastAsia="zh-CN"/>
+        </w:rPr>
+        <w:t>年</w:t>
+      </w:r>
+      <w:r>
+        <w:rPr>
+          <w:b/>
+          <w:color w:val="333333"/>
+          <w:w w:val="95"/>
+          <w:sz w:val="44"/>
+          <w:u w:val="single" w:color="EDEDED"/>
+          <w:lang w:eastAsia="zh-CN"/>
+        </w:rPr>
+        <w:t>年终总结报告</w:t>
+      </w:r>
+    </w:p>
+    <w:p>
+      <w:pPr>
+        <w:pStyle w:val="1"/>
+        <w:tabs>
+          <w:tab w:val="left" w:pos="451"/>
+          <w:tab w:val="left" w:pos="9009"/>
+        </w:tabs>
+        <w:spacing w:line="610" w:lineRule="exact"/>
+        <w:rPr>
+          <w:lang w:eastAsia="zh-CN"/>
+        </w:rPr>
+      </w:pPr>
+      <w:bookmarkStart w:id="0" w:name="主要工作内容"/>
+      <w:bookmarkEnd w:id="0"/>
+      <w:r>
+        <w:rPr>
+          <w:color w:val="333333"/>
+          <w:spacing w:val="-342"/>
+          <w:u w:val="single" w:color="EDEDED"/>
+          <w:lang w:eastAsia="zh-CN"/>
+        </w:rPr>
+        <w:t>主</w:t>
+      </w:r>
+      <w:r>
+        <w:rPr>
+          <w:color w:val="333333"/>
+          <w:spacing w:val="-342"/>
+          <w:lang w:eastAsia="zh-CN"/>
+        </w:rPr>
+        <w:tab/>
+      </w:r>
+      <w:r>
+        <w:rPr>
+          <w:color w:val="333333"/>
+          <w:u w:val="single" w:color="EDEDED"/>
+          <w:lang w:eastAsia="zh-CN"/>
+        </w:rPr>
+        <w:t>要工作内容</w:t>
+      </w:r>
+      <w:r>
+        <w:rPr>
+          <w:color w:val="333333"/>
+          <w:u w:val="single" w:color="EDEDED"/>
+          <w:lang w:eastAsia="zh-CN"/>
+        </w:rPr>
+        <w:tab/>
+      </w:r>
+    </w:p>
+    <w:p>
+      <w:pPr>
+        <w:pStyle w:val="2"/>
+        <w:spacing w:before="39"/>
+        <w:rPr>
+          <w:lang w:eastAsia="zh-CN"/>
+        </w:rPr>
+      </w:pPr>
+      <w:bookmarkStart w:id="1" w:name="项目一：GJY2109_重庆工业职业技术学院智能生产线"/>
+      <w:bookmarkEnd w:id="1"/>
+      <w:r>
+        <w:rPr>
+          <w:color w:val="333333"/>
+          <w:lang w:eastAsia="zh-CN"/>
+        </w:rPr>
+        <w:t>项目</w:t>
+      </w:r>
+      <w:proofErr w:type="gramStart"/>
+      <w:r>
+        <w:rPr>
+          <w:color w:val="333333"/>
+          <w:lang w:eastAsia="zh-CN"/>
+        </w:rPr>
+        <w:t>一</w:t>
+      </w:r>
+      <w:proofErr w:type="gramEnd"/>
+      <w:r>
+        <w:rPr>
+          <w:color w:val="333333"/>
+          <w:lang w:eastAsia="zh-CN"/>
+        </w:rPr>
+        <w:t>：</w:t>
+      </w:r>
+      <w:r>
+        <w:rPr>
+          <w:rFonts w:ascii="Arial Black" w:eastAsia="Arial Black"/>
+          <w:color w:val="333333"/>
+          <w:lang w:eastAsia="zh-CN"/>
+        </w:rPr>
+        <w:t>GJY2109_</w:t>
+      </w:r>
+      <w:r>
+        <w:rPr>
+          <w:color w:val="333333"/>
+          <w:lang w:eastAsia="zh-CN"/>
+        </w:rPr>
+        <w:t>重庆工业职业技术学院智能生产线</w:t>
+      </w:r>
+    </w:p>
+    <w:p>
+      <w:pPr>
+        <w:pStyle w:val="3"/>
+        <w:spacing w:before="72"/>
+        <w:rPr>
+          <w:lang w:eastAsia="zh-CN"/>
+        </w:rPr>
+      </w:pPr>
+      <w:r>
+        <w:rPr>
+          <w:color w:val="333333"/>
+          <w:lang w:eastAsia="zh-CN"/>
+        </w:rPr>
+        <w:t>项目描述</w:t>
+      </w:r>
+    </w:p>
+    <w:p>
+      <w:pPr>
+        <w:pStyle w:val="a3"/>
+        <w:spacing w:before="119"/>
+        <w:rPr>
+          <w:lang w:eastAsia="zh-CN"/>
+        </w:rPr>
+      </w:pPr>
+      <w:r>
+        <w:rPr>
+          <w:color w:val="333333"/>
+          <w:w w:val="105"/>
+          <w:lang w:eastAsia="zh-CN"/>
+        </w:rPr>
+        <w:t>用于展示和修改生产线的入库和订单的一套系统</w:t>
+      </w:r>
+    </w:p>
+    <w:p>
+      <w:pPr>
+        <w:pStyle w:val="3"/>
+      </w:pPr>
+      <w:proofErr w:type="spellStart"/>
+      <w:r>
+        <w:rPr>
+          <w:color w:val="333333"/>
+        </w:rPr>
+        <w:t>主要负责</w:t>
+      </w:r>
+      <w:proofErr w:type="spellEnd"/>
+    </w:p>
+    <w:p>
+      <w:pPr>
+        <w:pStyle w:val="a3"/>
+        <w:ind w:left="0"/>
+        <w:rPr>
+          <w:b/>
+          <w:sz w:val="10"/>
+        </w:rPr>
+      </w:pPr>
+    </w:p>
+    <w:tbl>
+      <w:tblPr>
+        <w:tblStyle w:val="TableNormal"/>
+        <w:tblW w:w="0" w:type="auto"/>
+        <w:tblInd w:w="120" w:type="dxa"/>
+        <w:tblBorders>
+          <w:top w:val="single" w:sz="8" w:space="0" w:color="DEE2E4"/>
+          <w:left w:val="single" w:sz="8" w:space="0" w:color="DEE2E4"/>
+          <w:bottom w:val="single" w:sz="8" w:space="0" w:color="DEE2E4"/>
+          <w:right w:val="single" w:sz="8" w:space="0" w:color="DEE2E4"/>
+          <w:insideH w:val="single" w:sz="8" w:space="0" w:color="DEE2E4"/>
+          <w:insideV w:val="single" w:sz="8" w:space="0" w:color="DEE2E4"/>
+        </w:tblBorders>
+        <w:tblLayout w:type="fixed"/>
+        <w:tblLook w:val="01E0" w:firstRow="1" w:lastRow="1" w:firstColumn="1" w:lastColumn="1" w:noHBand="0" w:noVBand="0"/>
+      </w:tblPr>
+      <w:tblGrid>
+        <w:gridCol w:w="1126"/>
+        <w:gridCol w:w="7759"/>
+      </w:tblGrid>
+      <w:tr>
+        <w:trPr>
+          <w:trHeight w:val="475"/>
+        </w:trPr>
+        <w:tc>
+          <w:tcPr>
+            <w:tcW w:w="1126" w:type="dxa"/>
+            <w:shd w:val="clear" w:color="auto" w:fill="F7F7F7"/>
+          </w:tcPr>
+          <w:p>
+            <w:pPr>
+              <w:pStyle w:val="TableParagraph"/>
+              <w:rPr>
+                <w:b/>
+                <w:sz w:val="19"/>
+              </w:rPr>
+            </w:pPr>
+            <w:proofErr w:type="spellStart"/>
+            <w:r>
+              <w:rPr>
+                <w:b/>
+                <w:color w:val="333333"/>
+                <w:w w:val="105"/>
+                <w:sz w:val="19"/>
+              </w:rPr>
+              <w:t>开发</w:t>
+            </w:r>
+            <w:proofErr w:type="spellEnd"/>
+          </w:p>
+        </w:tc>
+        <w:tc>
+          <w:tcPr>
+            <w:tcW w:w="7759" w:type="dxa"/>
+            <w:shd w:val="clear" w:color="auto" w:fill="F7F7F7"/>
+          </w:tcPr>
+          <w:p>
+            <w:pPr>
+              <w:pStyle w:val="TableParagraph"/>
+              <w:ind w:left="199"/>
+              <w:rPr>
+                <w:sz w:val="19"/>
+              </w:rPr>
+            </w:pPr>
+            <w:proofErr w:type="spellStart"/>
+            <w:r>
+              <w:rPr>
+                <w:color w:val="333333"/>
+                <w:w w:val="105"/>
+                <w:sz w:val="19"/>
+              </w:rPr>
+              <w:t>搭建页面端项目</w:t>
+            </w:r>
+            <w:proofErr w:type="spellEnd"/>
+          </w:p>
+        </w:tc>
+      </w:tr>
+      <w:tr>
+        <w:trPr>
+          <w:trHeight w:val="475"/>
+        </w:trPr>
+        <w:tc>
+          <w:tcPr>
+            <w:tcW w:w="1126" w:type="dxa"/>
+          </w:tcPr>
+          <w:p>
+            <w:pPr>
+              <w:pStyle w:val="TableParagraph"/>
+              <w:spacing w:before="0"/>
+              <w:ind w:left="0"/>
+              <w:rPr>
+                <w:rFonts w:ascii="Times New Roman"/>
+                <w:sz w:val="20"/>
+              </w:rPr>
+            </w:pPr>
+          </w:p>
+        </w:tc>
+        <w:tc>
+          <w:tcPr>
+            <w:tcW w:w="7759" w:type="dxa"/>
+          </w:tcPr>
+          <w:p>
+            <w:pPr>
+              <w:pStyle w:val="TableParagraph"/>
+              <w:ind w:left="199"/>
+              <w:rPr>
+                <w:sz w:val="19"/>
+                <w:lang w:eastAsia="zh-CN"/>
+              </w:rPr>
+            </w:pPr>
+            <w:r>
+              <w:rPr>
+                <w:color w:val="333333"/>
+                <w:w w:val="105"/>
+                <w:sz w:val="19"/>
+                <w:lang w:eastAsia="zh-CN"/>
+              </w:rPr>
+              <w:t>参与数据库设计，存储过程编写</w:t>
+            </w:r>
+          </w:p>
+        </w:tc>
+      </w:tr>
+      <w:tr>
+        <w:trPr>
+          <w:trHeight w:val="475"/>
+        </w:trPr>
+        <w:tc>
+          <w:tcPr>
+            <w:tcW w:w="1126" w:type="dxa"/>
+            <w:shd w:val="clear" w:color="auto" w:fill="F7F7F7"/>
+          </w:tcPr>
+          <w:p>
+            <w:pPr>
+              <w:pStyle w:val="TableParagraph"/>
+              <w:spacing w:before="0"/>
+              <w:ind w:left="0"/>
+              <w:rPr>
+                <w:rFonts w:ascii="Times New Roman"/>
+                <w:sz w:val="20"/>
+                <w:lang w:eastAsia="zh-CN"/>
+              </w:rPr>
+            </w:pPr>
+          </w:p>
+        </w:tc>
+        <w:tc>
+          <w:tcPr>
+            <w:tcW w:w="7759" w:type="dxa"/>
+            <w:shd w:val="clear" w:color="auto" w:fill="F7F7F7"/>
+          </w:tcPr>
+          <w:p>
+            <w:pPr>
+              <w:pStyle w:val="TableParagraph"/>
+              <w:ind w:left="199"/>
+              <w:rPr>
+                <w:sz w:val="19"/>
+                <w:lang w:eastAsia="zh-CN"/>
+              </w:rPr>
+            </w:pPr>
+            <w:r>
+              <w:rPr>
+                <w:rFonts w:ascii="Lucida Sans" w:eastAsia="Lucida Sans"/>
+                <w:color w:val="333333"/>
+                <w:w w:val="105"/>
+                <w:sz w:val="19"/>
+                <w:lang w:eastAsia="zh-CN"/>
+              </w:rPr>
+              <w:t>Web</w:t>
+            </w:r>
+            <w:r>
+              <w:rPr>
+                <w:color w:val="333333"/>
+                <w:w w:val="105"/>
+                <w:sz w:val="19"/>
+                <w:lang w:eastAsia="zh-CN"/>
+              </w:rPr>
+              <w:t>样式和逻辑。后端逻辑。</w:t>
+            </w:r>
+          </w:p>
+        </w:tc>
+      </w:tr>
+      <w:tr>
+        <w:trPr>
+          <w:trHeight w:val="475"/>
+        </w:trPr>
+        <w:tc>
+          <w:tcPr>
+            <w:tcW w:w="1126" w:type="dxa"/>
+          </w:tcPr>
+          <w:p>
+            <w:pPr>
+              <w:pStyle w:val="TableParagraph"/>
+              <w:rPr>
+                <w:b/>
+                <w:sz w:val="19"/>
+              </w:rPr>
+            </w:pPr>
+            <w:proofErr w:type="spellStart"/>
+            <w:r>
+              <w:rPr>
+                <w:b/>
+                <w:color w:val="333333"/>
+                <w:w w:val="105"/>
+                <w:sz w:val="19"/>
+              </w:rPr>
+              <w:t>测试</w:t>
+            </w:r>
+            <w:proofErr w:type="spellEnd"/>
+          </w:p>
+        </w:tc>
+        <w:tc>
+          <w:tcPr>
+            <w:tcW w:w="7759" w:type="dxa"/>
+          </w:tcPr>
+          <w:p>
+            <w:pPr>
+              <w:pStyle w:val="TableParagraph"/>
+              <w:ind w:left="199"/>
+              <w:rPr>
+                <w:sz w:val="19"/>
+                <w:lang w:eastAsia="zh-CN"/>
+              </w:rPr>
+            </w:pPr>
+            <w:r>
+              <w:rPr>
+                <w:color w:val="333333"/>
+                <w:w w:val="105"/>
+                <w:sz w:val="19"/>
+                <w:lang w:eastAsia="zh-CN"/>
+              </w:rPr>
+              <w:t>用</w:t>
+            </w:r>
+            <w:r>
+              <w:rPr>
+                <w:rFonts w:ascii="Lucida Sans" w:eastAsia="Lucida Sans"/>
+                <w:color w:val="333333"/>
+                <w:w w:val="105"/>
+                <w:sz w:val="19"/>
+                <w:lang w:eastAsia="zh-CN"/>
+              </w:rPr>
+              <w:t>SQL</w:t>
+            </w:r>
+            <w:r>
+              <w:rPr>
+                <w:color w:val="333333"/>
+                <w:w w:val="105"/>
+                <w:sz w:val="19"/>
+                <w:lang w:eastAsia="zh-CN"/>
+              </w:rPr>
+              <w:t>伪造假格式正确的数据用于测试系统的正确与稳定</w:t>
+            </w:r>
+          </w:p>
+        </w:tc>
+      </w:tr>
+      <w:tr>
+        <w:trPr>
+          <w:trHeight w:val="475"/>
+        </w:trPr>
+        <w:tc>
+          <w:tcPr>
+            <w:tcW w:w="1126" w:type="dxa"/>
+            <w:shd w:val="clear" w:color="auto" w:fill="F7F7F7"/>
+          </w:tcPr>
+          <w:p>
+            <w:pPr>
+              <w:pStyle w:val="TableParagraph"/>
+              <w:rPr>
+                <w:b/>
+                <w:sz w:val="19"/>
+              </w:rPr>
+            </w:pPr>
+            <w:proofErr w:type="spellStart"/>
+            <w:r>
+              <w:rPr>
+                <w:b/>
+                <w:color w:val="333333"/>
+                <w:w w:val="105"/>
+                <w:sz w:val="19"/>
+              </w:rPr>
+              <w:t>部署</w:t>
+            </w:r>
+            <w:proofErr w:type="spellEnd"/>
+          </w:p>
+        </w:tc>
+        <w:tc>
+          <w:tcPr>
+            <w:tcW w:w="7759" w:type="dxa"/>
+            <w:shd w:val="clear" w:color="auto" w:fill="F7F7F7"/>
+          </w:tcPr>
+          <w:p>
+            <w:pPr>
+              <w:pStyle w:val="TableParagraph"/>
+              <w:ind w:left="199"/>
+              <w:rPr>
+                <w:sz w:val="19"/>
+                <w:lang w:eastAsia="zh-CN"/>
+              </w:rPr>
+            </w:pPr>
+            <w:proofErr w:type="spellStart"/>
+            <w:r>
+              <w:rPr>
+                <w:rFonts w:ascii="Lucida Sans" w:eastAsia="Lucida Sans"/>
+                <w:color w:val="333333"/>
+                <w:sz w:val="19"/>
+                <w:lang w:eastAsia="zh-CN"/>
+              </w:rPr>
+              <w:t>Hbuilder</w:t>
+            </w:r>
+            <w:proofErr w:type="spellEnd"/>
+            <w:r>
+              <w:rPr>
+                <w:color w:val="333333"/>
+                <w:sz w:val="19"/>
+                <w:lang w:eastAsia="zh-CN"/>
+              </w:rPr>
+              <w:t>打包页面端项目，与现场联调</w:t>
+            </w:r>
+          </w:p>
+        </w:tc>
+      </w:tr>
+      <w:tr>
+        <w:trPr>
+          <w:trHeight w:val="475"/>
+        </w:trPr>
+        <w:tc>
+          <w:tcPr>
+            <w:tcW w:w="1126" w:type="dxa"/>
+          </w:tcPr>
+          <w:p>
+            <w:pPr>
+              <w:pStyle w:val="TableParagraph"/>
+              <w:rPr>
+                <w:b/>
+                <w:sz w:val="19"/>
+              </w:rPr>
+            </w:pPr>
+            <w:proofErr w:type="spellStart"/>
+            <w:r>
+              <w:rPr>
+                <w:b/>
+                <w:color w:val="333333"/>
+                <w:w w:val="105"/>
+                <w:sz w:val="19"/>
+              </w:rPr>
+              <w:t>维护</w:t>
+            </w:r>
+            <w:proofErr w:type="spellEnd"/>
+          </w:p>
+        </w:tc>
+        <w:tc>
+          <w:tcPr>
+            <w:tcW w:w="7759" w:type="dxa"/>
+          </w:tcPr>
+          <w:p>
+            <w:pPr>
+              <w:pStyle w:val="TableParagraph"/>
+              <w:ind w:left="199"/>
+              <w:rPr>
+                <w:sz w:val="19"/>
+                <w:lang w:eastAsia="zh-CN"/>
+              </w:rPr>
+            </w:pPr>
+            <w:r>
+              <w:rPr>
+                <w:color w:val="333333"/>
+                <w:w w:val="105"/>
+                <w:sz w:val="19"/>
+                <w:lang w:eastAsia="zh-CN"/>
+              </w:rPr>
+              <w:t>根据现场提供的现实条件，更改项目中的代码逻辑和样式。</w:t>
+            </w:r>
+          </w:p>
+        </w:tc>
+      </w:tr>
+      <w:tr>
+        <w:trPr>
+          <w:trHeight w:val="475"/>
+        </w:trPr>
+        <w:tc>
+          <w:tcPr>
+            <w:tcW w:w="1126" w:type="dxa"/>
+            <w:shd w:val="clear" w:color="auto" w:fill="F7F7F7"/>
+          </w:tcPr>
+          <w:p>
+            <w:pPr>
+              <w:pStyle w:val="TableParagraph"/>
+              <w:spacing w:before="0"/>
+              <w:ind w:left="0"/>
+              <w:rPr>
+                <w:rFonts w:ascii="Times New Roman"/>
+                <w:sz w:val="20"/>
+                <w:lang w:eastAsia="zh-CN"/>
+              </w:rPr>
+            </w:pPr>
+          </w:p>
+        </w:tc>
+        <w:tc>
+          <w:tcPr>
+            <w:tcW w:w="7759" w:type="dxa"/>
+            <w:shd w:val="clear" w:color="auto" w:fill="F7F7F7"/>
+          </w:tcPr>
+          <w:p>
+            <w:pPr>
+              <w:pStyle w:val="TableParagraph"/>
+              <w:ind w:left="199"/>
+              <w:rPr>
+                <w:sz w:val="19"/>
+                <w:lang w:eastAsia="zh-CN"/>
+              </w:rPr>
+            </w:pPr>
+            <w:r>
+              <w:rPr>
+                <w:color w:val="333333"/>
+                <w:w w:val="105"/>
+                <w:sz w:val="19"/>
+                <w:lang w:eastAsia="zh-CN"/>
+              </w:rPr>
+              <w:t>按需求时间做标记，打包项目交于现场。</w:t>
+            </w:r>
+          </w:p>
+        </w:tc>
+      </w:tr>
+    </w:tbl>
+    <w:p>
+      <w:pPr>
+        <w:spacing w:before="163"/>
+        <w:ind w:left="110"/>
+        <w:rPr>
+          <w:b/>
+          <w:sz w:val="24"/>
+        </w:rPr>
+      </w:pPr>
+      <w:proofErr w:type="spellStart"/>
+      <w:r>
+        <w:rPr>
+          <w:b/>
+          <w:color w:val="333333"/>
+          <w:sz w:val="24"/>
+        </w:rPr>
+        <w:t>问题及解决方案</w:t>
+      </w:r>
+      <w:proofErr w:type="spellEnd"/>
+    </w:p>
+    <w:p>
+      <w:pPr>
+        <w:pStyle w:val="a3"/>
+        <w:ind w:left="0"/>
+        <w:rPr>
+          <w:b/>
+          <w:sz w:val="10"/>
+        </w:rPr>
+      </w:pPr>
+    </w:p>
+    <w:tbl>
+      <w:tblPr>
+        <w:tblStyle w:val="TableNormal"/>
+        <w:tblW w:w="0" w:type="auto"/>
+        <w:tblInd w:w="120" w:type="dxa"/>
+        <w:tblBorders>
+          <w:top w:val="single" w:sz="8" w:space="0" w:color="DEE2E4"/>
+          <w:left w:val="single" w:sz="8" w:space="0" w:color="DEE2E4"/>
+          <w:bottom w:val="single" w:sz="8" w:space="0" w:color="DEE2E4"/>
+          <w:right w:val="single" w:sz="8" w:space="0" w:color="DEE2E4"/>
+          <w:insideH w:val="single" w:sz="8" w:space="0" w:color="DEE2E4"/>
+          <w:insideV w:val="single" w:sz="8" w:space="0" w:color="DEE2E4"/>
+        </w:tblBorders>
+        <w:tblLayout w:type="fixed"/>
+        <w:tblLook w:val="01E0" w:firstRow="1" w:lastRow="1" w:firstColumn="1" w:lastColumn="1" w:noHBand="0" w:noVBand="0"/>
+      </w:tblPr>
+      <w:tblGrid>
+        <w:gridCol w:w="1501"/>
+        <w:gridCol w:w="7384"/>
+      </w:tblGrid>
+      <w:tr>
+        <w:trPr>
+          <w:trHeight w:val="775"/>
+        </w:trPr>
+        <w:tc>
+          <w:tcPr>
+            <w:tcW w:w="1501" w:type="dxa"/>
+            <w:shd w:val="clear" w:color="auto" w:fill="F7F7F7"/>
+          </w:tcPr>
+          <w:p>
+            <w:pPr>
+              <w:pStyle w:val="TableParagraph"/>
+              <w:spacing w:before="97" w:line="206" w:lineRule="auto"/>
+              <w:ind w:right="303"/>
+              <w:rPr>
+                <w:b/>
+                <w:sz w:val="19"/>
+              </w:rPr>
+            </w:pPr>
+            <w:proofErr w:type="spellStart"/>
+            <w:r>
+              <w:rPr>
+                <w:b/>
+                <w:color w:val="333333"/>
+                <w:sz w:val="19"/>
+              </w:rPr>
+              <w:t>移动端样式</w:t>
+            </w:r>
+            <w:r>
+              <w:rPr>
+                <w:b/>
+                <w:color w:val="333333"/>
+                <w:w w:val="105"/>
+                <w:sz w:val="19"/>
+              </w:rPr>
+              <w:t>不适配</w:t>
+            </w:r>
+            <w:proofErr w:type="spellEnd"/>
+          </w:p>
+        </w:tc>
+        <w:tc>
+          <w:tcPr>
+            <w:tcW w:w="7384" w:type="dxa"/>
+            <w:shd w:val="clear" w:color="auto" w:fill="F7F7F7"/>
+          </w:tcPr>
+          <w:p>
+            <w:pPr>
+              <w:pStyle w:val="TableParagraph"/>
+              <w:spacing w:before="212"/>
+              <w:ind w:left="199"/>
+              <w:rPr>
+                <w:sz w:val="19"/>
+                <w:lang w:eastAsia="zh-CN"/>
+              </w:rPr>
+            </w:pPr>
+            <w:r>
+              <w:rPr>
+                <w:color w:val="333333"/>
+                <w:w w:val="105"/>
+                <w:sz w:val="19"/>
+                <w:lang w:eastAsia="zh-CN"/>
+              </w:rPr>
+              <w:t>在项目开发初期，调试中发现不同的屏幕分辨率会导致样式错乱</w:t>
+            </w:r>
+          </w:p>
+        </w:tc>
+      </w:tr>
+      <w:tr>
+        <w:trPr>
+          <w:trHeight w:val="475"/>
+        </w:trPr>
+        <w:tc>
+          <w:tcPr>
+            <w:tcW w:w="1501" w:type="dxa"/>
+          </w:tcPr>
+          <w:p>
+            <w:pPr>
+              <w:pStyle w:val="TableParagraph"/>
+              <w:spacing w:before="0"/>
+              <w:ind w:left="0"/>
+              <w:rPr>
+                <w:rFonts w:ascii="Times New Roman"/>
+                <w:sz w:val="20"/>
+                <w:lang w:eastAsia="zh-CN"/>
+              </w:rPr>
+            </w:pPr>
+          </w:p>
+        </w:tc>
+        <w:tc>
+          <w:tcPr>
+            <w:tcW w:w="7384" w:type="dxa"/>
+          </w:tcPr>
+          <w:p>
+            <w:pPr>
+              <w:pStyle w:val="TableParagraph"/>
+              <w:ind w:left="199"/>
+              <w:rPr>
+                <w:sz w:val="19"/>
+                <w:lang w:eastAsia="zh-CN"/>
+              </w:rPr>
+            </w:pPr>
+            <w:r>
+              <w:rPr>
+                <w:color w:val="333333"/>
+                <w:sz w:val="19"/>
+                <w:lang w:eastAsia="zh-CN"/>
+              </w:rPr>
+              <w:t>使用</w:t>
+            </w:r>
+            <w:r>
+              <w:rPr>
+                <w:rFonts w:ascii="Lucida Sans" w:eastAsia="Lucida Sans"/>
+                <w:color w:val="333333"/>
+                <w:sz w:val="19"/>
+                <w:lang w:eastAsia="zh-CN"/>
+              </w:rPr>
+              <w:t>rem.js</w:t>
+            </w:r>
+            <w:r>
+              <w:rPr>
+                <w:color w:val="333333"/>
+                <w:sz w:val="19"/>
+                <w:lang w:eastAsia="zh-CN"/>
+              </w:rPr>
+              <w:t>文件在页面初始化时使用</w:t>
+            </w:r>
+            <w:r>
+              <w:rPr>
+                <w:rFonts w:ascii="Lucida Sans" w:eastAsia="Lucida Sans"/>
+                <w:color w:val="333333"/>
+                <w:sz w:val="19"/>
+                <w:lang w:eastAsia="zh-CN"/>
+              </w:rPr>
+              <w:t>rem</w:t>
+            </w:r>
+            <w:r>
+              <w:rPr>
+                <w:color w:val="333333"/>
+                <w:sz w:val="19"/>
+                <w:lang w:eastAsia="zh-CN"/>
+              </w:rPr>
+              <w:t>适配了屏幕</w:t>
+            </w:r>
+          </w:p>
+        </w:tc>
+      </w:tr>
+      <w:tr>
+        <w:trPr>
+          <w:trHeight w:val="775"/>
+        </w:trPr>
+        <w:tc>
+          <w:tcPr>
+            <w:tcW w:w="1501" w:type="dxa"/>
+            <w:shd w:val="clear" w:color="auto" w:fill="F7F7F7"/>
+          </w:tcPr>
+          <w:p>
+            <w:pPr>
+              <w:pStyle w:val="TableParagraph"/>
+              <w:spacing w:before="97" w:line="206" w:lineRule="auto"/>
+              <w:ind w:right="282"/>
+              <w:rPr>
+                <w:b/>
+                <w:sz w:val="19"/>
+                <w:lang w:eastAsia="zh-CN"/>
+              </w:rPr>
+            </w:pPr>
+            <w:r>
+              <w:rPr>
+                <w:b/>
+                <w:color w:val="333333"/>
+                <w:sz w:val="19"/>
+                <w:lang w:eastAsia="zh-CN"/>
+              </w:rPr>
+              <w:t>测试环境</w:t>
+            </w:r>
+            <w:r>
+              <w:rPr>
+                <w:rFonts w:ascii="Lucida Sans" w:eastAsia="Lucida Sans"/>
+                <w:b/>
+                <w:color w:val="333333"/>
+                <w:sz w:val="19"/>
+                <w:lang w:eastAsia="zh-CN"/>
+              </w:rPr>
+              <w:t xml:space="preserve">IIS </w:t>
+            </w:r>
+            <w:r>
+              <w:rPr>
+                <w:b/>
+                <w:color w:val="333333"/>
+                <w:w w:val="105"/>
+                <w:sz w:val="19"/>
+                <w:lang w:eastAsia="zh-CN"/>
+              </w:rPr>
+              <w:t>无法连接</w:t>
+            </w:r>
+          </w:p>
+        </w:tc>
+        <w:tc>
+          <w:tcPr>
+            <w:tcW w:w="7384" w:type="dxa"/>
+            <w:shd w:val="clear" w:color="auto" w:fill="F7F7F7"/>
+          </w:tcPr>
+          <w:p>
+            <w:pPr>
+              <w:pStyle w:val="TableParagraph"/>
+              <w:spacing w:before="212"/>
+              <w:ind w:left="199"/>
+              <w:rPr>
+                <w:sz w:val="19"/>
+                <w:lang w:eastAsia="zh-CN"/>
+              </w:rPr>
+            </w:pPr>
+            <w:r>
+              <w:rPr>
+                <w:color w:val="333333"/>
+                <w:w w:val="105"/>
+                <w:sz w:val="19"/>
+                <w:lang w:eastAsia="zh-CN"/>
+              </w:rPr>
+              <w:t>页面无法访问到对应的</w:t>
+            </w:r>
+            <w:r>
+              <w:rPr>
+                <w:rFonts w:ascii="Lucida Sans" w:eastAsia="Lucida Sans"/>
+                <w:color w:val="333333"/>
+                <w:w w:val="105"/>
+                <w:sz w:val="19"/>
+                <w:lang w:eastAsia="zh-CN"/>
+              </w:rPr>
+              <w:t>IIS</w:t>
+            </w:r>
+            <w:r>
+              <w:rPr>
+                <w:color w:val="333333"/>
+                <w:w w:val="105"/>
+                <w:sz w:val="19"/>
+                <w:lang w:eastAsia="zh-CN"/>
+              </w:rPr>
+              <w:t>端口</w:t>
+            </w:r>
+          </w:p>
+        </w:tc>
+      </w:tr>
+      <w:tr>
+        <w:trPr>
+          <w:trHeight w:val="475"/>
+        </w:trPr>
+        <w:tc>
+          <w:tcPr>
+            <w:tcW w:w="1501" w:type="dxa"/>
+          </w:tcPr>
+          <w:p>
+            <w:pPr>
+              <w:pStyle w:val="TableParagraph"/>
+              <w:spacing w:before="0"/>
+              <w:ind w:left="0"/>
+              <w:rPr>
+                <w:rFonts w:ascii="Times New Roman"/>
+                <w:sz w:val="20"/>
+                <w:lang w:eastAsia="zh-CN"/>
+              </w:rPr>
+            </w:pPr>
+          </w:p>
+        </w:tc>
+        <w:tc>
+          <w:tcPr>
+            <w:tcW w:w="7384" w:type="dxa"/>
+          </w:tcPr>
+          <w:p>
+            <w:pPr>
+              <w:pStyle w:val="TableParagraph"/>
+              <w:ind w:left="199"/>
+              <w:rPr>
+                <w:sz w:val="19"/>
+              </w:rPr>
+            </w:pPr>
+            <w:proofErr w:type="spellStart"/>
+            <w:r>
+              <w:rPr>
+                <w:color w:val="333333"/>
+                <w:w w:val="105"/>
+                <w:sz w:val="19"/>
+              </w:rPr>
+              <w:t>配置</w:t>
+            </w:r>
+            <w:r>
+              <w:rPr>
+                <w:rFonts w:ascii="Lucida Sans" w:eastAsia="Lucida Sans"/>
+                <w:color w:val="333333"/>
+                <w:w w:val="105"/>
+                <w:sz w:val="19"/>
+              </w:rPr>
+              <w:t>Window</w:t>
+            </w:r>
+            <w:proofErr w:type="spellEnd"/>
+            <w:r>
+              <w:rPr>
+                <w:rFonts w:ascii="Lucida Sans" w:eastAsia="Lucida Sans"/>
+                <w:color w:val="333333"/>
+                <w:w w:val="105"/>
+                <w:sz w:val="19"/>
+              </w:rPr>
+              <w:t xml:space="preserve"> </w:t>
+            </w:r>
+            <w:proofErr w:type="spellStart"/>
+            <w:r>
+              <w:rPr>
+                <w:rFonts w:ascii="Lucida Sans" w:eastAsia="Lucida Sans"/>
+                <w:color w:val="333333"/>
+                <w:w w:val="105"/>
+                <w:sz w:val="19"/>
+              </w:rPr>
+              <w:t>Defender</w:t>
+            </w:r>
+            <w:r>
+              <w:rPr>
+                <w:color w:val="333333"/>
+                <w:w w:val="105"/>
+                <w:sz w:val="19"/>
+              </w:rPr>
+              <w:t>防火墙</w:t>
+            </w:r>
+            <w:proofErr w:type="spellEnd"/>
+            <w:r>
+              <w:rPr>
+                <w:color w:val="333333"/>
+                <w:w w:val="105"/>
+                <w:sz w:val="19"/>
+              </w:rPr>
+              <w:t xml:space="preserve"> </w:t>
+            </w:r>
+            <w:proofErr w:type="spellStart"/>
+            <w:r>
+              <w:rPr>
+                <w:color w:val="333333"/>
+                <w:w w:val="105"/>
+                <w:sz w:val="19"/>
+              </w:rPr>
+              <w:t>的入站规则后，解决问题</w:t>
+            </w:r>
+            <w:proofErr w:type="spellEnd"/>
+          </w:p>
+        </w:tc>
+      </w:tr>
+      <w:tr>
+        <w:trPr>
+          <w:trHeight w:val="775"/>
+        </w:trPr>
+        <w:tc>
+          <w:tcPr>
+            <w:tcW w:w="1501" w:type="dxa"/>
+            <w:shd w:val="clear" w:color="auto" w:fill="F7F7F7"/>
+          </w:tcPr>
+          <w:p>
+            <w:pPr>
+              <w:pStyle w:val="TableParagraph"/>
+              <w:spacing w:before="97" w:line="206" w:lineRule="auto"/>
+              <w:ind w:right="293"/>
+              <w:rPr>
+                <w:b/>
+                <w:sz w:val="19"/>
+              </w:rPr>
+            </w:pPr>
+            <w:proofErr w:type="spellStart"/>
+            <w:r>
+              <w:rPr>
+                <w:rFonts w:ascii="Lucida Sans" w:eastAsia="Lucida Sans"/>
+                <w:b/>
+                <w:color w:val="333333"/>
+                <w:sz w:val="19"/>
+              </w:rPr>
+              <w:t>Hbuilder</w:t>
+            </w:r>
+            <w:r>
+              <w:rPr>
+                <w:b/>
+                <w:color w:val="333333"/>
+                <w:sz w:val="19"/>
+              </w:rPr>
+              <w:t>打包失败</w:t>
+            </w:r>
+            <w:proofErr w:type="spellEnd"/>
+          </w:p>
+        </w:tc>
+        <w:tc>
+          <w:tcPr>
+            <w:tcW w:w="7384" w:type="dxa"/>
+            <w:shd w:val="clear" w:color="auto" w:fill="F7F7F7"/>
+          </w:tcPr>
+          <w:p>
+            <w:pPr>
+              <w:pStyle w:val="TableParagraph"/>
+              <w:spacing w:before="212"/>
+              <w:ind w:left="199"/>
+              <w:rPr>
+                <w:sz w:val="19"/>
+                <w:lang w:eastAsia="zh-CN"/>
+              </w:rPr>
+            </w:pPr>
+            <w:r>
+              <w:rPr>
+                <w:color w:val="333333"/>
+                <w:sz w:val="19"/>
+                <w:lang w:eastAsia="zh-CN"/>
+              </w:rPr>
+              <w:t>在打包过程中出现，</w:t>
+            </w:r>
+            <w:proofErr w:type="spellStart"/>
+            <w:r>
+              <w:rPr>
+                <w:rFonts w:ascii="Lucida Sans" w:eastAsia="Lucida Sans"/>
+                <w:color w:val="333333"/>
+                <w:sz w:val="19"/>
+                <w:lang w:eastAsia="zh-CN"/>
+              </w:rPr>
+              <w:t>apk</w:t>
+            </w:r>
+            <w:proofErr w:type="spellEnd"/>
+            <w:r>
+              <w:rPr>
+                <w:color w:val="333333"/>
+                <w:sz w:val="19"/>
+                <w:lang w:eastAsia="zh-CN"/>
+              </w:rPr>
+              <w:t>打包异常的问题</w:t>
+            </w:r>
+          </w:p>
+        </w:tc>
+      </w:tr>
+      <w:tr>
+        <w:trPr>
+          <w:trHeight w:val="475"/>
+        </w:trPr>
+        <w:tc>
+          <w:tcPr>
+            <w:tcW w:w="1501" w:type="dxa"/>
+          </w:tcPr>
+          <w:p>
+            <w:pPr>
+              <w:pStyle w:val="TableParagraph"/>
+              <w:spacing w:before="0"/>
+              <w:ind w:left="0"/>
+              <w:rPr>
+                <w:rFonts w:ascii="Times New Roman"/>
+                <w:sz w:val="20"/>
+                <w:lang w:eastAsia="zh-CN"/>
+              </w:rPr>
+            </w:pPr>
+          </w:p>
+        </w:tc>
+        <w:tc>
+          <w:tcPr>
+            <w:tcW w:w="7384" w:type="dxa"/>
+          </w:tcPr>
+          <w:p>
+            <w:pPr>
+              <w:pStyle w:val="TableParagraph"/>
+              <w:ind w:left="199"/>
+              <w:rPr>
+                <w:sz w:val="19"/>
+                <w:lang w:eastAsia="zh-CN"/>
+              </w:rPr>
+            </w:pPr>
+            <w:r>
+              <w:rPr>
+                <w:color w:val="333333"/>
+                <w:w w:val="105"/>
+                <w:sz w:val="19"/>
+                <w:lang w:eastAsia="zh-CN"/>
+              </w:rPr>
+              <w:t>经过排查发现是证书无效或者过期。按官方流程解决了该问题</w:t>
+            </w:r>
+          </w:p>
+        </w:tc>
+      </w:tr>
+      <w:tr>
+        <w:trPr>
+          <w:trHeight w:val="775"/>
+        </w:trPr>
+        <w:tc>
+          <w:tcPr>
+            <w:tcW w:w="1501" w:type="dxa"/>
+            <w:shd w:val="clear" w:color="auto" w:fill="F7F7F7"/>
+          </w:tcPr>
+          <w:p>
+            <w:pPr>
+              <w:pStyle w:val="TableParagraph"/>
+              <w:spacing w:before="97" w:line="206" w:lineRule="auto"/>
+              <w:ind w:right="303"/>
+              <w:rPr>
+                <w:b/>
+                <w:sz w:val="19"/>
+              </w:rPr>
+            </w:pPr>
+            <w:proofErr w:type="spellStart"/>
+            <w:r>
+              <w:rPr>
+                <w:b/>
+                <w:color w:val="333333"/>
+                <w:sz w:val="19"/>
+              </w:rPr>
+              <w:t>库位显示的</w:t>
+            </w:r>
+            <w:r>
+              <w:rPr>
+                <w:b/>
+                <w:color w:val="333333"/>
+                <w:w w:val="105"/>
+                <w:sz w:val="19"/>
+              </w:rPr>
+              <w:t>问题</w:t>
+            </w:r>
+            <w:proofErr w:type="spellEnd"/>
+          </w:p>
+        </w:tc>
+        <w:tc>
+          <w:tcPr>
+            <w:tcW w:w="7384" w:type="dxa"/>
+            <w:shd w:val="clear" w:color="auto" w:fill="F7F7F7"/>
+          </w:tcPr>
+          <w:p>
+            <w:pPr>
+              <w:pStyle w:val="TableParagraph"/>
+              <w:spacing w:before="212"/>
+              <w:ind w:left="199"/>
+              <w:rPr>
+                <w:sz w:val="19"/>
+              </w:rPr>
+            </w:pPr>
+            <w:r>
+              <w:rPr>
+                <w:color w:val="333333"/>
+                <w:w w:val="105"/>
+                <w:sz w:val="19"/>
+                <w:lang w:eastAsia="zh-CN"/>
+              </w:rPr>
+              <w:t>在生产过程中，库位的状态有时候会变成禁用或者</w:t>
+            </w:r>
+            <w:proofErr w:type="gramStart"/>
+            <w:r>
+              <w:rPr>
+                <w:color w:val="333333"/>
+                <w:w w:val="105"/>
+                <w:sz w:val="19"/>
+                <w:lang w:eastAsia="zh-CN"/>
+              </w:rPr>
+              <w:t>不</w:t>
+            </w:r>
+            <w:proofErr w:type="gramEnd"/>
+            <w:r>
+              <w:rPr>
+                <w:color w:val="333333"/>
+                <w:w w:val="105"/>
+                <w:sz w:val="19"/>
+                <w:lang w:eastAsia="zh-CN"/>
+              </w:rPr>
+              <w:t>可用。</w:t>
+            </w:r>
+            <w:proofErr w:type="spellStart"/>
+            <w:r>
+              <w:rPr>
+                <w:color w:val="333333"/>
+                <w:w w:val="105"/>
+                <w:sz w:val="19"/>
+              </w:rPr>
+              <w:t>所以不能做成静态</w:t>
+            </w:r>
+            <w:proofErr w:type="spellEnd"/>
+          </w:p>
+        </w:tc>
+      </w:tr>
+      <w:tr>
+        <w:trPr>
+          <w:trHeight w:val="475"/>
+        </w:trPr>
+        <w:tc>
+          <w:tcPr>
+            <w:tcW w:w="1501" w:type="dxa"/>
+          </w:tcPr>
+          <w:p>
+            <w:pPr>
+              <w:pStyle w:val="TableParagraph"/>
+              <w:spacing w:before="0"/>
+              <w:ind w:left="0"/>
+              <w:rPr>
+                <w:rFonts w:ascii="Times New Roman"/>
+                <w:sz w:val="20"/>
+              </w:rPr>
+            </w:pPr>
+          </w:p>
+        </w:tc>
+        <w:tc>
+          <w:tcPr>
+            <w:tcW w:w="7384" w:type="dxa"/>
+          </w:tcPr>
+          <w:p>
+            <w:pPr>
+              <w:pStyle w:val="TableParagraph"/>
+              <w:ind w:left="199"/>
+              <w:rPr>
+                <w:sz w:val="19"/>
+                <w:lang w:eastAsia="zh-CN"/>
+              </w:rPr>
+            </w:pPr>
+            <w:r>
+              <w:rPr>
+                <w:color w:val="333333"/>
+                <w:w w:val="105"/>
+                <w:sz w:val="19"/>
+                <w:lang w:eastAsia="zh-CN"/>
+              </w:rPr>
+              <w:t>将页面代码配置到</w:t>
+            </w:r>
+            <w:r>
+              <w:rPr>
+                <w:rFonts w:ascii="Lucida Sans" w:eastAsia="Lucida Sans"/>
+                <w:color w:val="333333"/>
+                <w:w w:val="105"/>
+                <w:sz w:val="19"/>
+                <w:lang w:eastAsia="zh-CN"/>
+              </w:rPr>
+              <w:t>JS</w:t>
+            </w:r>
+            <w:r>
+              <w:rPr>
+                <w:color w:val="333333"/>
+                <w:w w:val="105"/>
+                <w:sz w:val="19"/>
+                <w:lang w:eastAsia="zh-CN"/>
+              </w:rPr>
+              <w:t>中，用动态生成的方式解决了库位显示的问题</w:t>
+            </w:r>
+          </w:p>
+        </w:tc>
+      </w:tr>
+      <w:tr>
+        <w:trPr>
+          <w:trHeight w:val="775"/>
+        </w:trPr>
+        <w:tc>
+          <w:tcPr>
+            <w:tcW w:w="1501" w:type="dxa"/>
+            <w:shd w:val="clear" w:color="auto" w:fill="F7F7F7"/>
+          </w:tcPr>
+          <w:p>
+            <w:pPr>
+              <w:pStyle w:val="TableParagraph"/>
+              <w:spacing w:before="97" w:line="206" w:lineRule="auto"/>
+              <w:ind w:right="303"/>
+              <w:rPr>
+                <w:b/>
+                <w:sz w:val="19"/>
+              </w:rPr>
+            </w:pPr>
+            <w:proofErr w:type="spellStart"/>
+            <w:r>
+              <w:rPr>
+                <w:b/>
+                <w:color w:val="333333"/>
+                <w:sz w:val="19"/>
+              </w:rPr>
+              <w:t>订单屏卡顿</w:t>
+            </w:r>
+            <w:r>
+              <w:rPr>
+                <w:b/>
+                <w:color w:val="333333"/>
+                <w:w w:val="105"/>
+                <w:sz w:val="19"/>
+              </w:rPr>
+              <w:t>的问题</w:t>
+            </w:r>
+            <w:proofErr w:type="spellEnd"/>
+          </w:p>
+        </w:tc>
+        <w:tc>
+          <w:tcPr>
+            <w:tcW w:w="7384" w:type="dxa"/>
+            <w:shd w:val="clear" w:color="auto" w:fill="F7F7F7"/>
+          </w:tcPr>
+          <w:p>
+            <w:pPr>
+              <w:pStyle w:val="TableParagraph"/>
+              <w:spacing w:before="212"/>
+              <w:ind w:left="199"/>
+              <w:rPr>
+                <w:sz w:val="19"/>
+                <w:lang w:eastAsia="zh-CN"/>
+              </w:rPr>
+            </w:pPr>
+            <w:r>
+              <w:rPr>
+                <w:color w:val="333333"/>
+                <w:w w:val="105"/>
+                <w:sz w:val="19"/>
+                <w:lang w:eastAsia="zh-CN"/>
+              </w:rPr>
+              <w:t>订单屏在数据量少的情况下，仍然</w:t>
+            </w:r>
+            <w:proofErr w:type="gramStart"/>
+            <w:r>
+              <w:rPr>
+                <w:color w:val="333333"/>
+                <w:w w:val="105"/>
+                <w:sz w:val="19"/>
+                <w:lang w:eastAsia="zh-CN"/>
+              </w:rPr>
+              <w:t>会卡屏</w:t>
+            </w:r>
+            <w:proofErr w:type="gramEnd"/>
+            <w:r>
+              <w:rPr>
+                <w:color w:val="333333"/>
+                <w:w w:val="105"/>
+                <w:sz w:val="19"/>
+                <w:lang w:eastAsia="zh-CN"/>
+              </w:rPr>
+              <w:t>，这是一个很严重的问题！</w:t>
+            </w:r>
+          </w:p>
+        </w:tc>
+      </w:tr>
+      <w:tr>
+        <w:trPr>
+          <w:trHeight w:val="775"/>
+        </w:trPr>
+        <w:tc>
+          <w:tcPr>
+            <w:tcW w:w="1501" w:type="dxa"/>
+          </w:tcPr>
+          <w:p>
+            <w:pPr>
+              <w:pStyle w:val="TableParagraph"/>
+              <w:spacing w:before="0"/>
+              <w:ind w:left="0"/>
+              <w:rPr>
+                <w:rFonts w:ascii="Times New Roman"/>
+                <w:sz w:val="20"/>
+                <w:lang w:eastAsia="zh-CN"/>
+              </w:rPr>
+            </w:pPr>
+          </w:p>
+        </w:tc>
+        <w:tc>
+          <w:tcPr>
+            <w:tcW w:w="7384" w:type="dxa"/>
+          </w:tcPr>
+          <w:p>
+            <w:pPr>
+              <w:pStyle w:val="TableParagraph"/>
+              <w:spacing w:before="97" w:line="206" w:lineRule="auto"/>
+              <w:ind w:left="199" w:right="185"/>
+              <w:rPr>
+                <w:sz w:val="19"/>
+                <w:lang w:eastAsia="zh-CN"/>
+              </w:rPr>
+            </w:pPr>
+            <w:r>
+              <w:rPr>
+                <w:color w:val="333333"/>
+                <w:sz w:val="19"/>
+                <w:lang w:eastAsia="zh-CN"/>
+              </w:rPr>
+              <w:t>在尝试过</w:t>
+            </w:r>
+            <w:r>
+              <w:rPr>
+                <w:rFonts w:ascii="Lucida Sans" w:eastAsia="Lucida Sans"/>
+                <w:color w:val="333333"/>
+                <w:sz w:val="19"/>
+                <w:lang w:eastAsia="zh-CN"/>
+              </w:rPr>
+              <w:t>bootstrap</w:t>
+            </w:r>
+            <w:r>
+              <w:rPr>
+                <w:color w:val="333333"/>
+                <w:sz w:val="19"/>
+                <w:lang w:eastAsia="zh-CN"/>
+              </w:rPr>
+              <w:t>和</w:t>
+            </w:r>
+            <w:proofErr w:type="spellStart"/>
+            <w:r>
+              <w:rPr>
+                <w:rFonts w:ascii="Lucida Sans" w:eastAsia="Lucida Sans"/>
+                <w:color w:val="333333"/>
+                <w:sz w:val="19"/>
+                <w:lang w:eastAsia="zh-CN"/>
+              </w:rPr>
+              <w:t>layui</w:t>
+            </w:r>
+            <w:proofErr w:type="spellEnd"/>
+            <w:r>
+              <w:rPr>
+                <w:color w:val="333333"/>
+                <w:sz w:val="19"/>
+                <w:lang w:eastAsia="zh-CN"/>
+              </w:rPr>
+              <w:t>的插件以后，定位问题是插件导致的。后来使用原生开发以后，再次尝试，卡屏的问题解决。</w:t>
+            </w:r>
+          </w:p>
+        </w:tc>
+      </w:tr>
+    </w:tbl>
+    <w:p>
+      <w:pPr>
+        <w:spacing w:line="206" w:lineRule="auto"/>
+        <w:rPr>
+          <w:sz w:val="19"/>
+          <w:lang w:eastAsia="zh-CN"/>
+        </w:rPr>
+        <w:sectPr>
+          <w:type w:val="continuous"/>
+          <w:pgSz w:w="11900" w:h="16840"/>
+          <w:pgMar w:top="1100" w:right="1380" w:bottom="280" w:left="1400" w:header="720" w:footer="720" w:gutter="0"/>
+          <w:cols w:space="720"/>
+        </w:sectPr>
+      </w:pPr>
+    </w:p>
+    <w:p>
+      <w:pPr>
+        <w:spacing w:before="9"/>
+        <w:ind w:left="110"/>
+        <w:rPr>
+          <w:b/>
+          <w:sz w:val="29"/>
+          <w:lang w:eastAsia="zh-CN"/>
+        </w:rPr>
+      </w:pPr>
+      <w:bookmarkStart w:id="2" w:name="项目二：GRJ2025_红旗N117项目Andon系统"/>
+      <w:bookmarkEnd w:id="2"/>
+      <w:r>
+        <w:rPr>
+          <w:b/>
+          <w:color w:val="333333"/>
+          <w:sz w:val="29"/>
+          <w:lang w:eastAsia="zh-CN"/>
+        </w:rPr>
+        <w:lastRenderedPageBreak/>
+        <w:t>项目二：</w:t>
+      </w:r>
+      <w:r>
+        <w:rPr>
+          <w:rFonts w:ascii="Arial Black" w:eastAsia="Arial Black"/>
+          <w:b/>
+          <w:color w:val="333333"/>
+          <w:sz w:val="29"/>
+          <w:lang w:eastAsia="zh-CN"/>
+        </w:rPr>
+        <w:t>GRJ2025_</w:t>
+      </w:r>
+      <w:r>
+        <w:rPr>
+          <w:b/>
+          <w:color w:val="333333"/>
+          <w:sz w:val="29"/>
+          <w:lang w:eastAsia="zh-CN"/>
+        </w:rPr>
+        <w:t>红旗</w:t>
+      </w:r>
+      <w:r>
+        <w:rPr>
+          <w:rFonts w:ascii="Arial Black" w:eastAsia="Arial Black"/>
+          <w:b/>
+          <w:color w:val="333333"/>
+          <w:sz w:val="29"/>
+          <w:lang w:eastAsia="zh-CN"/>
+        </w:rPr>
+        <w:t>N117</w:t>
+      </w:r>
+      <w:r>
+        <w:rPr>
+          <w:b/>
+          <w:color w:val="333333"/>
+          <w:sz w:val="29"/>
+          <w:lang w:eastAsia="zh-CN"/>
+        </w:rPr>
+        <w:t>项目</w:t>
+      </w:r>
+      <w:r>
+        <w:rPr>
+          <w:rFonts w:ascii="Arial Black" w:eastAsia="Arial Black"/>
+          <w:b/>
+          <w:color w:val="333333"/>
+          <w:sz w:val="29"/>
+          <w:lang w:eastAsia="zh-CN"/>
+        </w:rPr>
+        <w:t>Andon</w:t>
+      </w:r>
+      <w:r>
+        <w:rPr>
+          <w:b/>
+          <w:color w:val="333333"/>
+          <w:sz w:val="29"/>
+          <w:lang w:eastAsia="zh-CN"/>
+        </w:rPr>
+        <w:t>系统</w:t>
+      </w:r>
+    </w:p>
+    <w:p>
+      <w:pPr>
+        <w:spacing w:before="72"/>
+        <w:ind w:left="110"/>
+        <w:rPr>
+          <w:b/>
+          <w:sz w:val="24"/>
+          <w:lang w:eastAsia="zh-CN"/>
+        </w:rPr>
+      </w:pPr>
+      <w:r>
+        <w:rPr>
+          <w:b/>
+          <w:color w:val="333333"/>
+          <w:sz w:val="24"/>
+          <w:lang w:eastAsia="zh-CN"/>
+        </w:rPr>
+        <w:t>项目描述</w:t>
+      </w:r>
+    </w:p>
+    <w:p>
+      <w:pPr>
+        <w:pStyle w:val="a3"/>
+        <w:spacing w:before="118"/>
+        <w:rPr>
+          <w:lang w:eastAsia="zh-CN"/>
+        </w:rPr>
+      </w:pPr>
+      <w:r>
+        <w:rPr>
+          <w:color w:val="333333"/>
+          <w:lang w:eastAsia="zh-CN"/>
+        </w:rPr>
+        <w:t>安东平台的中控系统，</w:t>
+      </w:r>
+      <w:r>
+        <w:rPr>
+          <w:rFonts w:ascii="Lucida Sans" w:eastAsia="Lucida Sans"/>
+          <w:color w:val="333333"/>
+          <w:lang w:eastAsia="zh-CN"/>
+        </w:rPr>
+        <w:t>Andon</w:t>
+      </w:r>
+      <w:r>
+        <w:rPr>
+          <w:color w:val="333333"/>
+          <w:lang w:eastAsia="zh-CN"/>
+        </w:rPr>
+        <w:t>平台大屏</w:t>
+      </w:r>
+    </w:p>
+    <w:p>
+      <w:pPr>
+        <w:pStyle w:val="3"/>
+      </w:pPr>
+      <w:proofErr w:type="spellStart"/>
+      <w:r>
+        <w:rPr>
+          <w:color w:val="333333"/>
+        </w:rPr>
+        <w:t>主要负责</w:t>
+      </w:r>
+      <w:proofErr w:type="spellEnd"/>
+    </w:p>
+    <w:p>
+      <w:pPr>
+        <w:pStyle w:val="a3"/>
+        <w:spacing w:after="1"/>
+        <w:ind w:left="0"/>
+        <w:rPr>
+          <w:b/>
+          <w:sz w:val="10"/>
+        </w:rPr>
+      </w:pPr>
+    </w:p>
+    <w:tbl>
+      <w:tblPr>
+        <w:tblStyle w:val="TableNormal"/>
+        <w:tblW w:w="0" w:type="auto"/>
+        <w:tblInd w:w="120" w:type="dxa"/>
+        <w:tblBorders>
+          <w:top w:val="single" w:sz="8" w:space="0" w:color="DEE2E4"/>
+          <w:left w:val="single" w:sz="8" w:space="0" w:color="DEE2E4"/>
+          <w:bottom w:val="single" w:sz="8" w:space="0" w:color="DEE2E4"/>
+          <w:right w:val="single" w:sz="8" w:space="0" w:color="DEE2E4"/>
+          <w:insideH w:val="single" w:sz="8" w:space="0" w:color="DEE2E4"/>
+          <w:insideV w:val="single" w:sz="8" w:space="0" w:color="DEE2E4"/>
+        </w:tblBorders>
+        <w:tblLayout w:type="fixed"/>
+        <w:tblLook w:val="01E0" w:firstRow="1" w:lastRow="1" w:firstColumn="1" w:lastColumn="1" w:noHBand="0" w:noVBand="0"/>
+      </w:tblPr>
+      <w:tblGrid>
+        <w:gridCol w:w="1456"/>
+        <w:gridCol w:w="7429"/>
+      </w:tblGrid>
+      <w:tr>
+        <w:trPr>
+          <w:trHeight w:val="475"/>
+        </w:trPr>
+        <w:tc>
+          <w:tcPr>
+            <w:tcW w:w="1456" w:type="dxa"/>
+            <w:shd w:val="clear" w:color="auto" w:fill="F7F7F7"/>
+          </w:tcPr>
+          <w:p>
+            <w:pPr>
+              <w:pStyle w:val="TableParagraph"/>
+              <w:rPr>
+                <w:b/>
+                <w:sz w:val="19"/>
+              </w:rPr>
+            </w:pPr>
+            <w:proofErr w:type="spellStart"/>
+            <w:r>
+              <w:rPr>
+                <w:b/>
+                <w:color w:val="333333"/>
+                <w:w w:val="105"/>
+                <w:sz w:val="19"/>
+              </w:rPr>
+              <w:t>开发</w:t>
+            </w:r>
+            <w:proofErr w:type="spellEnd"/>
+          </w:p>
+        </w:tc>
+        <w:tc>
+          <w:tcPr>
+            <w:tcW w:w="7429" w:type="dxa"/>
+            <w:shd w:val="clear" w:color="auto" w:fill="F7F7F7"/>
+          </w:tcPr>
+          <w:p>
+            <w:pPr>
+              <w:pStyle w:val="TableParagraph"/>
+              <w:ind w:left="199"/>
+              <w:rPr>
+                <w:sz w:val="19"/>
+                <w:lang w:eastAsia="zh-CN"/>
+              </w:rPr>
+            </w:pPr>
+            <w:r>
+              <w:rPr>
+                <w:color w:val="333333"/>
+                <w:sz w:val="19"/>
+                <w:lang w:eastAsia="zh-CN"/>
+              </w:rPr>
+              <w:t>二次开发后台管理系统的</w:t>
+            </w:r>
+            <w:r>
+              <w:rPr>
+                <w:rFonts w:ascii="Arial Black" w:eastAsia="Arial Black"/>
+                <w:color w:val="333333"/>
+                <w:sz w:val="19"/>
+                <w:lang w:eastAsia="zh-CN"/>
+              </w:rPr>
+              <w:t>Web</w:t>
+            </w:r>
+            <w:r>
+              <w:rPr>
+                <w:color w:val="333333"/>
+                <w:sz w:val="19"/>
+                <w:lang w:eastAsia="zh-CN"/>
+              </w:rPr>
+              <w:t>样式及逻辑，后端逻辑，存储过程</w:t>
+            </w:r>
+          </w:p>
+        </w:tc>
+      </w:tr>
+      <w:tr>
+        <w:trPr>
+          <w:trHeight w:val="475"/>
+        </w:trPr>
+        <w:tc>
+          <w:tcPr>
+            <w:tcW w:w="1456" w:type="dxa"/>
+          </w:tcPr>
+          <w:p>
+            <w:pPr>
+              <w:pStyle w:val="TableParagraph"/>
+              <w:spacing w:before="0"/>
+              <w:ind w:left="0"/>
+              <w:rPr>
+                <w:rFonts w:ascii="Times New Roman"/>
+                <w:sz w:val="20"/>
+                <w:lang w:eastAsia="zh-CN"/>
+              </w:rPr>
+            </w:pPr>
+          </w:p>
+        </w:tc>
+        <w:tc>
+          <w:tcPr>
+            <w:tcW w:w="7429" w:type="dxa"/>
+          </w:tcPr>
+          <w:p>
+            <w:pPr>
+              <w:pStyle w:val="TableParagraph"/>
+              <w:ind w:left="199"/>
+              <w:rPr>
+                <w:rFonts w:ascii="Lucida Sans" w:eastAsia="Lucida Sans"/>
+                <w:sz w:val="19"/>
+              </w:rPr>
+            </w:pPr>
+            <w:proofErr w:type="spellStart"/>
+            <w:r>
+              <w:rPr>
+                <w:color w:val="333333"/>
+                <w:sz w:val="19"/>
+              </w:rPr>
+              <w:t>使用</w:t>
+            </w:r>
+            <w:r>
+              <w:rPr>
+                <w:rFonts w:ascii="Lucida Sans" w:eastAsia="Lucida Sans"/>
+                <w:color w:val="333333"/>
+                <w:sz w:val="19"/>
+              </w:rPr>
+              <w:t>CEL</w:t>
+            </w:r>
+            <w:r>
+              <w:rPr>
+                <w:color w:val="333333"/>
+                <w:sz w:val="19"/>
+              </w:rPr>
+              <w:t>框架项目，开发展示大屏</w:t>
+            </w:r>
+            <w:r>
+              <w:rPr>
+                <w:rFonts w:ascii="Lucida Sans" w:eastAsia="Lucida Sans"/>
+                <w:color w:val="333333"/>
+                <w:sz w:val="19"/>
+              </w:rPr>
+              <w:t>AndonScreen</w:t>
+            </w:r>
+            <w:r>
+              <w:rPr>
+                <w:color w:val="333333"/>
+                <w:sz w:val="19"/>
+              </w:rPr>
+              <w:t>，绘制</w:t>
+            </w:r>
+            <w:r>
+              <w:rPr>
+                <w:rFonts w:ascii="Lucida Sans" w:eastAsia="Lucida Sans"/>
+                <w:color w:val="333333"/>
+                <w:sz w:val="19"/>
+              </w:rPr>
+              <w:t>SVG</w:t>
+            </w:r>
+            <w:proofErr w:type="spellEnd"/>
+          </w:p>
+        </w:tc>
+      </w:tr>
+      <w:tr>
+        <w:trPr>
+          <w:trHeight w:val="475"/>
+        </w:trPr>
+        <w:tc>
+          <w:tcPr>
+            <w:tcW w:w="1456" w:type="dxa"/>
+            <w:shd w:val="clear" w:color="auto" w:fill="F7F7F7"/>
+          </w:tcPr>
+          <w:p>
+            <w:pPr>
+              <w:pStyle w:val="TableParagraph"/>
+              <w:rPr>
+                <w:b/>
+                <w:sz w:val="19"/>
+              </w:rPr>
+            </w:pPr>
+            <w:proofErr w:type="spellStart"/>
+            <w:r>
+              <w:rPr>
+                <w:b/>
+                <w:color w:val="333333"/>
+                <w:w w:val="105"/>
+                <w:sz w:val="19"/>
+              </w:rPr>
+              <w:t>测试</w:t>
+            </w:r>
+            <w:proofErr w:type="spellEnd"/>
+          </w:p>
+        </w:tc>
+        <w:tc>
+          <w:tcPr>
+            <w:tcW w:w="7429" w:type="dxa"/>
+            <w:shd w:val="clear" w:color="auto" w:fill="F7F7F7"/>
+          </w:tcPr>
+          <w:p>
+            <w:pPr>
+              <w:pStyle w:val="TableParagraph"/>
+              <w:ind w:left="199"/>
+              <w:rPr>
+                <w:sz w:val="19"/>
+                <w:lang w:eastAsia="zh-CN"/>
+              </w:rPr>
+            </w:pPr>
+            <w:r>
+              <w:rPr>
+                <w:color w:val="333333"/>
+                <w:w w:val="105"/>
+                <w:sz w:val="19"/>
+                <w:lang w:eastAsia="zh-CN"/>
+              </w:rPr>
+              <w:t>用</w:t>
+            </w:r>
+            <w:r>
+              <w:rPr>
+                <w:rFonts w:ascii="Lucida Sans" w:eastAsia="Lucida Sans"/>
+                <w:color w:val="333333"/>
+                <w:w w:val="105"/>
+                <w:sz w:val="19"/>
+                <w:lang w:eastAsia="zh-CN"/>
+              </w:rPr>
+              <w:t>SQL</w:t>
+            </w:r>
+            <w:r>
+              <w:rPr>
+                <w:color w:val="333333"/>
+                <w:w w:val="105"/>
+                <w:sz w:val="19"/>
+                <w:lang w:eastAsia="zh-CN"/>
+              </w:rPr>
+              <w:t>插入数据，测试中控系统和</w:t>
+            </w:r>
+            <w:r>
+              <w:rPr>
+                <w:rFonts w:ascii="Lucida Sans" w:eastAsia="Lucida Sans"/>
+                <w:color w:val="333333"/>
+                <w:w w:val="105"/>
+                <w:sz w:val="19"/>
+                <w:lang w:eastAsia="zh-CN"/>
+              </w:rPr>
+              <w:t>Andon</w:t>
+            </w:r>
+            <w:r>
+              <w:rPr>
+                <w:color w:val="333333"/>
+                <w:w w:val="105"/>
+                <w:sz w:val="19"/>
+                <w:lang w:eastAsia="zh-CN"/>
+              </w:rPr>
+              <w:t>平台大屏</w:t>
+            </w:r>
+          </w:p>
+        </w:tc>
+      </w:tr>
+      <w:tr>
+        <w:trPr>
+          <w:trHeight w:val="475"/>
+        </w:trPr>
+        <w:tc>
+          <w:tcPr>
+            <w:tcW w:w="1456" w:type="dxa"/>
+          </w:tcPr>
+          <w:p>
+            <w:pPr>
+              <w:pStyle w:val="TableParagraph"/>
+              <w:rPr>
+                <w:b/>
+                <w:sz w:val="19"/>
+              </w:rPr>
+            </w:pPr>
+            <w:proofErr w:type="spellStart"/>
+            <w:r>
+              <w:rPr>
+                <w:b/>
+                <w:color w:val="333333"/>
+                <w:w w:val="105"/>
+                <w:sz w:val="19"/>
+              </w:rPr>
+              <w:t>部署及维护</w:t>
+            </w:r>
+            <w:proofErr w:type="spellEnd"/>
+          </w:p>
+        </w:tc>
+        <w:tc>
+          <w:tcPr>
+            <w:tcW w:w="7429" w:type="dxa"/>
+          </w:tcPr>
+          <w:p>
+            <w:pPr>
+              <w:pStyle w:val="TableParagraph"/>
+              <w:ind w:left="199"/>
+              <w:rPr>
+                <w:rFonts w:ascii="Lucida Sans" w:eastAsia="Lucida Sans"/>
+                <w:sz w:val="19"/>
+              </w:rPr>
+            </w:pPr>
+            <w:proofErr w:type="spellStart"/>
+            <w:r>
+              <w:rPr>
+                <w:rFonts w:ascii="Lucida Sans" w:eastAsia="Lucida Sans"/>
+                <w:color w:val="333333"/>
+                <w:sz w:val="19"/>
+              </w:rPr>
+              <w:t>windows</w:t>
+            </w:r>
+            <w:r>
+              <w:rPr>
+                <w:color w:val="333333"/>
+                <w:sz w:val="19"/>
+              </w:rPr>
+              <w:t>环境下部署</w:t>
+            </w:r>
+            <w:r>
+              <w:rPr>
+                <w:rFonts w:ascii="Lucida Sans" w:eastAsia="Lucida Sans"/>
+                <w:color w:val="333333"/>
+                <w:sz w:val="19"/>
+              </w:rPr>
+              <w:t>Andon</w:t>
+            </w:r>
+            <w:r>
+              <w:rPr>
+                <w:color w:val="333333"/>
+                <w:sz w:val="19"/>
+              </w:rPr>
+              <w:t>平台大屏</w:t>
+            </w:r>
+            <w:r>
+              <w:rPr>
+                <w:rFonts w:ascii="Lucida Sans" w:eastAsia="Lucida Sans"/>
+                <w:color w:val="333333"/>
+                <w:sz w:val="19"/>
+              </w:rPr>
+              <w:t>Web</w:t>
+            </w:r>
+            <w:proofErr w:type="spellEnd"/>
+          </w:p>
+        </w:tc>
+      </w:tr>
+      <w:tr>
+        <w:trPr>
+          <w:trHeight w:val="475"/>
+        </w:trPr>
+        <w:tc>
+          <w:tcPr>
+            <w:tcW w:w="1456" w:type="dxa"/>
+            <w:shd w:val="clear" w:color="auto" w:fill="F7F7F7"/>
+          </w:tcPr>
+          <w:p>
+            <w:pPr>
+              <w:pStyle w:val="TableParagraph"/>
+              <w:spacing w:before="0"/>
+              <w:ind w:left="0"/>
+              <w:rPr>
+                <w:rFonts w:ascii="Times New Roman"/>
+                <w:sz w:val="20"/>
+              </w:rPr>
+            </w:pPr>
+          </w:p>
+        </w:tc>
+        <w:tc>
+          <w:tcPr>
+            <w:tcW w:w="7429" w:type="dxa"/>
+            <w:shd w:val="clear" w:color="auto" w:fill="F7F7F7"/>
+          </w:tcPr>
+          <w:p>
+            <w:pPr>
+              <w:pStyle w:val="TableParagraph"/>
+              <w:ind w:left="199"/>
+              <w:rPr>
+                <w:rFonts w:ascii="Lucida Sans" w:eastAsia="Lucida Sans"/>
+                <w:sz w:val="19"/>
+              </w:rPr>
+            </w:pPr>
+            <w:proofErr w:type="spellStart"/>
+            <w:r>
+              <w:rPr>
+                <w:color w:val="333333"/>
+                <w:w w:val="105"/>
+                <w:sz w:val="19"/>
+              </w:rPr>
+              <w:t>配置生产环境信息，打包部署</w:t>
+            </w:r>
+            <w:r>
+              <w:rPr>
+                <w:rFonts w:ascii="Lucida Sans" w:eastAsia="Lucida Sans"/>
+                <w:color w:val="333333"/>
+                <w:w w:val="105"/>
+                <w:sz w:val="19"/>
+              </w:rPr>
+              <w:t>IIS</w:t>
+            </w:r>
+            <w:r>
+              <w:rPr>
+                <w:color w:val="333333"/>
+                <w:w w:val="105"/>
+                <w:sz w:val="19"/>
+              </w:rPr>
+              <w:t>服务，同步</w:t>
+            </w:r>
+            <w:r>
+              <w:rPr>
+                <w:rFonts w:ascii="Lucida Sans" w:eastAsia="Lucida Sans"/>
+                <w:color w:val="333333"/>
+                <w:w w:val="105"/>
+                <w:sz w:val="19"/>
+              </w:rPr>
+              <w:t>SQLServer</w:t>
+            </w:r>
+            <w:proofErr w:type="spellEnd"/>
+          </w:p>
+        </w:tc>
+      </w:tr>
+      <w:tr>
+        <w:trPr>
+          <w:trHeight w:val="475"/>
+        </w:trPr>
+        <w:tc>
+          <w:tcPr>
+            <w:tcW w:w="1456" w:type="dxa"/>
+          </w:tcPr>
+          <w:p>
+            <w:pPr>
+              <w:pStyle w:val="TableParagraph"/>
+              <w:spacing w:before="0"/>
+              <w:ind w:left="0"/>
+              <w:rPr>
+                <w:rFonts w:ascii="Times New Roman"/>
+                <w:sz w:val="20"/>
+              </w:rPr>
+            </w:pPr>
+          </w:p>
+        </w:tc>
+        <w:tc>
+          <w:tcPr>
+            <w:tcW w:w="7429" w:type="dxa"/>
+          </w:tcPr>
+          <w:p>
+            <w:pPr>
+              <w:pStyle w:val="TableParagraph"/>
+              <w:ind w:left="199"/>
+              <w:rPr>
+                <w:sz w:val="19"/>
+                <w:lang w:eastAsia="zh-CN"/>
+              </w:rPr>
+            </w:pPr>
+            <w:r>
+              <w:rPr>
+                <w:color w:val="333333"/>
+                <w:w w:val="105"/>
+                <w:sz w:val="19"/>
+                <w:lang w:eastAsia="zh-CN"/>
+              </w:rPr>
+              <w:t>在中控项目中，与三方厂家沟通，确认收集到的数据的准确率，修改存储过程</w:t>
+            </w:r>
+          </w:p>
+        </w:tc>
+      </w:tr>
+    </w:tbl>
+    <w:p>
+      <w:pPr>
+        <w:spacing w:before="163"/>
+        <w:ind w:left="110"/>
+        <w:rPr>
+          <w:b/>
+          <w:sz w:val="24"/>
+        </w:rPr>
+      </w:pPr>
+      <w:proofErr w:type="spellStart"/>
+      <w:r>
+        <w:rPr>
+          <w:b/>
+          <w:color w:val="333333"/>
+          <w:sz w:val="24"/>
+        </w:rPr>
+        <w:t>问题及解决方案</w:t>
+      </w:r>
+      <w:proofErr w:type="spellEnd"/>
+    </w:p>
+    <w:tbl>
+      <w:tblPr>
+        <w:tblStyle w:val="TableNormal"/>
+        <w:tblW w:w="0" w:type="auto"/>
+        <w:tblInd w:w="120" w:type="dxa"/>
+        <w:tblBorders>
+          <w:top w:val="single" w:sz="8" w:space="0" w:color="DEE2E4"/>
+          <w:left w:val="single" w:sz="8" w:space="0" w:color="DEE2E4"/>
+          <w:bottom w:val="single" w:sz="8" w:space="0" w:color="DEE2E4"/>
+          <w:right w:val="single" w:sz="8" w:space="0" w:color="DEE2E4"/>
+          <w:insideH w:val="single" w:sz="8" w:space="0" w:color="DEE2E4"/>
+          <w:insideV w:val="single" w:sz="8" w:space="0" w:color="DEE2E4"/>
+        </w:tblBorders>
+        <w:tblLayout w:type="fixed"/>
+        <w:tblLook w:val="01E0" w:firstRow="1" w:lastRow="1" w:firstColumn="1" w:lastColumn="1" w:noHBand="0" w:noVBand="0"/>
+      </w:tblPr>
+      <w:tblGrid>
+        <w:gridCol w:w="2581"/>
+        <w:gridCol w:w="6303"/>
+      </w:tblGrid>
+      <w:tr>
+        <w:trPr>
+          <w:trHeight w:val="775"/>
+        </w:trPr>
+        <w:tc>
+          <w:tcPr>
+            <w:tcW w:w="2581" w:type="dxa"/>
+            <w:shd w:val="clear" w:color="auto" w:fill="F7F7F7"/>
+          </w:tcPr>
+          <w:p>
+            <w:pPr>
+              <w:pStyle w:val="TableParagraph"/>
+              <w:spacing w:before="97" w:line="206" w:lineRule="auto"/>
+              <w:ind w:right="372"/>
+              <w:rPr>
+                <w:b/>
+                <w:sz w:val="19"/>
+              </w:rPr>
+            </w:pPr>
+            <w:proofErr w:type="spellStart"/>
+            <w:r>
+              <w:rPr>
+                <w:rFonts w:ascii="Arial Black" w:eastAsia="Arial Black"/>
+                <w:b/>
+                <w:color w:val="333333"/>
+                <w:w w:val="95"/>
+                <w:sz w:val="19"/>
+              </w:rPr>
+              <w:t>Andon</w:t>
+            </w:r>
+            <w:r>
+              <w:rPr>
+                <w:b/>
+                <w:color w:val="333333"/>
+                <w:w w:val="95"/>
+                <w:sz w:val="19"/>
+              </w:rPr>
+              <w:t>大屏</w:t>
+            </w:r>
+            <w:r>
+              <w:rPr>
+                <w:rFonts w:ascii="Arial Black" w:eastAsia="Arial Black"/>
+                <w:b/>
+                <w:color w:val="333333"/>
+                <w:w w:val="95"/>
+                <w:sz w:val="19"/>
+              </w:rPr>
+              <w:t>SVG</w:t>
+            </w:r>
+            <w:r>
+              <w:rPr>
+                <w:b/>
+                <w:color w:val="333333"/>
+                <w:w w:val="95"/>
+                <w:sz w:val="19"/>
+              </w:rPr>
+              <w:t>的多次</w:t>
+            </w:r>
+            <w:r>
+              <w:rPr>
+                <w:b/>
+                <w:color w:val="333333"/>
+                <w:sz w:val="19"/>
+              </w:rPr>
+              <w:t>修改</w:t>
+            </w:r>
+            <w:proofErr w:type="spellEnd"/>
+          </w:p>
+        </w:tc>
+        <w:tc>
+          <w:tcPr>
+            <w:tcW w:w="6303" w:type="dxa"/>
+            <w:shd w:val="clear" w:color="auto" w:fill="F7F7F7"/>
+          </w:tcPr>
+          <w:p>
+            <w:pPr>
+              <w:pStyle w:val="TableParagraph"/>
+              <w:spacing w:before="97" w:line="206" w:lineRule="auto"/>
+              <w:ind w:right="314"/>
+              <w:rPr>
+                <w:b/>
+                <w:sz w:val="19"/>
+                <w:lang w:eastAsia="zh-CN"/>
+              </w:rPr>
+            </w:pPr>
+            <w:r>
+              <w:rPr>
+                <w:b/>
+                <w:color w:val="333333"/>
+                <w:sz w:val="19"/>
+                <w:lang w:eastAsia="zh-CN"/>
+              </w:rPr>
+              <w:t>在开发</w:t>
+            </w:r>
+            <w:r>
+              <w:rPr>
+                <w:rFonts w:ascii="Arial Black" w:eastAsia="Arial Black"/>
+                <w:b/>
+                <w:color w:val="333333"/>
+                <w:sz w:val="19"/>
+                <w:lang w:eastAsia="zh-CN"/>
+              </w:rPr>
+              <w:t>SVG</w:t>
+            </w:r>
+            <w:r>
+              <w:rPr>
+                <w:b/>
+                <w:color w:val="333333"/>
+                <w:sz w:val="19"/>
+                <w:lang w:eastAsia="zh-CN"/>
+              </w:rPr>
+              <w:t>画面的时候，由于现场的负责人为多个，在</w:t>
+            </w:r>
+            <w:proofErr w:type="spellStart"/>
+            <w:r>
+              <w:rPr>
+                <w:rFonts w:ascii="Arial Black" w:eastAsia="Arial Black"/>
+                <w:b/>
+                <w:color w:val="333333"/>
+                <w:sz w:val="19"/>
+                <w:lang w:eastAsia="zh-CN"/>
+              </w:rPr>
+              <w:t>svg</w:t>
+            </w:r>
+            <w:proofErr w:type="spellEnd"/>
+            <w:r>
+              <w:rPr>
+                <w:b/>
+                <w:color w:val="333333"/>
+                <w:sz w:val="19"/>
+                <w:lang w:eastAsia="zh-CN"/>
+              </w:rPr>
+              <w:t>开发的时候就出现了很多种版本</w:t>
+            </w:r>
+          </w:p>
+        </w:tc>
+      </w:tr>
+      <w:tr>
+        <w:trPr>
+          <w:trHeight w:val="775"/>
+        </w:trPr>
+        <w:tc>
+          <w:tcPr>
+            <w:tcW w:w="2581" w:type="dxa"/>
+          </w:tcPr>
+          <w:p>
+            <w:pPr>
+              <w:pStyle w:val="TableParagraph"/>
+              <w:spacing w:before="0"/>
+              <w:ind w:left="0"/>
+              <w:rPr>
+                <w:rFonts w:ascii="Times New Roman"/>
+                <w:sz w:val="18"/>
+                <w:lang w:eastAsia="zh-CN"/>
+              </w:rPr>
+            </w:pPr>
+          </w:p>
+        </w:tc>
+        <w:tc>
+          <w:tcPr>
+            <w:tcW w:w="6303" w:type="dxa"/>
+          </w:tcPr>
+          <w:p>
+            <w:pPr>
+              <w:pStyle w:val="TableParagraph"/>
+              <w:spacing w:before="97" w:line="206" w:lineRule="auto"/>
+              <w:ind w:right="311"/>
+              <w:rPr>
+                <w:sz w:val="19"/>
+                <w:lang w:eastAsia="zh-CN"/>
+              </w:rPr>
+            </w:pPr>
+            <w:r>
+              <w:rPr>
+                <w:color w:val="333333"/>
+                <w:sz w:val="19"/>
+                <w:lang w:eastAsia="zh-CN"/>
+              </w:rPr>
+              <w:t>在开发了</w:t>
+            </w:r>
+            <w:r>
+              <w:rPr>
+                <w:rFonts w:ascii="Lucida Sans" w:eastAsia="Lucida Sans"/>
+                <w:color w:val="333333"/>
+                <w:sz w:val="19"/>
+                <w:lang w:eastAsia="zh-CN"/>
+              </w:rPr>
+              <w:t>8</w:t>
+            </w:r>
+            <w:r>
+              <w:rPr>
+                <w:color w:val="333333"/>
+                <w:sz w:val="19"/>
+                <w:lang w:eastAsia="zh-CN"/>
+              </w:rPr>
+              <w:t>个版本以后，综合以上版本开发出最终版，托付我们公司</w:t>
+            </w:r>
+            <w:r>
+              <w:rPr>
+                <w:color w:val="333333"/>
+                <w:w w:val="105"/>
+                <w:sz w:val="19"/>
+                <w:lang w:eastAsia="zh-CN"/>
+              </w:rPr>
+              <w:t>的现场项目经理与甲方负责沟通，确认最终版本</w:t>
+            </w:r>
+          </w:p>
+        </w:tc>
+      </w:tr>
+      <w:tr>
+        <w:trPr>
+          <w:trHeight w:val="775"/>
+        </w:trPr>
+        <w:tc>
+          <w:tcPr>
+            <w:tcW w:w="2581" w:type="dxa"/>
+            <w:shd w:val="clear" w:color="auto" w:fill="F7F7F7"/>
+          </w:tcPr>
+          <w:p>
+            <w:pPr>
+              <w:pStyle w:val="TableParagraph"/>
+              <w:spacing w:before="97" w:line="206" w:lineRule="auto"/>
+              <w:ind w:right="212"/>
+              <w:rPr>
+                <w:sz w:val="19"/>
+                <w:lang w:eastAsia="zh-CN"/>
+              </w:rPr>
+            </w:pPr>
+            <w:r>
+              <w:rPr>
+                <w:color w:val="333333"/>
+                <w:sz w:val="19"/>
+                <w:lang w:eastAsia="zh-CN"/>
+              </w:rPr>
+              <w:t>解析收集数据过程存在问</w:t>
+            </w:r>
+            <w:r>
+              <w:rPr>
+                <w:color w:val="333333"/>
+                <w:w w:val="105"/>
+                <w:sz w:val="19"/>
+                <w:lang w:eastAsia="zh-CN"/>
+              </w:rPr>
+              <w:t>题</w:t>
+            </w:r>
+          </w:p>
+        </w:tc>
+        <w:tc>
+          <w:tcPr>
+            <w:tcW w:w="6303" w:type="dxa"/>
+            <w:shd w:val="clear" w:color="auto" w:fill="F7F7F7"/>
+          </w:tcPr>
+          <w:p>
+            <w:pPr>
+              <w:pStyle w:val="TableParagraph"/>
+              <w:spacing w:before="97" w:line="206" w:lineRule="auto"/>
+              <w:ind w:right="227"/>
+              <w:rPr>
+                <w:sz w:val="19"/>
+                <w:lang w:eastAsia="zh-CN"/>
+              </w:rPr>
+            </w:pPr>
+            <w:r>
+              <w:rPr>
+                <w:color w:val="333333"/>
+                <w:sz w:val="19"/>
+                <w:lang w:eastAsia="zh-CN"/>
+              </w:rPr>
+              <w:t>车辆测试数据是由第三方收集的，但是格式发生了改变，之前人员开</w:t>
+            </w:r>
+            <w:r>
+              <w:rPr>
+                <w:color w:val="333333"/>
+                <w:w w:val="105"/>
+                <w:sz w:val="19"/>
+                <w:lang w:eastAsia="zh-CN"/>
+              </w:rPr>
+              <w:t>发的存储过程不再适用</w:t>
+            </w:r>
+          </w:p>
+        </w:tc>
+      </w:tr>
+      <w:tr>
+        <w:trPr>
+          <w:trHeight w:val="775"/>
+        </w:trPr>
+        <w:tc>
+          <w:tcPr>
+            <w:tcW w:w="2581" w:type="dxa"/>
+          </w:tcPr>
+          <w:p>
+            <w:pPr>
+              <w:pStyle w:val="TableParagraph"/>
+              <w:spacing w:before="0"/>
+              <w:ind w:left="0"/>
+              <w:rPr>
+                <w:rFonts w:ascii="Times New Roman"/>
+                <w:sz w:val="18"/>
+                <w:lang w:eastAsia="zh-CN"/>
+              </w:rPr>
+            </w:pPr>
+          </w:p>
+        </w:tc>
+        <w:tc>
+          <w:tcPr>
+            <w:tcW w:w="6303" w:type="dxa"/>
+          </w:tcPr>
+          <w:p>
+            <w:pPr>
+              <w:pStyle w:val="TableParagraph"/>
+              <w:spacing w:before="97" w:line="206" w:lineRule="auto"/>
+              <w:ind w:right="227"/>
+              <w:rPr>
+                <w:sz w:val="19"/>
+                <w:lang w:eastAsia="zh-CN"/>
+              </w:rPr>
+            </w:pPr>
+            <w:r>
+              <w:rPr>
+                <w:color w:val="333333"/>
+                <w:sz w:val="19"/>
+                <w:lang w:eastAsia="zh-CN"/>
+              </w:rPr>
+              <w:t>先与第三方厂家沟通数据格式。确认格式后再次开发数据收集的存储</w:t>
+            </w:r>
+            <w:r>
+              <w:rPr>
+                <w:color w:val="333333"/>
+                <w:w w:val="105"/>
+                <w:sz w:val="19"/>
+                <w:lang w:eastAsia="zh-CN"/>
+              </w:rPr>
+              <w:t>过程。</w:t>
+            </w:r>
+          </w:p>
+        </w:tc>
+      </w:tr>
+      <w:tr>
+        <w:trPr>
+          <w:trHeight w:val="775"/>
+        </w:trPr>
+        <w:tc>
+          <w:tcPr>
+            <w:tcW w:w="2581" w:type="dxa"/>
+            <w:shd w:val="clear" w:color="auto" w:fill="F7F7F7"/>
+          </w:tcPr>
+          <w:p>
+            <w:pPr>
+              <w:pStyle w:val="TableParagraph"/>
+              <w:spacing w:before="0"/>
+              <w:ind w:left="0"/>
+              <w:rPr>
+                <w:rFonts w:ascii="Times New Roman"/>
+                <w:sz w:val="18"/>
+                <w:lang w:eastAsia="zh-CN"/>
+              </w:rPr>
+            </w:pPr>
+          </w:p>
+        </w:tc>
+        <w:tc>
+          <w:tcPr>
+            <w:tcW w:w="6303" w:type="dxa"/>
+            <w:shd w:val="clear" w:color="auto" w:fill="F7F7F7"/>
+          </w:tcPr>
+          <w:p>
+            <w:pPr>
+              <w:pStyle w:val="TableParagraph"/>
+              <w:spacing w:before="97" w:line="206" w:lineRule="auto"/>
+              <w:ind w:right="227"/>
+              <w:rPr>
+                <w:sz w:val="19"/>
+                <w:lang w:eastAsia="zh-CN"/>
+              </w:rPr>
+            </w:pPr>
+            <w:r>
+              <w:rPr>
+                <w:color w:val="333333"/>
+                <w:sz w:val="19"/>
+                <w:lang w:eastAsia="zh-CN"/>
+              </w:rPr>
+              <w:t>在测试环境和生产环境配置定时任务确认存储过程的正确性，便于后</w:t>
+            </w:r>
+            <w:r>
+              <w:rPr>
+                <w:color w:val="333333"/>
+                <w:w w:val="105"/>
+                <w:sz w:val="19"/>
+                <w:lang w:eastAsia="zh-CN"/>
+              </w:rPr>
+              <w:t>续的开发</w:t>
+            </w:r>
+          </w:p>
+        </w:tc>
+      </w:tr>
+      <w:tr>
+        <w:trPr>
+          <w:trHeight w:val="475"/>
+        </w:trPr>
+        <w:tc>
+          <w:tcPr>
+            <w:tcW w:w="2581" w:type="dxa"/>
+          </w:tcPr>
+          <w:p>
+            <w:pPr>
+              <w:pStyle w:val="TableParagraph"/>
+              <w:rPr>
+                <w:sz w:val="19"/>
+              </w:rPr>
+            </w:pPr>
+            <w:proofErr w:type="spellStart"/>
+            <w:r>
+              <w:rPr>
+                <w:rFonts w:ascii="Lucida Sans" w:eastAsia="Lucida Sans"/>
+                <w:color w:val="333333"/>
+                <w:sz w:val="19"/>
+              </w:rPr>
+              <w:t>iframe</w:t>
+            </w:r>
+            <w:r>
+              <w:rPr>
+                <w:color w:val="333333"/>
+                <w:sz w:val="19"/>
+              </w:rPr>
+              <w:t>不适配</w:t>
+            </w:r>
+            <w:proofErr w:type="spellEnd"/>
+          </w:p>
+        </w:tc>
+        <w:tc>
+          <w:tcPr>
+            <w:tcW w:w="6303" w:type="dxa"/>
+          </w:tcPr>
+          <w:p>
+            <w:pPr>
+              <w:pStyle w:val="TableParagraph"/>
+              <w:rPr>
+                <w:sz w:val="19"/>
+                <w:lang w:eastAsia="zh-CN"/>
+              </w:rPr>
+            </w:pPr>
+            <w:r>
+              <w:rPr>
+                <w:color w:val="333333"/>
+                <w:w w:val="105"/>
+                <w:sz w:val="19"/>
+                <w:lang w:eastAsia="zh-CN"/>
+              </w:rPr>
+              <w:t>开发环境和生产环境的分辨率不同导致</w:t>
+            </w:r>
+            <w:r>
+              <w:rPr>
+                <w:rFonts w:ascii="Lucida Sans" w:eastAsia="Lucida Sans"/>
+                <w:color w:val="333333"/>
+                <w:w w:val="105"/>
+                <w:sz w:val="19"/>
+                <w:lang w:eastAsia="zh-CN"/>
+              </w:rPr>
+              <w:t>iframe</w:t>
+            </w:r>
+            <w:r>
+              <w:rPr>
+                <w:color w:val="333333"/>
+                <w:w w:val="105"/>
+                <w:sz w:val="19"/>
+                <w:lang w:eastAsia="zh-CN"/>
+              </w:rPr>
+              <w:t>区域的样式错乱</w:t>
+            </w:r>
+          </w:p>
+        </w:tc>
+      </w:tr>
+      <w:tr>
+        <w:trPr>
+          <w:trHeight w:val="475"/>
+        </w:trPr>
+        <w:tc>
+          <w:tcPr>
+            <w:tcW w:w="2581" w:type="dxa"/>
+            <w:shd w:val="clear" w:color="auto" w:fill="F7F7F7"/>
+          </w:tcPr>
+          <w:p>
+            <w:pPr>
+              <w:pStyle w:val="TableParagraph"/>
+              <w:spacing w:before="0"/>
+              <w:ind w:left="0"/>
+              <w:rPr>
+                <w:rFonts w:ascii="Times New Roman"/>
+                <w:sz w:val="18"/>
+                <w:lang w:eastAsia="zh-CN"/>
+              </w:rPr>
+            </w:pPr>
+          </w:p>
+        </w:tc>
+        <w:tc>
+          <w:tcPr>
+            <w:tcW w:w="6303" w:type="dxa"/>
+            <w:shd w:val="clear" w:color="auto" w:fill="F7F7F7"/>
+          </w:tcPr>
+          <w:p>
+            <w:pPr>
+              <w:pStyle w:val="TableParagraph"/>
+              <w:rPr>
+                <w:sz w:val="19"/>
+                <w:lang w:eastAsia="zh-CN"/>
+              </w:rPr>
+            </w:pPr>
+            <w:r>
+              <w:rPr>
+                <w:color w:val="333333"/>
+                <w:w w:val="105"/>
+                <w:sz w:val="19"/>
+                <w:lang w:eastAsia="zh-CN"/>
+              </w:rPr>
+              <w:t>根据生产环境的分辨率定制</w:t>
+            </w:r>
+          </w:p>
+        </w:tc>
+      </w:tr>
+      <w:tr>
+        <w:trPr>
+          <w:trHeight w:val="775"/>
+        </w:trPr>
+        <w:tc>
+          <w:tcPr>
+            <w:tcW w:w="2581" w:type="dxa"/>
+          </w:tcPr>
+          <w:p>
+            <w:pPr>
+              <w:pStyle w:val="TableParagraph"/>
+              <w:spacing w:line="325" w:lineRule="exact"/>
+              <w:rPr>
+                <w:sz w:val="19"/>
+                <w:lang w:eastAsia="zh-CN"/>
+              </w:rPr>
+            </w:pPr>
+            <w:r>
+              <w:rPr>
+                <w:color w:val="333333"/>
+                <w:sz w:val="19"/>
+                <w:lang w:eastAsia="zh-CN"/>
+              </w:rPr>
+              <w:t>使用</w:t>
+            </w:r>
+            <w:r>
+              <w:rPr>
+                <w:rFonts w:ascii="Lucida Sans" w:eastAsia="Lucida Sans"/>
+                <w:color w:val="333333"/>
+                <w:sz w:val="19"/>
+                <w:lang w:eastAsia="zh-CN"/>
+              </w:rPr>
+              <w:t>AI</w:t>
+            </w:r>
+            <w:r>
+              <w:rPr>
+                <w:color w:val="333333"/>
+                <w:sz w:val="19"/>
+                <w:lang w:eastAsia="zh-CN"/>
+              </w:rPr>
+              <w:t>绘制的</w:t>
+            </w:r>
+            <w:r>
+              <w:rPr>
+                <w:rFonts w:ascii="Lucida Sans" w:eastAsia="Lucida Sans"/>
+                <w:color w:val="333333"/>
+                <w:sz w:val="19"/>
+                <w:lang w:eastAsia="zh-CN"/>
+              </w:rPr>
+              <w:t>SVG</w:t>
+            </w:r>
+            <w:r>
+              <w:rPr>
+                <w:color w:val="333333"/>
+                <w:sz w:val="19"/>
+                <w:lang w:eastAsia="zh-CN"/>
+              </w:rPr>
+              <w:t>导出的</w:t>
+            </w:r>
+          </w:p>
+          <w:p>
+            <w:pPr>
+              <w:pStyle w:val="TableParagraph"/>
+              <w:spacing w:before="0" w:line="325" w:lineRule="exact"/>
+              <w:rPr>
+                <w:sz w:val="19"/>
+              </w:rPr>
+            </w:pPr>
+            <w:proofErr w:type="spellStart"/>
+            <w:r>
+              <w:rPr>
+                <w:rFonts w:ascii="Lucida Sans" w:eastAsia="Lucida Sans"/>
+                <w:color w:val="333333"/>
+                <w:sz w:val="19"/>
+              </w:rPr>
+              <w:t>ID</w:t>
+            </w:r>
+            <w:r>
+              <w:rPr>
+                <w:color w:val="333333"/>
+                <w:sz w:val="19"/>
+              </w:rPr>
+              <w:t>乱码</w:t>
+            </w:r>
+            <w:proofErr w:type="spellEnd"/>
+          </w:p>
+        </w:tc>
+        <w:tc>
+          <w:tcPr>
+            <w:tcW w:w="6303" w:type="dxa"/>
+          </w:tcPr>
+          <w:p>
+            <w:pPr>
+              <w:pStyle w:val="TableParagraph"/>
+              <w:spacing w:before="97" w:line="206" w:lineRule="auto"/>
+              <w:ind w:right="196"/>
+              <w:rPr>
+                <w:sz w:val="19"/>
+                <w:lang w:eastAsia="zh-CN"/>
+              </w:rPr>
+            </w:pPr>
+            <w:r>
+              <w:rPr>
+                <w:rFonts w:ascii="Lucida Sans" w:eastAsia="Lucida Sans"/>
+                <w:color w:val="333333"/>
+                <w:sz w:val="19"/>
+                <w:lang w:eastAsia="zh-CN"/>
+              </w:rPr>
+              <w:t>AI</w:t>
+            </w:r>
+            <w:r>
+              <w:rPr>
+                <w:color w:val="333333"/>
+                <w:sz w:val="19"/>
+                <w:lang w:eastAsia="zh-CN"/>
+              </w:rPr>
+              <w:t>的命名中包括</w:t>
+            </w:r>
+            <w:r>
+              <w:rPr>
+                <w:rFonts w:ascii="Lucida Sans" w:eastAsia="Lucida Sans"/>
+                <w:color w:val="333333"/>
+                <w:sz w:val="19"/>
+                <w:lang w:eastAsia="zh-CN"/>
+              </w:rPr>
+              <w:t>"_"</w:t>
+            </w:r>
+            <w:r>
+              <w:rPr>
+                <w:color w:val="333333"/>
+                <w:sz w:val="19"/>
+                <w:lang w:eastAsia="zh-CN"/>
+              </w:rPr>
+              <w:t>的元素导出后会追加多余的字符。把所有的下划线</w:t>
+            </w:r>
+            <w:r>
+              <w:rPr>
+                <w:color w:val="333333"/>
+                <w:w w:val="105"/>
+                <w:sz w:val="19"/>
+                <w:lang w:eastAsia="zh-CN"/>
+              </w:rPr>
+              <w:t>替换后解决</w:t>
+            </w:r>
+          </w:p>
+        </w:tc>
+      </w:tr>
+      <w:tr>
+        <w:trPr>
+          <w:trHeight w:val="1075"/>
+        </w:trPr>
+        <w:tc>
+          <w:tcPr>
+            <w:tcW w:w="2581" w:type="dxa"/>
+            <w:shd w:val="clear" w:color="auto" w:fill="F7F7F7"/>
+          </w:tcPr>
+          <w:p>
+            <w:pPr>
+              <w:pStyle w:val="TableParagraph"/>
+              <w:spacing w:line="325" w:lineRule="exact"/>
+              <w:rPr>
+                <w:sz w:val="19"/>
+              </w:rPr>
+            </w:pPr>
+            <w:proofErr w:type="spellStart"/>
+            <w:r>
+              <w:rPr>
+                <w:color w:val="333333"/>
+                <w:w w:val="105"/>
+                <w:sz w:val="19"/>
+              </w:rPr>
+              <w:t>使用</w:t>
+            </w:r>
+            <w:r>
+              <w:rPr>
+                <w:rFonts w:ascii="Lucida Sans" w:eastAsia="Lucida Sans"/>
+                <w:color w:val="333333"/>
+                <w:w w:val="105"/>
+                <w:sz w:val="19"/>
+              </w:rPr>
+              <w:t>SQLServer</w:t>
+            </w:r>
+            <w:r>
+              <w:rPr>
+                <w:color w:val="333333"/>
+                <w:w w:val="105"/>
+                <w:sz w:val="19"/>
+              </w:rPr>
+              <w:t>代理</w:t>
+            </w:r>
+            <w:proofErr w:type="spellEnd"/>
+          </w:p>
+          <w:p>
+            <w:pPr>
+              <w:pStyle w:val="TableParagraph"/>
+              <w:spacing w:before="10" w:line="206" w:lineRule="auto"/>
+              <w:ind w:right="358"/>
+              <w:rPr>
+                <w:sz w:val="19"/>
+              </w:rPr>
+            </w:pPr>
+            <w:proofErr w:type="spellStart"/>
+            <w:r>
+              <w:rPr>
+                <w:rFonts w:ascii="Lucida Sans" w:eastAsia="Lucida Sans"/>
+                <w:color w:val="333333"/>
+                <w:sz w:val="19"/>
+              </w:rPr>
+              <w:t>MySQL</w:t>
+            </w:r>
+            <w:r>
+              <w:rPr>
+                <w:color w:val="333333"/>
+                <w:sz w:val="19"/>
+              </w:rPr>
+              <w:t>配置链接服务器</w:t>
+            </w:r>
+            <w:r>
+              <w:rPr>
+                <w:color w:val="333333"/>
+                <w:w w:val="105"/>
+                <w:sz w:val="19"/>
+              </w:rPr>
+              <w:t>出的问题</w:t>
+            </w:r>
+            <w:proofErr w:type="spellEnd"/>
+          </w:p>
+        </w:tc>
+        <w:tc>
+          <w:tcPr>
+            <w:tcW w:w="6303" w:type="dxa"/>
+            <w:shd w:val="clear" w:color="auto" w:fill="F7F7F7"/>
+          </w:tcPr>
+          <w:p>
+            <w:pPr>
+              <w:pStyle w:val="TableParagraph"/>
+              <w:spacing w:before="11"/>
+              <w:ind w:left="0"/>
+              <w:rPr>
+                <w:b/>
+                <w:sz w:val="19"/>
+                <w:lang w:eastAsia="zh-CN"/>
+              </w:rPr>
+            </w:pPr>
+          </w:p>
+          <w:p>
+            <w:pPr>
+              <w:pStyle w:val="TableParagraph"/>
+              <w:spacing w:before="1"/>
+              <w:rPr>
+                <w:rFonts w:ascii="Lucida Sans" w:eastAsia="Lucida Sans"/>
+                <w:sz w:val="19"/>
+                <w:lang w:eastAsia="zh-CN"/>
+              </w:rPr>
+            </w:pPr>
+            <w:r>
+              <w:rPr>
+                <w:color w:val="333333"/>
+                <w:sz w:val="19"/>
+                <w:lang w:eastAsia="zh-CN"/>
+              </w:rPr>
+              <w:t>使用默认的</w:t>
+            </w:r>
+            <w:proofErr w:type="spellStart"/>
+            <w:r>
+              <w:rPr>
+                <w:rFonts w:ascii="Lucida Sans" w:eastAsia="Lucida Sans"/>
+                <w:color w:val="333333"/>
+                <w:sz w:val="19"/>
+                <w:lang w:eastAsia="zh-CN"/>
+              </w:rPr>
+              <w:t>odbc</w:t>
+            </w:r>
+            <w:proofErr w:type="spellEnd"/>
+            <w:r>
+              <w:rPr>
+                <w:color w:val="333333"/>
+                <w:sz w:val="19"/>
+                <w:lang w:eastAsia="zh-CN"/>
+              </w:rPr>
+              <w:t>无法作为链接服务器代理</w:t>
+            </w:r>
+            <w:proofErr w:type="spellStart"/>
+            <w:r>
+              <w:rPr>
+                <w:rFonts w:ascii="Lucida Sans" w:eastAsia="Lucida Sans"/>
+                <w:color w:val="333333"/>
+                <w:sz w:val="19"/>
+                <w:lang w:eastAsia="zh-CN"/>
+              </w:rPr>
+              <w:t>mysql</w:t>
+            </w:r>
+            <w:proofErr w:type="spellEnd"/>
+          </w:p>
+        </w:tc>
+      </w:tr>
+      <w:tr>
+        <w:trPr>
+          <w:trHeight w:val="775"/>
+        </w:trPr>
+        <w:tc>
+          <w:tcPr>
+            <w:tcW w:w="2581" w:type="dxa"/>
+          </w:tcPr>
+          <w:p>
+            <w:pPr>
+              <w:pStyle w:val="TableParagraph"/>
+              <w:spacing w:before="0"/>
+              <w:ind w:left="0"/>
+              <w:rPr>
+                <w:rFonts w:ascii="Times New Roman"/>
+                <w:sz w:val="18"/>
+                <w:lang w:eastAsia="zh-CN"/>
+              </w:rPr>
+            </w:pPr>
+          </w:p>
+        </w:tc>
+        <w:tc>
+          <w:tcPr>
+            <w:tcW w:w="6303" w:type="dxa"/>
+          </w:tcPr>
+          <w:p>
+            <w:pPr>
+              <w:pStyle w:val="TableParagraph"/>
+              <w:spacing w:before="97" w:line="206" w:lineRule="auto"/>
+              <w:ind w:right="268"/>
+              <w:rPr>
+                <w:sz w:val="19"/>
+                <w:lang w:eastAsia="zh-CN"/>
+              </w:rPr>
+            </w:pPr>
+            <w:r>
+              <w:rPr>
+                <w:color w:val="333333"/>
+                <w:sz w:val="19"/>
+                <w:lang w:eastAsia="zh-CN"/>
+              </w:rPr>
+              <w:t>在查询</w:t>
+            </w:r>
+            <w:proofErr w:type="spellStart"/>
+            <w:r>
+              <w:rPr>
+                <w:rFonts w:ascii="Lucida Sans" w:eastAsia="Lucida Sans"/>
+                <w:color w:val="333333"/>
+                <w:sz w:val="19"/>
+                <w:lang w:eastAsia="zh-CN"/>
+              </w:rPr>
+              <w:t>odbc</w:t>
+            </w:r>
+            <w:proofErr w:type="spellEnd"/>
+            <w:r>
+              <w:rPr>
+                <w:color w:val="333333"/>
+                <w:sz w:val="19"/>
+                <w:lang w:eastAsia="zh-CN"/>
+              </w:rPr>
+              <w:t>，</w:t>
+            </w:r>
+            <w:proofErr w:type="spellStart"/>
+            <w:r>
+              <w:rPr>
+                <w:rFonts w:ascii="Lucida Sans" w:eastAsia="Lucida Sans"/>
+                <w:color w:val="333333"/>
+                <w:sz w:val="19"/>
+                <w:lang w:eastAsia="zh-CN"/>
+              </w:rPr>
+              <w:t>mysql</w:t>
+            </w:r>
+            <w:proofErr w:type="spellEnd"/>
+            <w:r>
+              <w:rPr>
+                <w:color w:val="333333"/>
+                <w:sz w:val="19"/>
+                <w:lang w:eastAsia="zh-CN"/>
+              </w:rPr>
+              <w:t>，</w:t>
+            </w:r>
+            <w:proofErr w:type="spellStart"/>
+            <w:r>
+              <w:rPr>
+                <w:rFonts w:ascii="Lucida Sans" w:eastAsia="Lucida Sans"/>
+                <w:color w:val="333333"/>
+                <w:sz w:val="19"/>
+                <w:lang w:eastAsia="zh-CN"/>
+              </w:rPr>
+              <w:t>SqlServer</w:t>
+            </w:r>
+            <w:proofErr w:type="spellEnd"/>
+            <w:r>
+              <w:rPr>
+                <w:color w:val="333333"/>
+                <w:sz w:val="19"/>
+                <w:lang w:eastAsia="zh-CN"/>
+              </w:rPr>
+              <w:t>的版本依赖关系后，从</w:t>
+            </w:r>
+            <w:proofErr w:type="spellStart"/>
+            <w:r>
+              <w:rPr>
+                <w:rFonts w:ascii="Lucida Sans" w:eastAsia="Lucida Sans"/>
+                <w:color w:val="333333"/>
+                <w:sz w:val="19"/>
+                <w:lang w:eastAsia="zh-CN"/>
+              </w:rPr>
+              <w:t>odbc</w:t>
+            </w:r>
+            <w:proofErr w:type="spellEnd"/>
+            <w:proofErr w:type="gramStart"/>
+            <w:r>
+              <w:rPr>
+                <w:color w:val="333333"/>
+                <w:sz w:val="19"/>
+                <w:lang w:eastAsia="zh-CN"/>
+              </w:rPr>
+              <w:t>官网下载</w:t>
+            </w:r>
+            <w:proofErr w:type="gramEnd"/>
+            <w:r>
+              <w:rPr>
+                <w:color w:val="333333"/>
+                <w:sz w:val="19"/>
+                <w:lang w:eastAsia="zh-CN"/>
+              </w:rPr>
+              <w:t>了对应版本的</w:t>
+            </w:r>
+            <w:r>
+              <w:rPr>
+                <w:rFonts w:ascii="Lucida Sans" w:eastAsia="Lucida Sans"/>
+                <w:color w:val="333333"/>
+                <w:sz w:val="19"/>
+                <w:lang w:eastAsia="zh-CN"/>
+              </w:rPr>
+              <w:t>ODBC</w:t>
+            </w:r>
+            <w:r>
+              <w:rPr>
+                <w:color w:val="333333"/>
+                <w:sz w:val="19"/>
+                <w:lang w:eastAsia="zh-CN"/>
+              </w:rPr>
+              <w:t>，安装后从</w:t>
+            </w:r>
+            <w:proofErr w:type="spellStart"/>
+            <w:r>
+              <w:rPr>
+                <w:rFonts w:ascii="Lucida Sans" w:eastAsia="Lucida Sans"/>
+                <w:color w:val="333333"/>
+                <w:sz w:val="19"/>
+                <w:lang w:eastAsia="zh-CN"/>
+              </w:rPr>
+              <w:t>SQLServer</w:t>
+            </w:r>
+            <w:proofErr w:type="spellEnd"/>
+            <w:r>
+              <w:rPr>
+                <w:color w:val="333333"/>
+                <w:sz w:val="19"/>
+                <w:lang w:eastAsia="zh-CN"/>
+              </w:rPr>
+              <w:t>中配置链接服务器解决</w:t>
+            </w:r>
+          </w:p>
+        </w:tc>
+      </w:tr>
+      <w:tr>
+        <w:trPr>
+          <w:trHeight w:val="775"/>
+        </w:trPr>
+        <w:tc>
+          <w:tcPr>
+            <w:tcW w:w="2581" w:type="dxa"/>
+            <w:shd w:val="clear" w:color="auto" w:fill="F7F7F7"/>
+          </w:tcPr>
+          <w:p>
+            <w:pPr>
+              <w:pStyle w:val="TableParagraph"/>
+              <w:spacing w:before="97" w:line="206" w:lineRule="auto"/>
+              <w:ind w:right="242"/>
+              <w:rPr>
+                <w:sz w:val="19"/>
+                <w:lang w:eastAsia="zh-CN"/>
+              </w:rPr>
+            </w:pPr>
+            <w:r>
+              <w:rPr>
+                <w:rFonts w:ascii="Lucida Sans" w:eastAsia="Lucida Sans"/>
+                <w:color w:val="333333"/>
+                <w:sz w:val="19"/>
+                <w:lang w:eastAsia="zh-CN"/>
+              </w:rPr>
+              <w:t>SQL</w:t>
+            </w:r>
+            <w:r>
+              <w:rPr>
+                <w:color w:val="333333"/>
+                <w:sz w:val="19"/>
+                <w:lang w:eastAsia="zh-CN"/>
+              </w:rPr>
+              <w:t>存储过程出现数据无</w:t>
+            </w:r>
+            <w:r>
+              <w:rPr>
+                <w:color w:val="333333"/>
+                <w:w w:val="105"/>
+                <w:sz w:val="19"/>
+                <w:lang w:eastAsia="zh-CN"/>
+              </w:rPr>
+              <w:t>法查询的问题</w:t>
+            </w:r>
+          </w:p>
+        </w:tc>
+        <w:tc>
+          <w:tcPr>
+            <w:tcW w:w="6303" w:type="dxa"/>
+            <w:shd w:val="clear" w:color="auto" w:fill="F7F7F7"/>
+          </w:tcPr>
+          <w:p>
+            <w:pPr>
+              <w:pStyle w:val="TableParagraph"/>
+              <w:spacing w:before="97" w:line="206" w:lineRule="auto"/>
+              <w:ind w:right="201"/>
+              <w:rPr>
+                <w:sz w:val="19"/>
+              </w:rPr>
+            </w:pPr>
+            <w:r>
+              <w:rPr>
+                <w:color w:val="333333"/>
+                <w:sz w:val="19"/>
+                <w:lang w:eastAsia="zh-CN"/>
+              </w:rPr>
+              <w:t>在存储过程中没有定义变量</w:t>
+            </w:r>
+            <w:proofErr w:type="spellStart"/>
+            <w:r>
+              <w:rPr>
+                <w:rFonts w:ascii="Lucida Sans" w:eastAsia="Lucida Sans"/>
+                <w:color w:val="333333"/>
+                <w:sz w:val="19"/>
+                <w:lang w:eastAsia="zh-CN"/>
+              </w:rPr>
+              <w:t>nvarchar</w:t>
+            </w:r>
+            <w:proofErr w:type="spellEnd"/>
+            <w:r>
+              <w:rPr>
+                <w:color w:val="333333"/>
+                <w:sz w:val="19"/>
+                <w:lang w:eastAsia="zh-CN"/>
+              </w:rPr>
+              <w:t>的长度，导致的问题。</w:t>
+            </w:r>
+            <w:proofErr w:type="spellStart"/>
+            <w:r>
+              <w:rPr>
+                <w:color w:val="333333"/>
+                <w:sz w:val="19"/>
+              </w:rPr>
+              <w:t>加了长度</w:t>
+            </w:r>
+            <w:r>
+              <w:rPr>
+                <w:color w:val="333333"/>
+                <w:w w:val="105"/>
+                <w:sz w:val="19"/>
+              </w:rPr>
+              <w:t>就解决了</w:t>
+            </w:r>
+            <w:proofErr w:type="spellEnd"/>
+          </w:p>
+        </w:tc>
+      </w:tr>
+      <w:tr>
+        <w:trPr>
+          <w:trHeight w:val="475"/>
+        </w:trPr>
+        <w:tc>
+          <w:tcPr>
+            <w:tcW w:w="2581" w:type="dxa"/>
+          </w:tcPr>
+          <w:p>
+            <w:pPr>
+              <w:pStyle w:val="TableParagraph"/>
+              <w:rPr>
+                <w:sz w:val="19"/>
+                <w:lang w:eastAsia="zh-CN"/>
+              </w:rPr>
+            </w:pPr>
+            <w:r>
+              <w:rPr>
+                <w:rFonts w:ascii="Lucida Sans" w:eastAsia="Lucida Sans"/>
+                <w:color w:val="333333"/>
+                <w:sz w:val="19"/>
+                <w:lang w:eastAsia="zh-CN"/>
+              </w:rPr>
+              <w:t>Andon</w:t>
+            </w:r>
+            <w:r>
+              <w:rPr>
+                <w:color w:val="333333"/>
+                <w:sz w:val="19"/>
+                <w:lang w:eastAsia="zh-CN"/>
+              </w:rPr>
+              <w:t>大屏报警内容错误</w:t>
+            </w:r>
+          </w:p>
+        </w:tc>
+        <w:tc>
+          <w:tcPr>
+            <w:tcW w:w="6303" w:type="dxa"/>
+          </w:tcPr>
+          <w:p>
+            <w:pPr>
+              <w:pStyle w:val="TableParagraph"/>
+              <w:rPr>
+                <w:sz w:val="19"/>
+                <w:lang w:eastAsia="zh-CN"/>
+              </w:rPr>
+            </w:pPr>
+            <w:r>
+              <w:rPr>
+                <w:rFonts w:ascii="Lucida Sans" w:eastAsia="Lucida Sans"/>
+                <w:color w:val="333333"/>
+                <w:sz w:val="19"/>
+                <w:lang w:eastAsia="zh-CN"/>
+              </w:rPr>
+              <w:t>Andon</w:t>
+            </w:r>
+            <w:r>
+              <w:rPr>
+                <w:color w:val="333333"/>
+                <w:sz w:val="19"/>
+                <w:lang w:eastAsia="zh-CN"/>
+              </w:rPr>
+              <w:t>现场项目经理提醒大屏告警内容有错</w:t>
+            </w:r>
+          </w:p>
+        </w:tc>
+      </w:tr>
+      <w:tr>
+        <w:trPr>
+          <w:trHeight w:val="775"/>
+        </w:trPr>
+        <w:tc>
+          <w:tcPr>
+            <w:tcW w:w="2581" w:type="dxa"/>
+            <w:shd w:val="clear" w:color="auto" w:fill="F7F7F7"/>
+          </w:tcPr>
+          <w:p>
+            <w:pPr>
+              <w:pStyle w:val="TableParagraph"/>
+              <w:spacing w:before="0"/>
+              <w:ind w:left="0"/>
+              <w:rPr>
+                <w:rFonts w:ascii="Times New Roman"/>
+                <w:sz w:val="18"/>
+                <w:lang w:eastAsia="zh-CN"/>
+              </w:rPr>
+            </w:pPr>
+          </w:p>
+        </w:tc>
+        <w:tc>
+          <w:tcPr>
+            <w:tcW w:w="6303" w:type="dxa"/>
+            <w:shd w:val="clear" w:color="auto" w:fill="F7F7F7"/>
+          </w:tcPr>
+          <w:p>
+            <w:pPr>
+              <w:pStyle w:val="TableParagraph"/>
+              <w:spacing w:before="97" w:line="206" w:lineRule="auto"/>
+              <w:ind w:right="227"/>
+              <w:rPr>
+                <w:sz w:val="19"/>
+                <w:lang w:eastAsia="zh-CN"/>
+              </w:rPr>
+            </w:pPr>
+            <w:r>
+              <w:rPr>
+                <w:color w:val="333333"/>
+                <w:sz w:val="19"/>
+                <w:lang w:eastAsia="zh-CN"/>
+              </w:rPr>
+              <w:t>在排查后发现并不是我们的错误，是三方的配置信息出了错。截</w:t>
+            </w:r>
+            <w:proofErr w:type="gramStart"/>
+            <w:r>
+              <w:rPr>
+                <w:color w:val="333333"/>
+                <w:sz w:val="19"/>
+                <w:lang w:eastAsia="zh-CN"/>
+              </w:rPr>
+              <w:t>图配</w:t>
+            </w:r>
+            <w:r>
+              <w:rPr>
+                <w:color w:val="333333"/>
+                <w:w w:val="105"/>
+                <w:sz w:val="19"/>
+                <w:lang w:eastAsia="zh-CN"/>
+              </w:rPr>
+              <w:t>合</w:t>
+            </w:r>
+            <w:proofErr w:type="gramEnd"/>
+            <w:r>
+              <w:rPr>
+                <w:color w:val="333333"/>
+                <w:w w:val="105"/>
+                <w:sz w:val="19"/>
+                <w:lang w:eastAsia="zh-CN"/>
+              </w:rPr>
+              <w:t>三方做了修改</w:t>
+            </w:r>
+          </w:p>
+        </w:tc>
+      </w:tr>
+    </w:tbl>
+    <w:p>
+      <w:pPr>
+        <w:rPr>
+          <w:rFonts w:hint="eastAsia"/>
+          <w:sz w:val="24"/>
+          <w:lang w:eastAsia="zh-CN"/>
+        </w:rPr>
+        <w:sectPr>
+          <w:pgSz w:w="11900" w:h="16840"/>
+          <w:pgMar w:top="980" w:right="1380" w:bottom="280" w:left="1400" w:header="720" w:footer="720" w:gutter="0"/>
+          <w:cols w:space="720"/>
+        </w:sectPr>
+      </w:pPr>
+    </w:p>
+    <w:tbl>
+      <w:tblPr>
+        <w:tblStyle w:val="TableNormal"/>
+        <w:tblW w:w="0" w:type="auto"/>
+        <w:tblInd w:w="120" w:type="dxa"/>
+        <w:tblBorders>
+          <w:top w:val="single" w:sz="8" w:space="0" w:color="DEE2E4"/>
+          <w:left w:val="single" w:sz="8" w:space="0" w:color="DEE2E4"/>
+          <w:bottom w:val="single" w:sz="8" w:space="0" w:color="DEE2E4"/>
+          <w:right w:val="single" w:sz="8" w:space="0" w:color="DEE2E4"/>
+          <w:insideH w:val="single" w:sz="8" w:space="0" w:color="DEE2E4"/>
+          <w:insideV w:val="single" w:sz="8" w:space="0" w:color="DEE2E4"/>
+        </w:tblBorders>
+        <w:tblLayout w:type="fixed"/>
+        <w:tblLook w:val="01E0" w:firstRow="1" w:lastRow="1" w:firstColumn="1" w:lastColumn="1" w:noHBand="0" w:noVBand="0"/>
+      </w:tblPr>
+      <w:tblGrid>
+        <w:gridCol w:w="2581"/>
+        <w:gridCol w:w="6303"/>
+      </w:tblGrid>
+      <w:tr>
+        <w:trPr>
+          <w:trHeight w:val="775"/>
+        </w:trPr>
+        <w:tc>
+          <w:tcPr>
+            <w:tcW w:w="2581" w:type="dxa"/>
+          </w:tcPr>
+          <w:p>
+            <w:pPr>
+              <w:pStyle w:val="TableParagraph"/>
+              <w:spacing w:before="97" w:line="206" w:lineRule="auto"/>
+              <w:ind w:right="197"/>
+              <w:rPr>
+                <w:sz w:val="19"/>
+                <w:lang w:eastAsia="zh-CN"/>
+              </w:rPr>
+            </w:pPr>
+            <w:r>
+              <w:rPr>
+                <w:rFonts w:ascii="Lucida Sans" w:eastAsia="Lucida Sans"/>
+                <w:color w:val="333333"/>
+                <w:sz w:val="19"/>
+                <w:lang w:eastAsia="zh-CN"/>
+              </w:rPr>
+              <w:lastRenderedPageBreak/>
+              <w:t>Andon</w:t>
+            </w:r>
+            <w:r>
+              <w:rPr>
+                <w:color w:val="333333"/>
+                <w:sz w:val="19"/>
+                <w:lang w:eastAsia="zh-CN"/>
+              </w:rPr>
+              <w:t>大屏设备告警部分数据频闪</w:t>
+            </w:r>
+          </w:p>
+        </w:tc>
+        <w:tc>
+          <w:tcPr>
+            <w:tcW w:w="6303" w:type="dxa"/>
+          </w:tcPr>
+          <w:p>
+            <w:pPr>
+              <w:pStyle w:val="TableParagraph"/>
+              <w:spacing w:before="97" w:line="206" w:lineRule="auto"/>
+              <w:ind w:right="270"/>
+              <w:rPr>
+                <w:sz w:val="19"/>
+                <w:lang w:eastAsia="zh-CN"/>
+              </w:rPr>
+            </w:pPr>
+            <w:r>
+              <w:rPr>
+                <w:color w:val="333333"/>
+                <w:sz w:val="19"/>
+                <w:lang w:eastAsia="zh-CN"/>
+              </w:rPr>
+              <w:t>在使用</w:t>
+            </w:r>
+            <w:r>
+              <w:rPr>
+                <w:rFonts w:ascii="Lucida Sans" w:eastAsia="Lucida Sans"/>
+                <w:color w:val="333333"/>
+                <w:sz w:val="19"/>
+                <w:lang w:eastAsia="zh-CN"/>
+              </w:rPr>
+              <w:t>marque</w:t>
+            </w:r>
+            <w:r>
+              <w:rPr>
+                <w:color w:val="333333"/>
+                <w:sz w:val="19"/>
+                <w:lang w:eastAsia="zh-CN"/>
+              </w:rPr>
+              <w:t>标签实现滚动播出告警内容后，发生了</w:t>
+            </w:r>
+            <w:r>
+              <w:rPr>
+                <w:rFonts w:ascii="Lucida Sans" w:eastAsia="Lucida Sans"/>
+                <w:color w:val="333333"/>
+                <w:sz w:val="19"/>
+                <w:lang w:eastAsia="zh-CN"/>
+              </w:rPr>
+              <w:t>Web</w:t>
+            </w:r>
+            <w:r>
+              <w:rPr>
+                <w:color w:val="333333"/>
+                <w:sz w:val="19"/>
+                <w:lang w:eastAsia="zh-CN"/>
+              </w:rPr>
+              <w:t>频闪的问</w:t>
+            </w:r>
+            <w:r>
+              <w:rPr>
+                <w:color w:val="333333"/>
+                <w:w w:val="105"/>
+                <w:sz w:val="19"/>
+                <w:lang w:eastAsia="zh-CN"/>
+              </w:rPr>
+              <w:t>题</w:t>
+            </w:r>
+          </w:p>
+        </w:tc>
+      </w:tr>
+      <w:tr>
+        <w:trPr>
+          <w:trHeight w:val="775"/>
+        </w:trPr>
+        <w:tc>
+          <w:tcPr>
+            <w:tcW w:w="2581" w:type="dxa"/>
+            <w:shd w:val="clear" w:color="auto" w:fill="F7F7F7"/>
+          </w:tcPr>
+          <w:p>
+            <w:pPr>
+              <w:pStyle w:val="TableParagraph"/>
+              <w:spacing w:before="0"/>
+              <w:ind w:left="0"/>
+              <w:rPr>
+                <w:rFonts w:ascii="Times New Roman"/>
+                <w:sz w:val="18"/>
+                <w:lang w:eastAsia="zh-CN"/>
+              </w:rPr>
+            </w:pPr>
+          </w:p>
+        </w:tc>
+        <w:tc>
+          <w:tcPr>
+            <w:tcW w:w="6303" w:type="dxa"/>
+            <w:shd w:val="clear" w:color="auto" w:fill="F7F7F7"/>
+          </w:tcPr>
+          <w:p>
+            <w:pPr>
+              <w:pStyle w:val="TableParagraph"/>
+              <w:spacing w:before="97" w:line="206" w:lineRule="auto"/>
+              <w:ind w:right="263"/>
+              <w:rPr>
+                <w:sz w:val="19"/>
+                <w:lang w:eastAsia="zh-CN"/>
+              </w:rPr>
+            </w:pPr>
+            <w:r>
+              <w:rPr>
+                <w:color w:val="333333"/>
+                <w:sz w:val="19"/>
+                <w:lang w:eastAsia="zh-CN"/>
+              </w:rPr>
+              <w:t>将</w:t>
+            </w:r>
+            <w:r>
+              <w:rPr>
+                <w:rFonts w:ascii="Lucida Sans" w:eastAsia="Lucida Sans"/>
+                <w:color w:val="333333"/>
+                <w:sz w:val="19"/>
+                <w:lang w:eastAsia="zh-CN"/>
+              </w:rPr>
+              <w:t>marque</w:t>
+            </w:r>
+            <w:r>
+              <w:rPr>
+                <w:color w:val="333333"/>
+                <w:sz w:val="19"/>
+                <w:lang w:eastAsia="zh-CN"/>
+              </w:rPr>
+              <w:t>标签实现变成了之前写的原生组件</w:t>
+            </w:r>
+            <w:proofErr w:type="spellStart"/>
+            <w:r>
+              <w:rPr>
+                <w:rFonts w:ascii="Lucida Sans" w:eastAsia="Lucida Sans"/>
+                <w:color w:val="333333"/>
+                <w:sz w:val="19"/>
+                <w:lang w:eastAsia="zh-CN"/>
+              </w:rPr>
+              <w:t>VScroll</w:t>
+            </w:r>
+            <w:proofErr w:type="spellEnd"/>
+            <w:r>
+              <w:rPr>
+                <w:color w:val="333333"/>
+                <w:sz w:val="19"/>
+                <w:lang w:eastAsia="zh-CN"/>
+              </w:rPr>
+              <w:t>实现，解决了该问题</w:t>
+            </w:r>
+          </w:p>
+        </w:tc>
+      </w:tr>
+      <w:tr>
+        <w:trPr>
+          <w:trHeight w:val="475"/>
+        </w:trPr>
+        <w:tc>
+          <w:tcPr>
+            <w:tcW w:w="2581" w:type="dxa"/>
+          </w:tcPr>
+          <w:p>
+            <w:pPr>
+              <w:pStyle w:val="TableParagraph"/>
+              <w:rPr>
+                <w:sz w:val="19"/>
+              </w:rPr>
+            </w:pPr>
+            <w:proofErr w:type="spellStart"/>
+            <w:r>
+              <w:rPr>
+                <w:color w:val="333333"/>
+                <w:w w:val="105"/>
+                <w:sz w:val="19"/>
+              </w:rPr>
+              <w:t>大屏对应点异常</w:t>
+            </w:r>
+            <w:proofErr w:type="spellEnd"/>
+          </w:p>
+        </w:tc>
+        <w:tc>
+          <w:tcPr>
+            <w:tcW w:w="6303" w:type="dxa"/>
+          </w:tcPr>
+          <w:p>
+            <w:pPr>
+              <w:pStyle w:val="TableParagraph"/>
+              <w:rPr>
+                <w:sz w:val="19"/>
+                <w:lang w:eastAsia="zh-CN"/>
+              </w:rPr>
+            </w:pPr>
+            <w:r>
+              <w:rPr>
+                <w:color w:val="333333"/>
+                <w:w w:val="105"/>
+                <w:sz w:val="19"/>
+                <w:lang w:eastAsia="zh-CN"/>
+              </w:rPr>
+              <w:t>在生产环境中观察发现数据有误。</w:t>
+            </w:r>
+          </w:p>
+        </w:tc>
+      </w:tr>
+      <w:tr>
+        <w:trPr>
+          <w:trHeight w:val="775"/>
+        </w:trPr>
+        <w:tc>
+          <w:tcPr>
+            <w:tcW w:w="2581" w:type="dxa"/>
+            <w:shd w:val="clear" w:color="auto" w:fill="F7F7F7"/>
+          </w:tcPr>
+          <w:p>
+            <w:pPr>
+              <w:pStyle w:val="TableParagraph"/>
+              <w:spacing w:before="0"/>
+              <w:ind w:left="0"/>
+              <w:rPr>
+                <w:rFonts w:ascii="Times New Roman"/>
+                <w:sz w:val="18"/>
+                <w:lang w:eastAsia="zh-CN"/>
+              </w:rPr>
+            </w:pPr>
+          </w:p>
+        </w:tc>
+        <w:tc>
+          <w:tcPr>
+            <w:tcW w:w="6303" w:type="dxa"/>
+            <w:shd w:val="clear" w:color="auto" w:fill="F7F7F7"/>
+          </w:tcPr>
+          <w:p>
+            <w:pPr>
+              <w:pStyle w:val="TableParagraph"/>
+              <w:spacing w:before="97" w:line="206" w:lineRule="auto"/>
+              <w:ind w:right="334"/>
+              <w:rPr>
+                <w:sz w:val="19"/>
+                <w:lang w:eastAsia="zh-CN"/>
+              </w:rPr>
+            </w:pPr>
+            <w:r>
+              <w:rPr>
+                <w:color w:val="333333"/>
+                <w:sz w:val="19"/>
+                <w:lang w:eastAsia="zh-CN"/>
+              </w:rPr>
+              <w:t>经排查，在</w:t>
+            </w:r>
+            <w:proofErr w:type="spellStart"/>
+            <w:r>
+              <w:rPr>
+                <w:rFonts w:ascii="Lucida Sans" w:eastAsia="Lucida Sans"/>
+                <w:color w:val="333333"/>
+                <w:sz w:val="19"/>
+                <w:lang w:eastAsia="zh-CN"/>
+              </w:rPr>
+              <w:t>Kepserver</w:t>
+            </w:r>
+            <w:proofErr w:type="spellEnd"/>
+            <w:r>
+              <w:rPr>
+                <w:color w:val="333333"/>
+                <w:sz w:val="19"/>
+                <w:lang w:eastAsia="zh-CN"/>
+              </w:rPr>
+              <w:t>发现对应的</w:t>
+            </w:r>
+            <w:r>
+              <w:rPr>
+                <w:rFonts w:ascii="Lucida Sans" w:eastAsia="Lucida Sans"/>
+                <w:color w:val="333333"/>
+                <w:sz w:val="19"/>
+                <w:lang w:eastAsia="zh-CN"/>
+              </w:rPr>
+              <w:t>PLC</w:t>
+            </w:r>
+            <w:r>
+              <w:rPr>
+                <w:color w:val="333333"/>
+                <w:sz w:val="19"/>
+                <w:lang w:eastAsia="zh-CN"/>
+              </w:rPr>
+              <w:t>数据点异常无连接，和现场项</w:t>
+            </w:r>
+            <w:r>
+              <w:rPr>
+                <w:color w:val="333333"/>
+                <w:w w:val="105"/>
+                <w:sz w:val="19"/>
+                <w:lang w:eastAsia="zh-CN"/>
+              </w:rPr>
+              <w:t>目经理沟通后，最后发现是现场设备的电源被切断了。</w:t>
+            </w:r>
+          </w:p>
+        </w:tc>
+      </w:tr>
+    </w:tbl>
+    <w:p>
+      <w:pPr>
+        <w:pStyle w:val="a3"/>
+        <w:spacing w:before="0"/>
+        <w:ind w:left="0"/>
+        <w:rPr>
+          <w:b/>
+          <w:sz w:val="20"/>
+          <w:lang w:eastAsia="zh-CN"/>
+        </w:rPr>
+      </w:pPr>
+    </w:p>
+    <w:p>
+      <w:pPr>
+        <w:pStyle w:val="a3"/>
+        <w:spacing w:before="10"/>
+        <w:ind w:left="0"/>
+        <w:rPr>
+          <w:b/>
+          <w:sz w:val="14"/>
+          <w:lang w:eastAsia="zh-CN"/>
+        </w:rPr>
+      </w:pPr>
+    </w:p>
+    <w:p>
+      <w:pPr>
+        <w:spacing w:before="31"/>
+        <w:ind w:left="110"/>
+        <w:rPr>
+          <w:b/>
+          <w:sz w:val="29"/>
+          <w:lang w:eastAsia="zh-CN"/>
+        </w:rPr>
+      </w:pPr>
+      <w:bookmarkStart w:id="3" w:name="项目三：GRJ2109_一汽大众佛山VW316/7项目焊装车"/>
+      <w:bookmarkEnd w:id="3"/>
+      <w:r>
+        <w:rPr>
+          <w:b/>
+          <w:color w:val="333333"/>
+          <w:sz w:val="29"/>
+          <w:lang w:eastAsia="zh-CN"/>
+        </w:rPr>
+        <w:t>项目三：</w:t>
+      </w:r>
+      <w:r>
+        <w:rPr>
+          <w:rFonts w:ascii="Arial Black" w:eastAsia="Arial Black"/>
+          <w:b/>
+          <w:color w:val="333333"/>
+          <w:sz w:val="29"/>
+          <w:lang w:eastAsia="zh-CN"/>
+        </w:rPr>
+        <w:t>GRJ2109_</w:t>
+      </w:r>
+      <w:proofErr w:type="gramStart"/>
+      <w:r>
+        <w:rPr>
+          <w:b/>
+          <w:color w:val="333333"/>
+          <w:sz w:val="29"/>
+          <w:lang w:eastAsia="zh-CN"/>
+        </w:rPr>
+        <w:t>一</w:t>
+      </w:r>
+      <w:proofErr w:type="gramEnd"/>
+      <w:r>
+        <w:rPr>
+          <w:b/>
+          <w:color w:val="333333"/>
+          <w:sz w:val="29"/>
+          <w:lang w:eastAsia="zh-CN"/>
+        </w:rPr>
+        <w:t>汽大众佛山</w:t>
+      </w:r>
+      <w:r>
+        <w:rPr>
+          <w:rFonts w:ascii="Arial Black" w:eastAsia="Arial Black"/>
+          <w:b/>
+          <w:color w:val="333333"/>
+          <w:sz w:val="29"/>
+          <w:lang w:eastAsia="zh-CN"/>
+        </w:rPr>
+        <w:t>VW316/7</w:t>
+      </w:r>
+      <w:r>
+        <w:rPr>
+          <w:b/>
+          <w:color w:val="333333"/>
+          <w:sz w:val="29"/>
+          <w:lang w:eastAsia="zh-CN"/>
+        </w:rPr>
+        <w:t>项目焊装车</w:t>
+      </w:r>
+    </w:p>
+    <w:p>
+      <w:pPr>
+        <w:spacing w:before="20"/>
+        <w:ind w:left="110"/>
+        <w:rPr>
+          <w:b/>
+          <w:sz w:val="24"/>
+          <w:lang w:eastAsia="zh-CN"/>
+        </w:rPr>
+      </w:pPr>
+      <w:r>
+        <w:rPr>
+          <w:b/>
+          <w:color w:val="333333"/>
+          <w:sz w:val="24"/>
+          <w:lang w:eastAsia="zh-CN"/>
+        </w:rPr>
+        <w:t>项目描述</w:t>
+      </w:r>
+    </w:p>
+    <w:p>
+      <w:pPr>
+        <w:pStyle w:val="a3"/>
+        <w:spacing w:before="118"/>
+        <w:rPr>
+          <w:lang w:eastAsia="zh-CN"/>
+        </w:rPr>
+      </w:pPr>
+      <w:r>
+        <w:rPr>
+          <w:color w:val="333333"/>
+          <w:w w:val="105"/>
+          <w:lang w:eastAsia="zh-CN"/>
+        </w:rPr>
+        <w:t>用于展示和编辑佛山</w:t>
+      </w:r>
+      <w:proofErr w:type="gramStart"/>
+      <w:r>
+        <w:rPr>
+          <w:color w:val="333333"/>
+          <w:w w:val="105"/>
+          <w:lang w:eastAsia="zh-CN"/>
+        </w:rPr>
+        <w:t>一</w:t>
+      </w:r>
+      <w:proofErr w:type="gramEnd"/>
+      <w:r>
+        <w:rPr>
+          <w:color w:val="333333"/>
+          <w:w w:val="105"/>
+          <w:lang w:eastAsia="zh-CN"/>
+        </w:rPr>
+        <w:t>汽大众焊装车</w:t>
+      </w:r>
+      <w:proofErr w:type="gramStart"/>
+      <w:r>
+        <w:rPr>
+          <w:color w:val="333333"/>
+          <w:w w:val="105"/>
+          <w:lang w:eastAsia="zh-CN"/>
+        </w:rPr>
+        <w:t>间数据</w:t>
+      </w:r>
+      <w:proofErr w:type="gramEnd"/>
+      <w:r>
+        <w:rPr>
+          <w:color w:val="333333"/>
+          <w:w w:val="105"/>
+          <w:lang w:eastAsia="zh-CN"/>
+        </w:rPr>
+        <w:t>的中控系统</w:t>
+      </w:r>
+    </w:p>
+    <w:p>
+      <w:pPr>
+        <w:pStyle w:val="3"/>
+        <w:spacing w:before="110"/>
+      </w:pPr>
+      <w:proofErr w:type="spellStart"/>
+      <w:r>
+        <w:rPr>
+          <w:color w:val="333333"/>
+        </w:rPr>
+        <w:t>主要负责</w:t>
+      </w:r>
+      <w:proofErr w:type="spellEnd"/>
+    </w:p>
+    <w:p>
+      <w:pPr>
+        <w:pStyle w:val="a3"/>
+        <w:ind w:left="0"/>
+        <w:rPr>
+          <w:b/>
+          <w:sz w:val="10"/>
+        </w:rPr>
+      </w:pPr>
+    </w:p>
+    <w:tbl>
+      <w:tblPr>
+        <w:tblStyle w:val="TableNormal"/>
+        <w:tblW w:w="0" w:type="auto"/>
+        <w:tblInd w:w="120" w:type="dxa"/>
+        <w:tblBorders>
+          <w:top w:val="single" w:sz="8" w:space="0" w:color="DEE2E4"/>
+          <w:left w:val="single" w:sz="8" w:space="0" w:color="DEE2E4"/>
+          <w:bottom w:val="single" w:sz="8" w:space="0" w:color="DEE2E4"/>
+          <w:right w:val="single" w:sz="8" w:space="0" w:color="DEE2E4"/>
+          <w:insideH w:val="single" w:sz="8" w:space="0" w:color="DEE2E4"/>
+          <w:insideV w:val="single" w:sz="8" w:space="0" w:color="DEE2E4"/>
+        </w:tblBorders>
+        <w:tblLayout w:type="fixed"/>
+        <w:tblLook w:val="01E0" w:firstRow="1" w:lastRow="1" w:firstColumn="1" w:lastColumn="1" w:noHBand="0" w:noVBand="0"/>
+      </w:tblPr>
+      <w:tblGrid>
+        <w:gridCol w:w="1156"/>
+        <w:gridCol w:w="7729"/>
+      </w:tblGrid>
+      <w:tr>
+        <w:trPr>
+          <w:trHeight w:val="475"/>
+        </w:trPr>
+        <w:tc>
+          <w:tcPr>
+            <w:tcW w:w="1156" w:type="dxa"/>
+            <w:shd w:val="clear" w:color="auto" w:fill="F7F7F7"/>
+          </w:tcPr>
+          <w:p>
+            <w:pPr>
+              <w:pStyle w:val="TableParagraph"/>
+              <w:rPr>
+                <w:b/>
+                <w:sz w:val="19"/>
+              </w:rPr>
+            </w:pPr>
+            <w:proofErr w:type="spellStart"/>
+            <w:r>
+              <w:rPr>
+                <w:b/>
+                <w:color w:val="333333"/>
+                <w:w w:val="105"/>
+                <w:sz w:val="19"/>
+              </w:rPr>
+              <w:t>开发</w:t>
+            </w:r>
+            <w:proofErr w:type="spellEnd"/>
+          </w:p>
+        </w:tc>
+        <w:tc>
+          <w:tcPr>
+            <w:tcW w:w="7729" w:type="dxa"/>
+            <w:shd w:val="clear" w:color="auto" w:fill="F7F7F7"/>
+          </w:tcPr>
+          <w:p>
+            <w:pPr>
+              <w:pStyle w:val="TableParagraph"/>
+              <w:ind w:left="199"/>
+              <w:rPr>
+                <w:b/>
+                <w:sz w:val="19"/>
+              </w:rPr>
+            </w:pPr>
+            <w:r>
+              <w:rPr>
+                <w:rFonts w:ascii="Arial Black" w:eastAsia="Arial Black"/>
+                <w:b/>
+                <w:color w:val="333333"/>
+                <w:sz w:val="19"/>
+                <w:lang w:eastAsia="zh-CN"/>
+              </w:rPr>
+              <w:t>Web</w:t>
+            </w:r>
+            <w:r>
+              <w:rPr>
+                <w:b/>
+                <w:color w:val="333333"/>
+                <w:sz w:val="19"/>
+                <w:lang w:eastAsia="zh-CN"/>
+              </w:rPr>
+              <w:t>样式和逻辑，后端逻辑。</w:t>
+            </w:r>
+            <w:proofErr w:type="spellStart"/>
+            <w:r>
+              <w:rPr>
+                <w:b/>
+                <w:color w:val="333333"/>
+                <w:sz w:val="19"/>
+              </w:rPr>
+              <w:t>数据库存储过程</w:t>
+            </w:r>
+            <w:proofErr w:type="spellEnd"/>
+          </w:p>
+        </w:tc>
+      </w:tr>
+      <w:tr>
+        <w:trPr>
+          <w:trHeight w:val="475"/>
+        </w:trPr>
+        <w:tc>
+          <w:tcPr>
+            <w:tcW w:w="1156" w:type="dxa"/>
+          </w:tcPr>
+          <w:p>
+            <w:pPr>
+              <w:pStyle w:val="TableParagraph"/>
+              <w:rPr>
+                <w:sz w:val="19"/>
+              </w:rPr>
+            </w:pPr>
+            <w:proofErr w:type="spellStart"/>
+            <w:r>
+              <w:rPr>
+                <w:color w:val="333333"/>
+                <w:w w:val="105"/>
+                <w:sz w:val="19"/>
+              </w:rPr>
+              <w:t>测试</w:t>
+            </w:r>
+            <w:proofErr w:type="spellEnd"/>
+          </w:p>
+        </w:tc>
+        <w:tc>
+          <w:tcPr>
+            <w:tcW w:w="7729" w:type="dxa"/>
+          </w:tcPr>
+          <w:p>
+            <w:pPr>
+              <w:pStyle w:val="TableParagraph"/>
+              <w:ind w:left="199"/>
+              <w:rPr>
+                <w:sz w:val="19"/>
+                <w:lang w:eastAsia="zh-CN"/>
+              </w:rPr>
+            </w:pPr>
+            <w:r>
+              <w:rPr>
+                <w:color w:val="333333"/>
+                <w:w w:val="105"/>
+                <w:sz w:val="19"/>
+                <w:lang w:eastAsia="zh-CN"/>
+              </w:rPr>
+              <w:t>用</w:t>
+            </w:r>
+            <w:r>
+              <w:rPr>
+                <w:rFonts w:ascii="Lucida Sans" w:eastAsia="Lucida Sans"/>
+                <w:color w:val="333333"/>
+                <w:w w:val="105"/>
+                <w:sz w:val="19"/>
+                <w:lang w:eastAsia="zh-CN"/>
+              </w:rPr>
+              <w:t>SQL</w:t>
+            </w:r>
+            <w:r>
+              <w:rPr>
+                <w:color w:val="333333"/>
+                <w:w w:val="105"/>
+                <w:sz w:val="19"/>
+                <w:lang w:eastAsia="zh-CN"/>
+              </w:rPr>
+              <w:t>伪造假格式正确的数据用于测试系统的正确与稳定</w:t>
+            </w:r>
+          </w:p>
+        </w:tc>
+      </w:tr>
+    </w:tbl>
+    <w:p>
+      <w:pPr>
+        <w:spacing w:before="163"/>
+        <w:ind w:left="110"/>
+        <w:rPr>
+          <w:b/>
+          <w:sz w:val="24"/>
+        </w:rPr>
+      </w:pPr>
+      <w:proofErr w:type="spellStart"/>
+      <w:r>
+        <w:rPr>
+          <w:b/>
+          <w:color w:val="333333"/>
+          <w:sz w:val="24"/>
+        </w:rPr>
+        <w:t>问题及解决方案</w:t>
+      </w:r>
+      <w:proofErr w:type="spellEnd"/>
+    </w:p>
+    <w:p>
+      <w:pPr>
+        <w:pStyle w:val="a3"/>
+        <w:ind w:left="0"/>
+        <w:rPr>
+          <w:b/>
+          <w:sz w:val="10"/>
+        </w:rPr>
+      </w:pPr>
+    </w:p>
+    <w:tbl>
+      <w:tblPr>
+        <w:tblStyle w:val="TableNormal"/>
+        <w:tblW w:w="0" w:type="auto"/>
+        <w:tblInd w:w="120" w:type="dxa"/>
+        <w:tblBorders>
+          <w:top w:val="single" w:sz="8" w:space="0" w:color="DEE2E4"/>
+          <w:left w:val="single" w:sz="8" w:space="0" w:color="DEE2E4"/>
+          <w:bottom w:val="single" w:sz="8" w:space="0" w:color="DEE2E4"/>
+          <w:right w:val="single" w:sz="8" w:space="0" w:color="DEE2E4"/>
+          <w:insideH w:val="single" w:sz="8" w:space="0" w:color="DEE2E4"/>
+          <w:insideV w:val="single" w:sz="8" w:space="0" w:color="DEE2E4"/>
+        </w:tblBorders>
+        <w:tblLayout w:type="fixed"/>
+        <w:tblLook w:val="01E0" w:firstRow="1" w:lastRow="1" w:firstColumn="1" w:lastColumn="1" w:noHBand="0" w:noVBand="0"/>
+      </w:tblPr>
+      <w:tblGrid>
+        <w:gridCol w:w="1366"/>
+        <w:gridCol w:w="7519"/>
+      </w:tblGrid>
+      <w:tr>
+        <w:trPr>
+          <w:trHeight w:val="1075"/>
+        </w:trPr>
+        <w:tc>
+          <w:tcPr>
+            <w:tcW w:w="1366" w:type="dxa"/>
+            <w:shd w:val="clear" w:color="auto" w:fill="F7F7F7"/>
+          </w:tcPr>
+          <w:p>
+            <w:pPr>
+              <w:pStyle w:val="TableParagraph"/>
+              <w:spacing w:before="97" w:line="206" w:lineRule="auto"/>
+              <w:ind w:right="252"/>
+              <w:rPr>
+                <w:b/>
+                <w:sz w:val="19"/>
+                <w:lang w:eastAsia="zh-CN"/>
+              </w:rPr>
+            </w:pPr>
+            <w:r>
+              <w:rPr>
+                <w:rFonts w:ascii="Arial Black" w:eastAsia="Arial Black"/>
+                <w:b/>
+                <w:color w:val="333333"/>
+                <w:w w:val="95"/>
+                <w:sz w:val="19"/>
+                <w:lang w:eastAsia="zh-CN"/>
+              </w:rPr>
+              <w:t>NPOI</w:t>
+            </w:r>
+            <w:r>
+              <w:rPr>
+                <w:b/>
+                <w:color w:val="333333"/>
+                <w:w w:val="95"/>
+                <w:sz w:val="19"/>
+                <w:lang w:eastAsia="zh-CN"/>
+              </w:rPr>
+              <w:t>样式</w:t>
+            </w:r>
+            <w:r>
+              <w:rPr>
+                <w:b/>
+                <w:color w:val="333333"/>
+                <w:sz w:val="19"/>
+                <w:lang w:eastAsia="zh-CN"/>
+              </w:rPr>
+              <w:t>对象资源获取异常</w:t>
+            </w:r>
+          </w:p>
+        </w:tc>
+        <w:tc>
+          <w:tcPr>
+            <w:tcW w:w="7519" w:type="dxa"/>
+            <w:shd w:val="clear" w:color="auto" w:fill="F7F7F7"/>
+          </w:tcPr>
+          <w:p>
+            <w:pPr>
+              <w:pStyle w:val="TableParagraph"/>
+              <w:spacing w:before="11"/>
+              <w:ind w:left="0"/>
+              <w:rPr>
+                <w:b/>
+                <w:sz w:val="19"/>
+                <w:lang w:eastAsia="zh-CN"/>
+              </w:rPr>
+            </w:pPr>
+          </w:p>
+          <w:p>
+            <w:pPr>
+              <w:pStyle w:val="TableParagraph"/>
+              <w:spacing w:before="1"/>
+              <w:ind w:left="199"/>
+              <w:rPr>
+                <w:b/>
+                <w:sz w:val="19"/>
+                <w:lang w:eastAsia="zh-CN"/>
+              </w:rPr>
+            </w:pPr>
+            <w:r>
+              <w:rPr>
+                <w:b/>
+                <w:color w:val="333333"/>
+                <w:sz w:val="19"/>
+                <w:lang w:eastAsia="zh-CN"/>
+              </w:rPr>
+              <w:t>在</w:t>
+            </w:r>
+            <w:r>
+              <w:rPr>
+                <w:rFonts w:ascii="Arial Black" w:eastAsia="Arial Black"/>
+                <w:b/>
+                <w:color w:val="333333"/>
+                <w:sz w:val="19"/>
+                <w:lang w:eastAsia="zh-CN"/>
+              </w:rPr>
+              <w:t>NPOI</w:t>
+            </w:r>
+            <w:r>
+              <w:rPr>
+                <w:b/>
+                <w:color w:val="333333"/>
+                <w:sz w:val="19"/>
+                <w:lang w:eastAsia="zh-CN"/>
+              </w:rPr>
+              <w:t>定制</w:t>
+            </w:r>
+            <w:proofErr w:type="gramStart"/>
+            <w:r>
+              <w:rPr>
+                <w:b/>
+                <w:color w:val="333333"/>
+                <w:sz w:val="19"/>
+                <w:lang w:eastAsia="zh-CN"/>
+              </w:rPr>
+              <w:t>化展示</w:t>
+            </w:r>
+            <w:proofErr w:type="gramEnd"/>
+            <w:r>
+              <w:rPr>
+                <w:rFonts w:ascii="Arial Black" w:eastAsia="Arial Black"/>
+                <w:b/>
+                <w:color w:val="333333"/>
+                <w:sz w:val="19"/>
+                <w:lang w:eastAsia="zh-CN"/>
+              </w:rPr>
+              <w:t>excel</w:t>
+            </w:r>
+            <w:r>
+              <w:rPr>
+                <w:b/>
+                <w:color w:val="333333"/>
+                <w:sz w:val="19"/>
+                <w:lang w:eastAsia="zh-CN"/>
+              </w:rPr>
+              <w:t>中遇到了样式对象获取资源异常的问题。</w:t>
+            </w:r>
+          </w:p>
+        </w:tc>
+      </w:tr>
+      <w:tr>
+        <w:trPr>
+          <w:trHeight w:val="475"/>
+        </w:trPr>
+        <w:tc>
+          <w:tcPr>
+            <w:tcW w:w="1366" w:type="dxa"/>
+          </w:tcPr>
+          <w:p>
+            <w:pPr>
+              <w:pStyle w:val="TableParagraph"/>
+              <w:spacing w:before="0"/>
+              <w:ind w:left="0"/>
+              <w:rPr>
+                <w:rFonts w:ascii="Times New Roman"/>
+                <w:sz w:val="20"/>
+                <w:lang w:eastAsia="zh-CN"/>
+              </w:rPr>
+            </w:pPr>
+          </w:p>
+        </w:tc>
+        <w:tc>
+          <w:tcPr>
+            <w:tcW w:w="7519" w:type="dxa"/>
+          </w:tcPr>
+          <w:p>
+            <w:pPr>
+              <w:pStyle w:val="TableParagraph"/>
+              <w:ind w:left="199"/>
+              <w:rPr>
+                <w:sz w:val="19"/>
+                <w:lang w:eastAsia="zh-CN"/>
+              </w:rPr>
+            </w:pPr>
+            <w:r>
+              <w:rPr>
+                <w:color w:val="333333"/>
+                <w:w w:val="105"/>
+                <w:sz w:val="19"/>
+                <w:lang w:eastAsia="zh-CN"/>
+              </w:rPr>
+              <w:t>经过排查，发现是代码中创建了大量的重复对象，在提高变量的作用域后解决</w:t>
+            </w:r>
+          </w:p>
+        </w:tc>
+      </w:tr>
+      <w:tr>
+        <w:trPr>
+          <w:trHeight w:val="1375"/>
+        </w:trPr>
+        <w:tc>
+          <w:tcPr>
+            <w:tcW w:w="1366" w:type="dxa"/>
+            <w:shd w:val="clear" w:color="auto" w:fill="F7F7F7"/>
+          </w:tcPr>
+          <w:p>
+            <w:pPr>
+              <w:pStyle w:val="TableParagraph"/>
+              <w:spacing w:before="97" w:line="206" w:lineRule="auto"/>
+              <w:ind w:right="363"/>
+              <w:jc w:val="both"/>
+              <w:rPr>
+                <w:sz w:val="19"/>
+                <w:lang w:eastAsia="zh-CN"/>
+              </w:rPr>
+            </w:pPr>
+            <w:r>
+              <w:rPr>
+                <w:color w:val="333333"/>
+                <w:sz w:val="19"/>
+                <w:lang w:eastAsia="zh-CN"/>
+              </w:rPr>
+              <w:t>查询到的数据显示结果不一</w:t>
+            </w:r>
+            <w:r>
+              <w:rPr>
+                <w:color w:val="333333"/>
+                <w:w w:val="105"/>
+                <w:sz w:val="19"/>
+                <w:lang w:eastAsia="zh-CN"/>
+              </w:rPr>
+              <w:t>致</w:t>
+            </w:r>
+          </w:p>
+        </w:tc>
+        <w:tc>
+          <w:tcPr>
+            <w:tcW w:w="7519" w:type="dxa"/>
+            <w:shd w:val="clear" w:color="auto" w:fill="F7F7F7"/>
+          </w:tcPr>
+          <w:p>
+            <w:pPr>
+              <w:pStyle w:val="TableParagraph"/>
+              <w:spacing w:before="14"/>
+              <w:ind w:left="0"/>
+              <w:rPr>
+                <w:b/>
+                <w:sz w:val="27"/>
+                <w:lang w:eastAsia="zh-CN"/>
+              </w:rPr>
+            </w:pPr>
+          </w:p>
+          <w:p>
+            <w:pPr>
+              <w:pStyle w:val="TableParagraph"/>
+              <w:spacing w:before="0"/>
+              <w:ind w:left="199"/>
+              <w:rPr>
+                <w:sz w:val="19"/>
+                <w:lang w:eastAsia="zh-CN"/>
+              </w:rPr>
+            </w:pPr>
+            <w:r>
+              <w:rPr>
+                <w:color w:val="333333"/>
+                <w:w w:val="105"/>
+                <w:sz w:val="19"/>
+                <w:lang w:eastAsia="zh-CN"/>
+              </w:rPr>
+              <w:t>对告警排名数据查询测试时，发现数据每次得到的都不一样</w:t>
+            </w:r>
+          </w:p>
+        </w:tc>
+      </w:tr>
+      <w:tr>
+        <w:trPr>
+          <w:trHeight w:val="475"/>
+        </w:trPr>
+        <w:tc>
+          <w:tcPr>
+            <w:tcW w:w="1366" w:type="dxa"/>
+          </w:tcPr>
+          <w:p>
+            <w:pPr>
+              <w:pStyle w:val="TableParagraph"/>
+              <w:spacing w:before="0"/>
+              <w:ind w:left="0"/>
+              <w:rPr>
+                <w:rFonts w:ascii="Times New Roman"/>
+                <w:sz w:val="20"/>
+                <w:lang w:eastAsia="zh-CN"/>
+              </w:rPr>
+            </w:pPr>
+          </w:p>
+        </w:tc>
+        <w:tc>
+          <w:tcPr>
+            <w:tcW w:w="7519" w:type="dxa"/>
+          </w:tcPr>
+          <w:p>
+            <w:pPr>
+              <w:pStyle w:val="TableParagraph"/>
+              <w:ind w:left="199"/>
+              <w:rPr>
+                <w:sz w:val="19"/>
+                <w:lang w:eastAsia="zh-CN"/>
+              </w:rPr>
+            </w:pPr>
+            <w:r>
+              <w:rPr>
+                <w:color w:val="333333"/>
+                <w:w w:val="105"/>
+                <w:sz w:val="19"/>
+                <w:lang w:eastAsia="zh-CN"/>
+              </w:rPr>
+              <w:t>对查询数据新增了一个排序条件解决不一致的问题</w:t>
+            </w:r>
+          </w:p>
+        </w:tc>
+      </w:tr>
+      <w:tr>
+        <w:trPr>
+          <w:trHeight w:val="1075"/>
+        </w:trPr>
+        <w:tc>
+          <w:tcPr>
+            <w:tcW w:w="1366" w:type="dxa"/>
+            <w:shd w:val="clear" w:color="auto" w:fill="F7F7F7"/>
+          </w:tcPr>
+          <w:p>
+            <w:pPr>
+              <w:pStyle w:val="TableParagraph"/>
+              <w:spacing w:before="97" w:line="206" w:lineRule="auto"/>
+              <w:ind w:right="363"/>
+              <w:jc w:val="both"/>
+              <w:rPr>
+                <w:sz w:val="19"/>
+                <w:lang w:eastAsia="zh-CN"/>
+              </w:rPr>
+            </w:pPr>
+            <w:r>
+              <w:rPr>
+                <w:color w:val="333333"/>
+                <w:sz w:val="19"/>
+                <w:lang w:eastAsia="zh-CN"/>
+              </w:rPr>
+              <w:t>告警数据排序查询</w:t>
+            </w:r>
+            <w:r>
+              <w:rPr>
+                <w:color w:val="333333"/>
+                <w:w w:val="105"/>
+                <w:sz w:val="19"/>
+                <w:lang w:eastAsia="zh-CN"/>
+              </w:rPr>
+              <w:t>的问题</w:t>
+            </w:r>
+          </w:p>
+        </w:tc>
+        <w:tc>
+          <w:tcPr>
+            <w:tcW w:w="7519" w:type="dxa"/>
+            <w:shd w:val="clear" w:color="auto" w:fill="F7F7F7"/>
+          </w:tcPr>
+          <w:p>
+            <w:pPr>
+              <w:pStyle w:val="TableParagraph"/>
+              <w:spacing w:before="7"/>
+              <w:ind w:left="0"/>
+              <w:rPr>
+                <w:b/>
+                <w:sz w:val="13"/>
+                <w:lang w:eastAsia="zh-CN"/>
+              </w:rPr>
+            </w:pPr>
+          </w:p>
+          <w:p>
+            <w:pPr>
+              <w:pStyle w:val="TableParagraph"/>
+              <w:spacing w:before="0" w:line="206" w:lineRule="auto"/>
+              <w:ind w:left="199" w:right="274"/>
+              <w:rPr>
+                <w:sz w:val="19"/>
+                <w:lang w:eastAsia="zh-CN"/>
+              </w:rPr>
+            </w:pPr>
+            <w:r>
+              <w:rPr>
+                <w:color w:val="333333"/>
+                <w:sz w:val="19"/>
+                <w:lang w:eastAsia="zh-CN"/>
+              </w:rPr>
+              <w:t>在开发告警数据的存储过程中，发现数据通过次数和时间聚合的时候查询的结果不</w:t>
+            </w:r>
+            <w:r>
+              <w:rPr>
+                <w:color w:val="333333"/>
+                <w:w w:val="105"/>
+                <w:sz w:val="19"/>
+                <w:lang w:eastAsia="zh-CN"/>
+              </w:rPr>
+              <w:t>准确</w:t>
+            </w:r>
+          </w:p>
+        </w:tc>
+      </w:tr>
+      <w:tr>
+        <w:trPr>
+          <w:trHeight w:val="1075"/>
+        </w:trPr>
+        <w:tc>
+          <w:tcPr>
+            <w:tcW w:w="1366" w:type="dxa"/>
+          </w:tcPr>
+          <w:p>
+            <w:pPr>
+              <w:pStyle w:val="TableParagraph"/>
+              <w:spacing w:before="0"/>
+              <w:ind w:left="0"/>
+              <w:rPr>
+                <w:rFonts w:ascii="Times New Roman"/>
+                <w:sz w:val="20"/>
+                <w:lang w:eastAsia="zh-CN"/>
+              </w:rPr>
+            </w:pPr>
+          </w:p>
+        </w:tc>
+        <w:tc>
+          <w:tcPr>
+            <w:tcW w:w="7519" w:type="dxa"/>
+          </w:tcPr>
+          <w:p>
+            <w:pPr>
+              <w:pStyle w:val="TableParagraph"/>
+              <w:spacing w:before="97" w:line="206" w:lineRule="auto"/>
+              <w:ind w:left="199" w:right="274"/>
+              <w:rPr>
+                <w:sz w:val="19"/>
+                <w:lang w:eastAsia="zh-CN"/>
+              </w:rPr>
+            </w:pPr>
+            <w:r>
+              <w:rPr>
+                <w:color w:val="333333"/>
+                <w:sz w:val="19"/>
+                <w:lang w:eastAsia="zh-CN"/>
+              </w:rPr>
+              <w:t>由于之前的存储过程有多个临时表嵌套使用的情况，于是重写了存储过程的逻辑和结构，在从嵌套</w:t>
+            </w:r>
+            <w:r>
+              <w:rPr>
+                <w:rFonts w:ascii="Lucida Sans" w:eastAsia="Lucida Sans"/>
+                <w:color w:val="333333"/>
+                <w:sz w:val="19"/>
+                <w:lang w:eastAsia="zh-CN"/>
+              </w:rPr>
+              <w:t>3-4</w:t>
+            </w:r>
+            <w:r>
+              <w:rPr>
+                <w:color w:val="333333"/>
+                <w:sz w:val="19"/>
+                <w:lang w:eastAsia="zh-CN"/>
+              </w:rPr>
+              <w:t xml:space="preserve">次的临时表，变为仅使用一次临时表和多个变量进行复用的结  </w:t>
+            </w:r>
+            <w:r>
+              <w:rPr>
+                <w:color w:val="333333"/>
+                <w:w w:val="105"/>
+                <w:sz w:val="19"/>
+                <w:lang w:eastAsia="zh-CN"/>
+              </w:rPr>
+              <w:t>构后，数据查询无误</w:t>
+            </w:r>
+          </w:p>
+        </w:tc>
+      </w:tr>
+    </w:tbl>
+    <w:p>
+      <w:pPr>
+        <w:rPr>
+          <w:rFonts w:hint="eastAsia"/>
+          <w:sz w:val="29"/>
+          <w:lang w:eastAsia="zh-CN"/>
+        </w:rPr>
+        <w:sectPr>
+          <w:pgSz w:w="11900" w:h="16840"/>
+          <w:pgMar w:top="560" w:right="1380" w:bottom="280" w:left="1400" w:header="720" w:footer="720" w:gutter="0"/>
+          <w:cols w:space="720"/>
+        </w:sectPr>
+      </w:pPr>
+    </w:p>
+    <w:p>
+      <w:pPr>
+        <w:spacing w:before="157"/>
+        <w:ind w:left="110"/>
+        <w:rPr>
+          <w:b/>
+          <w:sz w:val="29"/>
+          <w:lang w:eastAsia="zh-CN"/>
+        </w:rPr>
+      </w:pPr>
+      <w:bookmarkStart w:id="4" w:name="项目四：GRJ2105_一汽大众汽车有限公司长春基地整"/>
+      <w:bookmarkEnd w:id="4"/>
+      <w:r>
+        <w:rPr>
+          <w:b/>
+          <w:color w:val="333333"/>
+          <w:sz w:val="29"/>
+          <w:lang w:eastAsia="zh-CN"/>
+        </w:rPr>
+        <w:lastRenderedPageBreak/>
+        <w:t>项目四：</w:t>
+      </w:r>
+      <w:r>
+        <w:rPr>
+          <w:rFonts w:ascii="Arial Black" w:eastAsia="Arial Black"/>
+          <w:b/>
+          <w:color w:val="333333"/>
+          <w:sz w:val="29"/>
+          <w:lang w:eastAsia="zh-CN"/>
+        </w:rPr>
+        <w:t>GRJ2105_</w:t>
+      </w:r>
+      <w:proofErr w:type="gramStart"/>
+      <w:r>
+        <w:rPr>
+          <w:b/>
+          <w:color w:val="333333"/>
+          <w:sz w:val="29"/>
+          <w:lang w:eastAsia="zh-CN"/>
+        </w:rPr>
+        <w:t>一</w:t>
+      </w:r>
+      <w:proofErr w:type="gramEnd"/>
+      <w:r>
+        <w:rPr>
+          <w:b/>
+          <w:color w:val="333333"/>
+          <w:sz w:val="29"/>
+          <w:lang w:eastAsia="zh-CN"/>
+        </w:rPr>
+        <w:t>汽大众汽车有限公司长春基地整</w:t>
+      </w:r>
+    </w:p>
+    <w:p>
+      <w:pPr>
+        <w:spacing w:before="72"/>
+        <w:ind w:left="110"/>
+        <w:rPr>
+          <w:b/>
+          <w:sz w:val="24"/>
+          <w:lang w:eastAsia="zh-CN"/>
+        </w:rPr>
+      </w:pPr>
+      <w:bookmarkStart w:id="5" w:name="项目描述"/>
+      <w:bookmarkEnd w:id="5"/>
+      <w:r>
+        <w:rPr>
+          <w:b/>
+          <w:color w:val="333333"/>
+          <w:sz w:val="24"/>
+          <w:lang w:eastAsia="zh-CN"/>
+        </w:rPr>
+        <w:t>项目描述</w:t>
+      </w:r>
+    </w:p>
+    <w:p>
+      <w:pPr>
+        <w:pStyle w:val="a3"/>
+        <w:spacing w:before="119"/>
+        <w:rPr>
+          <w:lang w:eastAsia="zh-CN"/>
+        </w:rPr>
+      </w:pPr>
+      <w:r>
+        <w:rPr>
+          <w:color w:val="333333"/>
+          <w:w w:val="105"/>
+          <w:lang w:eastAsia="zh-CN"/>
+        </w:rPr>
+        <w:t>用于展示和编辑</w:t>
+      </w:r>
+      <w:proofErr w:type="gramStart"/>
+      <w:r>
+        <w:rPr>
+          <w:color w:val="333333"/>
+          <w:w w:val="105"/>
+          <w:lang w:eastAsia="zh-CN"/>
+        </w:rPr>
+        <w:t>一</w:t>
+      </w:r>
+      <w:proofErr w:type="gramEnd"/>
+      <w:r>
+        <w:rPr>
+          <w:color w:val="333333"/>
+          <w:w w:val="105"/>
+          <w:lang w:eastAsia="zh-CN"/>
+        </w:rPr>
+        <w:t>汽大众长春现场的中控系统</w:t>
+      </w:r>
+    </w:p>
+    <w:p>
+      <w:pPr>
+        <w:pStyle w:val="3"/>
+      </w:pPr>
+      <w:bookmarkStart w:id="6" w:name="主要负责"/>
+      <w:bookmarkEnd w:id="6"/>
+      <w:proofErr w:type="spellStart"/>
+      <w:r>
+        <w:rPr>
+          <w:color w:val="333333"/>
+        </w:rPr>
+        <w:t>主要负责</w:t>
+      </w:r>
+      <w:proofErr w:type="spellEnd"/>
+    </w:p>
+    <w:p>
+      <w:pPr>
+        <w:pStyle w:val="a3"/>
+        <w:ind w:left="0"/>
+        <w:rPr>
+          <w:b/>
+          <w:sz w:val="10"/>
+        </w:rPr>
+      </w:pPr>
+    </w:p>
+    <w:tbl>
+      <w:tblPr>
+        <w:tblStyle w:val="TableNormal"/>
+        <w:tblW w:w="0" w:type="auto"/>
+        <w:tblInd w:w="120" w:type="dxa"/>
+        <w:tblBorders>
+          <w:top w:val="single" w:sz="8" w:space="0" w:color="DEE2E4"/>
+          <w:left w:val="single" w:sz="8" w:space="0" w:color="DEE2E4"/>
+          <w:bottom w:val="single" w:sz="8" w:space="0" w:color="DEE2E4"/>
+          <w:right w:val="single" w:sz="8" w:space="0" w:color="DEE2E4"/>
+          <w:insideH w:val="single" w:sz="8" w:space="0" w:color="DEE2E4"/>
+          <w:insideV w:val="single" w:sz="8" w:space="0" w:color="DEE2E4"/>
+        </w:tblBorders>
+        <w:tblLayout w:type="fixed"/>
+        <w:tblLook w:val="01E0" w:firstRow="1" w:lastRow="1" w:firstColumn="1" w:lastColumn="1" w:noHBand="0" w:noVBand="0"/>
+      </w:tblPr>
+      <w:tblGrid>
+        <w:gridCol w:w="1156"/>
+        <w:gridCol w:w="7729"/>
+      </w:tblGrid>
+      <w:tr>
+        <w:trPr>
+          <w:trHeight w:val="475"/>
+        </w:trPr>
+        <w:tc>
+          <w:tcPr>
+            <w:tcW w:w="1156" w:type="dxa"/>
+            <w:shd w:val="clear" w:color="auto" w:fill="F7F7F7"/>
+          </w:tcPr>
+          <w:p>
+            <w:pPr>
+              <w:pStyle w:val="TableParagraph"/>
+              <w:rPr>
+                <w:b/>
+                <w:sz w:val="19"/>
+              </w:rPr>
+            </w:pPr>
+            <w:proofErr w:type="spellStart"/>
+            <w:r>
+              <w:rPr>
+                <w:b/>
+                <w:color w:val="333333"/>
+                <w:w w:val="105"/>
+                <w:sz w:val="19"/>
+              </w:rPr>
+              <w:t>开发</w:t>
+            </w:r>
+            <w:proofErr w:type="spellEnd"/>
+          </w:p>
+        </w:tc>
+        <w:tc>
+          <w:tcPr>
+            <w:tcW w:w="7729" w:type="dxa"/>
+            <w:shd w:val="clear" w:color="auto" w:fill="F7F7F7"/>
+          </w:tcPr>
+          <w:p>
+            <w:pPr>
+              <w:pStyle w:val="TableParagraph"/>
+              <w:ind w:left="199"/>
+              <w:rPr>
+                <w:b/>
+                <w:sz w:val="19"/>
+              </w:rPr>
+            </w:pPr>
+            <w:r>
+              <w:rPr>
+                <w:b/>
+                <w:color w:val="333333"/>
+                <w:sz w:val="19"/>
+                <w:lang w:eastAsia="zh-CN"/>
+              </w:rPr>
+              <w:t>快速开发</w:t>
+            </w:r>
+            <w:r>
+              <w:rPr>
+                <w:rFonts w:ascii="Arial Black" w:eastAsia="Arial Black"/>
+                <w:b/>
+                <w:color w:val="333333"/>
+                <w:sz w:val="19"/>
+                <w:lang w:eastAsia="zh-CN"/>
+              </w:rPr>
+              <w:t>Web</w:t>
+            </w:r>
+            <w:r>
+              <w:rPr>
+                <w:b/>
+                <w:color w:val="333333"/>
+                <w:sz w:val="19"/>
+                <w:lang w:eastAsia="zh-CN"/>
+              </w:rPr>
+              <w:t>样式和逻辑，后端逻辑。</w:t>
+            </w:r>
+            <w:proofErr w:type="spellStart"/>
+            <w:r>
+              <w:rPr>
+                <w:b/>
+                <w:color w:val="333333"/>
+                <w:sz w:val="19"/>
+              </w:rPr>
+              <w:t>数据库存储过程</w:t>
+            </w:r>
+            <w:proofErr w:type="spellEnd"/>
+          </w:p>
+        </w:tc>
+      </w:tr>
+      <w:tr>
+        <w:trPr>
+          <w:trHeight w:val="475"/>
+        </w:trPr>
+        <w:tc>
+          <w:tcPr>
+            <w:tcW w:w="1156" w:type="dxa"/>
+          </w:tcPr>
+          <w:p>
+            <w:pPr>
+              <w:pStyle w:val="TableParagraph"/>
+              <w:rPr>
+                <w:sz w:val="19"/>
+              </w:rPr>
+            </w:pPr>
+            <w:proofErr w:type="spellStart"/>
+            <w:r>
+              <w:rPr>
+                <w:color w:val="333333"/>
+                <w:w w:val="105"/>
+                <w:sz w:val="19"/>
+              </w:rPr>
+              <w:t>测试</w:t>
+            </w:r>
+            <w:proofErr w:type="spellEnd"/>
+          </w:p>
+        </w:tc>
+        <w:tc>
+          <w:tcPr>
+            <w:tcW w:w="7729" w:type="dxa"/>
+          </w:tcPr>
+          <w:p>
+            <w:pPr>
+              <w:pStyle w:val="TableParagraph"/>
+              <w:ind w:left="199"/>
+              <w:rPr>
+                <w:sz w:val="19"/>
+                <w:lang w:eastAsia="zh-CN"/>
+              </w:rPr>
+            </w:pPr>
+            <w:r>
+              <w:rPr>
+                <w:color w:val="333333"/>
+                <w:w w:val="105"/>
+                <w:sz w:val="19"/>
+                <w:lang w:eastAsia="zh-CN"/>
+              </w:rPr>
+              <w:t>用</w:t>
+            </w:r>
+            <w:r>
+              <w:rPr>
+                <w:rFonts w:ascii="Lucida Sans" w:eastAsia="Lucida Sans"/>
+                <w:color w:val="333333"/>
+                <w:w w:val="105"/>
+                <w:sz w:val="19"/>
+                <w:lang w:eastAsia="zh-CN"/>
+              </w:rPr>
+              <w:t>SQL</w:t>
+            </w:r>
+            <w:r>
+              <w:rPr>
+                <w:color w:val="333333"/>
+                <w:w w:val="105"/>
+                <w:sz w:val="19"/>
+                <w:lang w:eastAsia="zh-CN"/>
+              </w:rPr>
+              <w:t>伪造假格式正确的数据用于测试系统的正确与稳定</w:t>
+            </w:r>
+          </w:p>
+        </w:tc>
+      </w:tr>
+    </w:tbl>
+    <w:p>
+      <w:pPr>
+        <w:spacing w:before="178"/>
+        <w:ind w:left="110"/>
+        <w:rPr>
+          <w:b/>
+          <w:sz w:val="24"/>
+        </w:rPr>
+      </w:pPr>
+      <w:bookmarkStart w:id="7" w:name="问题及解决方案"/>
+      <w:bookmarkEnd w:id="7"/>
+      <w:proofErr w:type="spellStart"/>
+      <w:r>
+        <w:rPr>
+          <w:b/>
+          <w:color w:val="333333"/>
+          <w:sz w:val="24"/>
+        </w:rPr>
+        <w:t>问题及解决方案</w:t>
+      </w:r>
+      <w:proofErr w:type="spellEnd"/>
+    </w:p>
+    <w:p>
+      <w:pPr>
+        <w:rPr>
+          <w:sz w:val="24"/>
+        </w:rPr>
+      </w:pPr>
+    </w:p>
+    <w:tbl>
+      <w:tblPr>
+        <w:tblStyle w:val="TableNormal"/>
+        <w:tblW w:w="0" w:type="auto"/>
+        <w:tblInd w:w="120" w:type="dxa"/>
+        <w:tblBorders>
+          <w:top w:val="single" w:sz="8" w:space="0" w:color="DEE2E4"/>
+          <w:left w:val="single" w:sz="8" w:space="0" w:color="DEE2E4"/>
+          <w:bottom w:val="single" w:sz="8" w:space="0" w:color="DEE2E4"/>
+          <w:right w:val="single" w:sz="8" w:space="0" w:color="DEE2E4"/>
+          <w:insideH w:val="single" w:sz="8" w:space="0" w:color="DEE2E4"/>
+          <w:insideV w:val="single" w:sz="8" w:space="0" w:color="DEE2E4"/>
+        </w:tblBorders>
+        <w:tblLayout w:type="fixed"/>
+        <w:tblLook w:val="01E0" w:firstRow="1" w:lastRow="1" w:firstColumn="1" w:lastColumn="1" w:noHBand="0" w:noVBand="0"/>
+      </w:tblPr>
+      <w:tblGrid>
+        <w:gridCol w:w="2251"/>
+        <w:gridCol w:w="6633"/>
+      </w:tblGrid>
+      <w:tr>
+        <w:trPr>
+          <w:trHeight w:val="775"/>
+        </w:trPr>
+        <w:tc>
+          <w:tcPr>
+            <w:tcW w:w="2251" w:type="dxa"/>
+            <w:shd w:val="clear" w:color="auto" w:fill="F7F7F7"/>
+          </w:tcPr>
+          <w:p>
+            <w:pPr>
+              <w:pStyle w:val="TableParagraph"/>
+              <w:spacing w:before="97" w:line="206" w:lineRule="auto"/>
+              <w:ind w:right="235"/>
+              <w:rPr>
+                <w:b/>
+                <w:sz w:val="19"/>
+                <w:lang w:eastAsia="zh-CN"/>
+              </w:rPr>
+            </w:pPr>
+            <w:r>
+              <w:rPr>
+                <w:rFonts w:ascii="Arial Black" w:eastAsia="Arial Black"/>
+                <w:b/>
+                <w:color w:val="333333"/>
+                <w:sz w:val="19"/>
+                <w:lang w:eastAsia="zh-CN"/>
+              </w:rPr>
+              <w:t>Web</w:t>
+            </w:r>
+            <w:r>
+              <w:rPr>
+                <w:b/>
+                <w:color w:val="333333"/>
+                <w:sz w:val="19"/>
+                <w:lang w:eastAsia="zh-CN"/>
+              </w:rPr>
+              <w:t>中职工日历转天功能问题</w:t>
+            </w:r>
+          </w:p>
+        </w:tc>
+        <w:tc>
+          <w:tcPr>
+            <w:tcW w:w="6633" w:type="dxa"/>
+            <w:shd w:val="clear" w:color="auto" w:fill="F7F7F7"/>
+          </w:tcPr>
+          <w:p>
+            <w:pPr>
+              <w:pStyle w:val="TableParagraph"/>
+              <w:spacing w:before="97" w:line="206" w:lineRule="auto"/>
+              <w:ind w:right="363"/>
+              <w:rPr>
+                <w:b/>
+                <w:sz w:val="19"/>
+                <w:lang w:eastAsia="zh-CN"/>
+              </w:rPr>
+            </w:pPr>
+            <w:r>
+              <w:rPr>
+                <w:b/>
+                <w:color w:val="333333"/>
+                <w:sz w:val="19"/>
+                <w:lang w:eastAsia="zh-CN"/>
+              </w:rPr>
+              <w:t>由于转天只有一个字段决定，所以在用户设定了上班的日程后，会存在</w:t>
+            </w:r>
+            <w:r>
+              <w:rPr>
+                <w:b/>
+                <w:color w:val="333333"/>
+                <w:w w:val="105"/>
+                <w:sz w:val="19"/>
+                <w:lang w:eastAsia="zh-CN"/>
+              </w:rPr>
+              <w:t>非上班时间转天误判的问题</w:t>
+            </w:r>
+          </w:p>
+        </w:tc>
+      </w:tr>
+      <w:tr>
+        <w:trPr>
+          <w:trHeight w:val="475"/>
+        </w:trPr>
+        <w:tc>
+          <w:tcPr>
+            <w:tcW w:w="2251" w:type="dxa"/>
+          </w:tcPr>
+          <w:p>
+            <w:pPr>
+              <w:pStyle w:val="TableParagraph"/>
+              <w:spacing w:before="0"/>
+              <w:ind w:left="0"/>
+              <w:rPr>
+                <w:rFonts w:ascii="Times New Roman"/>
+                <w:sz w:val="18"/>
+                <w:lang w:eastAsia="zh-CN"/>
+              </w:rPr>
+            </w:pPr>
+          </w:p>
+        </w:tc>
+        <w:tc>
+          <w:tcPr>
+            <w:tcW w:w="6633" w:type="dxa"/>
+          </w:tcPr>
+          <w:p>
+            <w:pPr>
+              <w:pStyle w:val="TableParagraph"/>
+              <w:rPr>
+                <w:sz w:val="19"/>
+                <w:lang w:eastAsia="zh-CN"/>
+              </w:rPr>
+            </w:pPr>
+            <w:r>
+              <w:rPr>
+                <w:color w:val="333333"/>
+                <w:w w:val="105"/>
+                <w:sz w:val="19"/>
+                <w:lang w:eastAsia="zh-CN"/>
+              </w:rPr>
+              <w:t>后续在</w:t>
+            </w:r>
+            <w:r>
+              <w:rPr>
+                <w:rFonts w:ascii="Lucida Sans" w:eastAsia="Lucida Sans"/>
+                <w:color w:val="333333"/>
+                <w:w w:val="105"/>
+                <w:sz w:val="19"/>
+                <w:lang w:eastAsia="zh-CN"/>
+              </w:rPr>
+              <w:t>Web</w:t>
+            </w:r>
+            <w:r>
+              <w:rPr>
+                <w:color w:val="333333"/>
+                <w:w w:val="105"/>
+                <w:sz w:val="19"/>
+                <w:lang w:eastAsia="zh-CN"/>
+              </w:rPr>
+              <w:t>新增了转天的标志，用于判断该时间段的日程是否为转天</w:t>
+            </w:r>
+          </w:p>
+        </w:tc>
+      </w:tr>
+      <w:tr>
+        <w:trPr>
+          <w:trHeight w:val="475"/>
+        </w:trPr>
+        <w:tc>
+          <w:tcPr>
+            <w:tcW w:w="2251" w:type="dxa"/>
+            <w:shd w:val="clear" w:color="auto" w:fill="F7F7F7"/>
+          </w:tcPr>
+          <w:p>
+            <w:pPr>
+              <w:pStyle w:val="TableParagraph"/>
+              <w:rPr>
+                <w:sz w:val="19"/>
+              </w:rPr>
+            </w:pPr>
+            <w:proofErr w:type="spellStart"/>
+            <w:r>
+              <w:rPr>
+                <w:rFonts w:ascii="Lucida Sans" w:eastAsia="Lucida Sans"/>
+                <w:color w:val="333333"/>
+                <w:sz w:val="19"/>
+              </w:rPr>
+              <w:t>xml</w:t>
+            </w:r>
+            <w:r>
+              <w:rPr>
+                <w:color w:val="333333"/>
+                <w:sz w:val="19"/>
+              </w:rPr>
+              <w:t>批量删除</w:t>
+            </w:r>
+            <w:proofErr w:type="spellEnd"/>
+          </w:p>
+        </w:tc>
+        <w:tc>
+          <w:tcPr>
+            <w:tcW w:w="6633" w:type="dxa"/>
+            <w:shd w:val="clear" w:color="auto" w:fill="F7F7F7"/>
+          </w:tcPr>
+          <w:p>
+            <w:pPr>
+              <w:pStyle w:val="TableParagraph"/>
+              <w:rPr>
+                <w:sz w:val="19"/>
+                <w:lang w:eastAsia="zh-CN"/>
+              </w:rPr>
+            </w:pPr>
+            <w:r>
+              <w:rPr>
+                <w:color w:val="333333"/>
+                <w:sz w:val="19"/>
+                <w:lang w:eastAsia="zh-CN"/>
+              </w:rPr>
+              <w:t>通信过程中，</w:t>
+            </w:r>
+            <w:r>
+              <w:rPr>
+                <w:rFonts w:ascii="Lucida Sans" w:eastAsia="Lucida Sans"/>
+                <w:color w:val="333333"/>
+                <w:sz w:val="19"/>
+                <w:lang w:eastAsia="zh-CN"/>
+              </w:rPr>
+              <w:t>xml</w:t>
+            </w:r>
+            <w:r>
+              <w:rPr>
+                <w:color w:val="333333"/>
+                <w:sz w:val="19"/>
+                <w:lang w:eastAsia="zh-CN"/>
+              </w:rPr>
+              <w:t>并没有直接传给后台，在后台乱码。</w:t>
+            </w:r>
+          </w:p>
+        </w:tc>
+      </w:tr>
+      <w:tr>
+        <w:trPr>
+          <w:trHeight w:val="475"/>
+        </w:trPr>
+        <w:tc>
+          <w:tcPr>
+            <w:tcW w:w="2251" w:type="dxa"/>
+          </w:tcPr>
+          <w:p>
+            <w:pPr>
+              <w:pStyle w:val="TableParagraph"/>
+              <w:spacing w:before="0"/>
+              <w:ind w:left="0"/>
+              <w:rPr>
+                <w:rFonts w:ascii="Times New Roman"/>
+                <w:sz w:val="18"/>
+                <w:lang w:eastAsia="zh-CN"/>
+              </w:rPr>
+            </w:pPr>
+          </w:p>
+        </w:tc>
+        <w:tc>
+          <w:tcPr>
+            <w:tcW w:w="6633" w:type="dxa"/>
+          </w:tcPr>
+          <w:p>
+            <w:pPr>
+              <w:pStyle w:val="TableParagraph"/>
+              <w:rPr>
+                <w:sz w:val="19"/>
+                <w:lang w:eastAsia="zh-CN"/>
+              </w:rPr>
+            </w:pPr>
+            <w:r>
+              <w:rPr>
+                <w:color w:val="333333"/>
+                <w:w w:val="105"/>
+                <w:sz w:val="19"/>
+                <w:lang w:eastAsia="zh-CN"/>
+              </w:rPr>
+              <w:t>后续在前后端编解码解决</w:t>
+            </w:r>
+          </w:p>
+        </w:tc>
+      </w:tr>
+      <w:tr>
+        <w:trPr>
+          <w:trHeight w:val="475"/>
+        </w:trPr>
+        <w:tc>
+          <w:tcPr>
+            <w:tcW w:w="2251" w:type="dxa"/>
+            <w:shd w:val="clear" w:color="auto" w:fill="F7F7F7"/>
+          </w:tcPr>
+          <w:p>
+            <w:pPr>
+              <w:pStyle w:val="TableParagraph"/>
+              <w:rPr>
+                <w:sz w:val="19"/>
+              </w:rPr>
+            </w:pPr>
+            <w:proofErr w:type="spellStart"/>
+            <w:r>
+              <w:rPr>
+                <w:color w:val="333333"/>
+                <w:w w:val="105"/>
+                <w:sz w:val="19"/>
+              </w:rPr>
+              <w:t>图片预览问题</w:t>
+            </w:r>
+            <w:proofErr w:type="spellEnd"/>
+          </w:p>
+        </w:tc>
+        <w:tc>
+          <w:tcPr>
+            <w:tcW w:w="6633" w:type="dxa"/>
+            <w:shd w:val="clear" w:color="auto" w:fill="F7F7F7"/>
+          </w:tcPr>
+          <w:p>
+            <w:pPr>
+              <w:pStyle w:val="TableParagraph"/>
+              <w:rPr>
+                <w:sz w:val="19"/>
+              </w:rPr>
+            </w:pPr>
+            <w:r>
+              <w:rPr>
+                <w:color w:val="333333"/>
+                <w:w w:val="105"/>
+                <w:sz w:val="19"/>
+                <w:lang w:eastAsia="zh-CN"/>
+              </w:rPr>
+              <w:t>后端传递给前端完整文件后，前端无法展示图片。</w:t>
+            </w:r>
+            <w:proofErr w:type="spellStart"/>
+            <w:r>
+              <w:rPr>
+                <w:color w:val="333333"/>
+                <w:w w:val="105"/>
+                <w:sz w:val="19"/>
+              </w:rPr>
+              <w:t>会报错</w:t>
+            </w:r>
+            <w:proofErr w:type="spellEnd"/>
+          </w:p>
+        </w:tc>
+      </w:tr>
+      <w:tr>
+        <w:trPr>
+          <w:trHeight w:val="775"/>
+        </w:trPr>
+        <w:tc>
+          <w:tcPr>
+            <w:tcW w:w="2251" w:type="dxa"/>
+          </w:tcPr>
+          <w:p>
+            <w:pPr>
+              <w:pStyle w:val="TableParagraph"/>
+              <w:spacing w:before="0"/>
+              <w:ind w:left="0"/>
+              <w:rPr>
+                <w:rFonts w:ascii="Times New Roman"/>
+                <w:sz w:val="18"/>
+              </w:rPr>
+            </w:pPr>
+          </w:p>
+        </w:tc>
+        <w:tc>
+          <w:tcPr>
+            <w:tcW w:w="6633" w:type="dxa"/>
+          </w:tcPr>
+          <w:p>
+            <w:pPr>
+              <w:pStyle w:val="TableParagraph"/>
+              <w:spacing w:before="97" w:line="206" w:lineRule="auto"/>
+              <w:ind w:right="294"/>
+              <w:rPr>
+                <w:sz w:val="19"/>
+                <w:lang w:eastAsia="zh-CN"/>
+              </w:rPr>
+            </w:pPr>
+            <w:r>
+              <w:rPr>
+                <w:color w:val="333333"/>
+                <w:sz w:val="19"/>
+                <w:lang w:eastAsia="zh-CN"/>
+              </w:rPr>
+              <w:t>换了</w:t>
+            </w:r>
+            <w:proofErr w:type="gramStart"/>
+            <w:r>
+              <w:rPr>
+                <w:color w:val="333333"/>
+                <w:sz w:val="19"/>
+                <w:lang w:eastAsia="zh-CN"/>
+              </w:rPr>
+              <w:t>种实现</w:t>
+            </w:r>
+            <w:proofErr w:type="gramEnd"/>
+            <w:r>
+              <w:rPr>
+                <w:color w:val="333333"/>
+                <w:sz w:val="19"/>
+                <w:lang w:eastAsia="zh-CN"/>
+              </w:rPr>
+              <w:t>方式，在后端将服务器中的图片转码成</w:t>
+            </w:r>
+            <w:r>
+              <w:rPr>
+                <w:rFonts w:ascii="Lucida Sans" w:eastAsia="Lucida Sans"/>
+                <w:color w:val="333333"/>
+                <w:sz w:val="19"/>
+                <w:lang w:eastAsia="zh-CN"/>
+              </w:rPr>
+              <w:t>base64</w:t>
+            </w:r>
+            <w:r>
+              <w:rPr>
+                <w:color w:val="333333"/>
+                <w:sz w:val="19"/>
+                <w:lang w:eastAsia="zh-CN"/>
+              </w:rPr>
+              <w:t>后，传递给前端，实现了图片展示</w:t>
+            </w:r>
+          </w:p>
+        </w:tc>
+      </w:tr>
+      <w:tr>
+        <w:trPr>
+          <w:trHeight w:val="775"/>
+        </w:trPr>
+        <w:tc>
+          <w:tcPr>
+            <w:tcW w:w="2251" w:type="dxa"/>
+            <w:shd w:val="clear" w:color="auto" w:fill="F7F7F7"/>
+          </w:tcPr>
+          <w:p>
+            <w:pPr>
+              <w:pStyle w:val="TableParagraph"/>
+              <w:spacing w:before="212"/>
+              <w:rPr>
+                <w:sz w:val="19"/>
+              </w:rPr>
+            </w:pPr>
+            <w:proofErr w:type="spellStart"/>
+            <w:r>
+              <w:rPr>
+                <w:color w:val="333333"/>
+                <w:w w:val="105"/>
+                <w:sz w:val="19"/>
+              </w:rPr>
+              <w:t>存储过程参数为数组</w:t>
+            </w:r>
+            <w:proofErr w:type="spellEnd"/>
+          </w:p>
+        </w:tc>
+        <w:tc>
+          <w:tcPr>
+            <w:tcW w:w="6633" w:type="dxa"/>
+            <w:shd w:val="clear" w:color="auto" w:fill="F7F7F7"/>
+          </w:tcPr>
+          <w:p>
+            <w:pPr>
+              <w:pStyle w:val="TableParagraph"/>
+              <w:spacing w:before="97" w:line="206" w:lineRule="auto"/>
+              <w:ind w:right="308"/>
+              <w:rPr>
+                <w:sz w:val="19"/>
+              </w:rPr>
+            </w:pPr>
+            <w:proofErr w:type="spellStart"/>
+            <w:r>
+              <w:rPr>
+                <w:color w:val="333333"/>
+                <w:sz w:val="19"/>
+              </w:rPr>
+              <w:t>在接收参数后，使用</w:t>
+            </w:r>
+            <w:r>
+              <w:rPr>
+                <w:rFonts w:ascii="Lucida Sans" w:eastAsia="Lucida Sans"/>
+                <w:color w:val="333333"/>
+                <w:sz w:val="19"/>
+              </w:rPr>
+              <w:t>string_split</w:t>
+            </w:r>
+            <w:r>
+              <w:rPr>
+                <w:color w:val="333333"/>
+                <w:sz w:val="19"/>
+              </w:rPr>
+              <w:t>分割参数，</w:t>
+            </w:r>
+            <w:r>
+              <w:rPr>
+                <w:rFonts w:ascii="Lucida Sans" w:eastAsia="Lucida Sans"/>
+                <w:color w:val="333333"/>
+                <w:sz w:val="19"/>
+              </w:rPr>
+              <w:t>leftjoin</w:t>
+            </w:r>
+            <w:r>
+              <w:rPr>
+                <w:color w:val="333333"/>
+                <w:sz w:val="19"/>
+              </w:rPr>
+              <w:t>关联表得到所需筛选的数据表</w:t>
+            </w:r>
+            <w:proofErr w:type="spellEnd"/>
+          </w:p>
+        </w:tc>
+      </w:tr>
+    </w:tbl>
+    <w:p>
+      <w:pPr>
+        <w:spacing w:line="20" w:lineRule="exact"/>
         <w:rPr>
           <w:rFonts w:hint="eastAsia"/>
           <w:b/>
-          <w:sz w:val="44"/>
-          <w:szCs w:val="44"/>
-        </w:rPr>
-        <w:t>2</w:t>
-      </w:r>
-      <w:r>
-        <w:rPr>
-          <w:b/>
-          <w:sz w:val="44"/>
-          <w:szCs w:val="44"/>
-        </w:rPr>
-        <w:t>022</w:t>
-      </w:r>
-      <w:r>
-        <w:rPr>
-          <w:b/>
-          <w:sz w:val="44"/>
-          <w:szCs w:val="44"/>
-        </w:rPr>
-        <w:t>年年终总结报告</w:t>
-      </w:r>
+          <w:sz w:val="34"/>
+          <w:szCs w:val="34"/>
+          <w:u w:val="single"/>
+          <w:lang w:eastAsia="zh-CN"/>
+        </w:rPr>
+      </w:pPr>
     </w:p>
     <w:p>
       <w:pPr>
+        <w:spacing w:line="100" w:lineRule="exact"/>
+        <w:rPr>
+          <w:b/>
+          <w:color w:val="333333"/>
+          <w:sz w:val="34"/>
+          <w:szCs w:val="34"/>
+          <w:u w:val="single" w:color="EDEDED"/>
+          <w:lang w:eastAsia="zh-CN"/>
+        </w:rPr>
+      </w:pPr>
+    </w:p>
+    <w:p>
+      <w:pPr>
+        <w:rPr>
+          <w:b/>
+          <w:sz w:val="34"/>
+          <w:szCs w:val="34"/>
+          <w:lang w:eastAsia="zh-CN"/>
+        </w:rPr>
+      </w:pPr>
+      <w:r>
+        <w:rPr>
+          <w:b/>
+          <w:color w:val="333333"/>
+          <w:sz w:val="34"/>
+          <w:szCs w:val="34"/>
+          <w:u w:val="single" w:color="EDEDED"/>
+          <w:lang w:eastAsia="zh-CN"/>
+        </w:rPr>
+        <w:t>个人发展</w:t>
+      </w:r>
+      <w:r>
+        <w:rPr>
+          <w:b/>
+          <w:color w:val="333333"/>
+          <w:sz w:val="34"/>
+          <w:szCs w:val="34"/>
+          <w:u w:val="single" w:color="EDEDED"/>
+          <w:lang w:eastAsia="zh-CN"/>
+        </w:rPr>
+        <w:tab/>
+      </w:r>
+      <w:r>
+        <w:rPr>
+          <w:b/>
+          <w:color w:val="333333"/>
+          <w:sz w:val="34"/>
+          <w:szCs w:val="34"/>
+          <w:u w:val="single" w:color="EDEDED"/>
+          <w:lang w:eastAsia="zh-CN"/>
+        </w:rPr>
+        <w:t xml:space="preserve">                                                                                                                      </w:t>
+      </w:r>
+    </w:p>
+    <w:p>
+      <w:pPr>
+        <w:spacing w:before="46"/>
+        <w:ind w:left="110"/>
+        <w:rPr>
+          <w:b/>
+          <w:sz w:val="24"/>
+          <w:lang w:eastAsia="zh-CN"/>
+        </w:rPr>
+      </w:pPr>
+      <w:r>
+        <w:rPr>
+          <w:b/>
+          <w:color w:val="333333"/>
+          <w:sz w:val="24"/>
+          <w:lang w:eastAsia="zh-CN"/>
+        </w:rPr>
+        <w:t>学习内容</w:t>
+      </w:r>
+    </w:p>
+    <w:p>
+      <w:pPr>
+        <w:pStyle w:val="4"/>
+        <w:spacing w:before="103"/>
+        <w:rPr>
+          <w:lang w:eastAsia="zh-CN"/>
+        </w:rPr>
+      </w:pPr>
+      <w:bookmarkStart w:id="8" w:name="数据库"/>
+      <w:bookmarkEnd w:id="8"/>
+      <w:r>
+        <w:rPr>
+          <w:color w:val="333333"/>
+          <w:w w:val="105"/>
+          <w:lang w:eastAsia="zh-CN"/>
+        </w:rPr>
+        <w:t>数据库</w:t>
+      </w:r>
+    </w:p>
+    <w:p>
+      <w:pPr>
+        <w:pStyle w:val="a3"/>
+        <w:spacing w:before="130"/>
+        <w:rPr>
+          <w:lang w:eastAsia="zh-CN"/>
+        </w:rPr>
+      </w:pPr>
+      <w:r>
+        <w:rPr>
+          <w:rFonts w:ascii="Lucida Sans" w:eastAsia="Lucida Sans"/>
+          <w:color w:val="333333"/>
+          <w:lang w:eastAsia="zh-CN"/>
+        </w:rPr>
+        <w:t>1.</w:t>
+      </w:r>
+      <w:r>
+        <w:rPr>
+          <w:color w:val="333333"/>
+          <w:lang w:eastAsia="zh-CN"/>
+        </w:rPr>
+        <w:t>学习</w:t>
+      </w:r>
+      <w:r>
+        <w:rPr>
+          <w:rFonts w:ascii="Lucida Sans" w:eastAsia="Lucida Sans"/>
+          <w:color w:val="333333"/>
+          <w:lang w:eastAsia="zh-CN"/>
+        </w:rPr>
+        <w:t>SQL</w:t>
+      </w:r>
+      <w:r>
+        <w:rPr>
+          <w:color w:val="333333"/>
+          <w:lang w:eastAsia="zh-CN"/>
+        </w:rPr>
+        <w:t>的进阶语法和更多的</w:t>
+      </w:r>
+      <w:bookmarkStart w:id="9" w:name="_GoBack"/>
+      <w:bookmarkEnd w:id="9"/>
+      <w:r>
+        <w:rPr>
+          <w:color w:val="333333"/>
+          <w:lang w:eastAsia="zh-CN"/>
+        </w:rPr>
+        <w:t>内置方法函数</w:t>
+      </w:r>
+      <w:r>
         <w:rPr>
           <w:rFonts w:hint="eastAsia"/>
-        </w:rPr>
-      </w:pPr>
-      <w:bookmarkStart w:id="0" w:name="_GoBack"/>
-      <w:bookmarkEnd w:id="0"/>
+          <w:color w:val="333333"/>
+          <w:lang w:eastAsia="zh-CN"/>
+        </w:rPr>
+        <w:t>，</w:t>
+      </w:r>
+      <w:r>
+        <w:rPr>
+          <w:color w:val="333333"/>
+          <w:lang w:eastAsia="zh-CN"/>
+        </w:rPr>
+        <w:t>存储过程的</w:t>
+      </w:r>
+      <w:proofErr w:type="gramStart"/>
+      <w:r>
+        <w:rPr>
+          <w:color w:val="333333"/>
+          <w:lang w:eastAsia="zh-CN"/>
+        </w:rPr>
+        <w:t>临时表进阶</w:t>
+      </w:r>
+      <w:proofErr w:type="gramEnd"/>
+      <w:r>
+        <w:rPr>
+          <w:color w:val="333333"/>
+          <w:lang w:eastAsia="zh-CN"/>
+        </w:rPr>
+        <w:t>使用</w:t>
+      </w:r>
+    </w:p>
+    <w:p>
+      <w:pPr>
+        <w:pStyle w:val="a3"/>
+        <w:spacing w:before="100"/>
+        <w:rPr>
+          <w:lang w:eastAsia="zh-CN"/>
+        </w:rPr>
+      </w:pPr>
+      <w:r>
+        <w:rPr>
+          <w:rFonts w:ascii="Lucida Sans" w:eastAsia="Lucida Sans"/>
+          <w:color w:val="333333"/>
+          <w:lang w:eastAsia="zh-CN"/>
+        </w:rPr>
+        <w:t>2</w:t>
+      </w:r>
+      <w:r>
+        <w:rPr>
+          <w:rFonts w:ascii="Lucida Sans" w:eastAsia="Lucida Sans"/>
+          <w:color w:val="333333"/>
+          <w:lang w:eastAsia="zh-CN"/>
+        </w:rPr>
+        <w:t>.</w:t>
+      </w:r>
+      <w:r>
+        <w:rPr>
+          <w:color w:val="333333"/>
+          <w:lang w:eastAsia="zh-CN"/>
+        </w:rPr>
+        <w:t>学习优化数据库结构的方法</w:t>
+      </w:r>
+    </w:p>
+    <w:p>
+      <w:pPr>
+        <w:pStyle w:val="4"/>
+        <w:rPr>
+          <w:lang w:eastAsia="zh-CN"/>
+        </w:rPr>
+      </w:pPr>
+      <w:bookmarkStart w:id="10" w:name="后端"/>
+      <w:bookmarkEnd w:id="10"/>
+      <w:r>
+        <w:rPr>
+          <w:color w:val="333333"/>
+          <w:w w:val="105"/>
+          <w:lang w:eastAsia="zh-CN"/>
+        </w:rPr>
+        <w:t>后端</w:t>
+      </w:r>
+    </w:p>
+    <w:p>
+      <w:pPr>
+        <w:pStyle w:val="a3"/>
+        <w:spacing w:before="130"/>
+        <w:rPr>
+          <w:lang w:eastAsia="zh-CN"/>
+        </w:rPr>
+      </w:pPr>
+      <w:r>
+        <w:rPr>
+          <w:color w:val="333333"/>
+          <w:lang w:eastAsia="zh-CN"/>
+        </w:rPr>
+        <w:t>学习</w:t>
+      </w:r>
+      <w:r>
+        <w:rPr>
+          <w:rFonts w:ascii="Lucida Sans" w:eastAsia="Lucida Sans"/>
+          <w:color w:val="333333"/>
+          <w:lang w:eastAsia="zh-CN"/>
+        </w:rPr>
+        <w:t>.Net core</w:t>
+      </w:r>
+      <w:r>
+        <w:rPr>
+          <w:color w:val="333333"/>
+          <w:lang w:eastAsia="zh-CN"/>
+        </w:rPr>
+        <w:t>的相关知识</w:t>
+      </w:r>
+    </w:p>
+    <w:p>
+      <w:pPr>
+        <w:pStyle w:val="4"/>
+        <w:rPr>
+          <w:lang w:eastAsia="zh-CN"/>
+        </w:rPr>
+      </w:pPr>
+      <w:bookmarkStart w:id="11" w:name="前端"/>
+      <w:bookmarkEnd w:id="11"/>
+      <w:r>
+        <w:rPr>
+          <w:color w:val="333333"/>
+          <w:w w:val="105"/>
+          <w:lang w:eastAsia="zh-CN"/>
+        </w:rPr>
+        <w:t>前端</w:t>
+      </w:r>
+    </w:p>
+    <w:p>
+      <w:pPr>
+        <w:pStyle w:val="a3"/>
+        <w:spacing w:before="130"/>
+        <w:rPr>
+          <w:rFonts w:ascii="Lucida Sans" w:eastAsia="Lucida Sans"/>
+          <w:lang w:eastAsia="zh-CN"/>
+        </w:rPr>
+      </w:pPr>
+      <w:r>
+        <w:rPr>
+          <w:rFonts w:ascii="Lucida Sans" w:eastAsia="Lucida Sans"/>
+          <w:color w:val="333333"/>
+          <w:lang w:eastAsia="zh-CN"/>
+        </w:rPr>
+        <w:t>1.</w:t>
+      </w:r>
+      <w:r>
+        <w:rPr>
+          <w:color w:val="333333"/>
+          <w:lang w:eastAsia="zh-CN"/>
+        </w:rPr>
+        <w:t>熟练掌握市面上比较流行的几个框架，如</w:t>
+      </w:r>
+      <w:r>
+        <w:rPr>
+          <w:rFonts w:ascii="Lucida Sans" w:eastAsia="Lucida Sans"/>
+          <w:color w:val="333333"/>
+          <w:lang w:eastAsia="zh-CN"/>
+        </w:rPr>
+        <w:t>React</w:t>
+      </w:r>
+      <w:r>
+        <w:rPr>
+          <w:color w:val="333333"/>
+          <w:lang w:eastAsia="zh-CN"/>
+        </w:rPr>
+        <w:t>，</w:t>
+      </w:r>
+      <w:proofErr w:type="spellStart"/>
+      <w:r>
+        <w:rPr>
+          <w:rFonts w:ascii="Lucida Sans" w:eastAsia="Lucida Sans"/>
+          <w:color w:val="333333"/>
+          <w:lang w:eastAsia="zh-CN"/>
+        </w:rPr>
+        <w:t>Vue</w:t>
+      </w:r>
+      <w:proofErr w:type="spellEnd"/>
+    </w:p>
+    <w:p>
+      <w:pPr>
+        <w:pStyle w:val="a3"/>
+        <w:spacing w:before="115"/>
+        <w:rPr>
+          <w:lang w:eastAsia="zh-CN"/>
+        </w:rPr>
+      </w:pPr>
+      <w:r>
+        <w:rPr>
+          <w:rFonts w:ascii="Lucida Sans" w:eastAsia="Lucida Sans"/>
+          <w:color w:val="333333"/>
+          <w:lang w:eastAsia="zh-CN"/>
+        </w:rPr>
+        <w:t>2.</w:t>
+      </w:r>
+      <w:r>
+        <w:rPr>
+          <w:color w:val="333333"/>
+          <w:lang w:eastAsia="zh-CN"/>
+        </w:rPr>
+        <w:t>学习</w:t>
+      </w:r>
+      <w:r>
+        <w:rPr>
+          <w:rFonts w:ascii="Lucida Sans" w:eastAsia="Lucida Sans"/>
+          <w:color w:val="333333"/>
+          <w:lang w:eastAsia="zh-CN"/>
+        </w:rPr>
+        <w:t>Node.js</w:t>
+      </w:r>
+      <w:r>
+        <w:rPr>
+          <w:color w:val="333333"/>
+          <w:lang w:eastAsia="zh-CN"/>
+        </w:rPr>
+        <w:t>编程</w:t>
+      </w:r>
+    </w:p>
+    <w:p>
+      <w:pPr>
+        <w:pStyle w:val="a3"/>
+        <w:spacing w:before="100"/>
+        <w:rPr>
+          <w:lang w:eastAsia="zh-CN"/>
+        </w:rPr>
+      </w:pPr>
+      <w:r>
+        <w:rPr>
+          <w:rFonts w:ascii="Lucida Sans" w:eastAsia="Lucida Sans"/>
+          <w:color w:val="333333"/>
+          <w:lang w:eastAsia="zh-CN"/>
+        </w:rPr>
+        <w:t>3.</w:t>
+      </w:r>
+      <w:r>
+        <w:rPr>
+          <w:color w:val="333333"/>
+          <w:lang w:eastAsia="zh-CN"/>
+        </w:rPr>
+        <w:t>学习前端优化的知识</w:t>
+      </w:r>
+    </w:p>
+    <w:p>
+      <w:pPr>
+        <w:pStyle w:val="3"/>
+        <w:rPr>
+          <w:color w:val="333333"/>
+          <w:lang w:eastAsia="zh-CN"/>
+        </w:rPr>
+      </w:pPr>
+      <w:bookmarkStart w:id="12" w:name="提升"/>
+      <w:bookmarkEnd w:id="12"/>
+      <w:r>
+        <w:rPr>
+          <w:color w:val="333333"/>
+          <w:lang w:eastAsia="zh-CN"/>
+        </w:rPr>
+        <w:t>提升</w:t>
+      </w:r>
+      <w:bookmarkStart w:id="13" w:name="个人发展"/>
+      <w:bookmarkEnd w:id="13"/>
+    </w:p>
+    <w:p>
+      <w:pPr>
+        <w:pStyle w:val="3"/>
+        <w:ind w:left="0"/>
+        <w:rPr>
+          <w:rFonts w:hint="eastAsia"/>
+          <w:b w:val="0"/>
+          <w:color w:val="333333"/>
+          <w:sz w:val="19"/>
+          <w:szCs w:val="19"/>
+          <w:lang w:eastAsia="zh-CN"/>
+        </w:rPr>
+      </w:pPr>
+      <w:r>
+        <w:rPr>
+          <w:b w:val="0"/>
+          <w:color w:val="333333"/>
+          <w:sz w:val="19"/>
+          <w:szCs w:val="19"/>
+          <w:lang w:eastAsia="zh-CN"/>
+        </w:rPr>
+        <w:t>1.</w:t>
+      </w:r>
+      <w:r>
+        <w:rPr>
+          <w:rFonts w:hint="eastAsia"/>
+          <w:b w:val="0"/>
+          <w:color w:val="333333"/>
+          <w:sz w:val="19"/>
+          <w:szCs w:val="19"/>
+          <w:lang w:eastAsia="zh-CN"/>
+        </w:rPr>
+        <w:t xml:space="preserve"> </w:t>
+      </w:r>
+      <w:r>
+        <w:rPr>
+          <w:rFonts w:hint="eastAsia"/>
+          <w:b w:val="0"/>
+          <w:color w:val="333333"/>
+          <w:sz w:val="19"/>
+          <w:szCs w:val="19"/>
+          <w:lang w:eastAsia="zh-CN"/>
+        </w:rPr>
+        <w:t>对优化数据库方面做深入了解</w:t>
+      </w:r>
+      <w:r>
+        <w:rPr>
+          <w:b w:val="0"/>
+          <w:color w:val="333333"/>
+          <w:sz w:val="19"/>
+          <w:szCs w:val="19"/>
+          <w:lang w:eastAsia="zh-CN"/>
+        </w:rPr>
+        <w:cr/>
+      </w:r>
+      <w:r>
+        <w:rPr>
+          <w:b w:val="0"/>
+          <w:color w:val="333333"/>
+          <w:sz w:val="19"/>
+          <w:szCs w:val="19"/>
+          <w:lang w:eastAsia="zh-CN"/>
+        </w:rPr>
+        <w:t>2.</w:t>
+      </w:r>
+      <w:r>
+        <w:rPr>
+          <w:b w:val="0"/>
+          <w:color w:val="333333"/>
+          <w:sz w:val="19"/>
+          <w:szCs w:val="19"/>
+          <w:lang w:eastAsia="zh-CN"/>
+        </w:rPr>
+        <w:t xml:space="preserve"> </w:t>
+      </w:r>
+      <w:proofErr w:type="gramStart"/>
+      <w:r>
+        <w:rPr>
+          <w:b w:val="0"/>
+          <w:color w:val="333333"/>
+          <w:sz w:val="19"/>
+          <w:szCs w:val="19"/>
+          <w:lang w:eastAsia="zh-CN"/>
+        </w:rPr>
+        <w:t>对之前</w:t>
+      </w:r>
+      <w:proofErr w:type="gramEnd"/>
+      <w:r>
+        <w:rPr>
+          <w:b w:val="0"/>
+          <w:color w:val="333333"/>
+          <w:sz w:val="19"/>
+          <w:szCs w:val="19"/>
+          <w:lang w:eastAsia="zh-CN"/>
+        </w:rPr>
+        <w:t>在工作中遇到的问题进行回顾</w:t>
+      </w:r>
+      <w:r>
+        <w:rPr>
+          <w:b w:val="0"/>
+          <w:color w:val="333333"/>
+          <w:sz w:val="19"/>
+          <w:szCs w:val="19"/>
+          <w:lang w:eastAsia="zh-CN"/>
+        </w:rPr>
+        <w:cr/>
+      </w:r>
+      <w:r>
+        <w:rPr>
+          <w:b w:val="0"/>
+          <w:color w:val="333333"/>
+          <w:sz w:val="19"/>
+          <w:szCs w:val="19"/>
+          <w:lang w:eastAsia="zh-CN"/>
+        </w:rPr>
+        <w:t>3.</w:t>
+      </w:r>
+      <w:r>
+        <w:rPr>
+          <w:b w:val="0"/>
+          <w:color w:val="333333"/>
+          <w:sz w:val="19"/>
+          <w:szCs w:val="19"/>
+          <w:lang w:eastAsia="zh-CN"/>
+        </w:rPr>
+        <w:t xml:space="preserve"> </w:t>
+      </w:r>
+      <w:r>
+        <w:rPr>
+          <w:b w:val="0"/>
+          <w:color w:val="333333"/>
+          <w:sz w:val="19"/>
+          <w:szCs w:val="19"/>
+          <w:lang w:eastAsia="zh-CN"/>
+        </w:rPr>
+        <w:t xml:space="preserve">保持浏览国外社区的习惯，保持技术的敏锐度和新鲜感 </w:t>
+      </w:r>
     </w:p>
     <w:sectPr>
-      <w:pgSz w:w="11906" w:h="16838"/>
-      <w:pgMar w:top="1440" w:right="1800" w:bottom="1440" w:left="1800" w:header="851" w:footer="992" w:gutter="0"/>
-      <w:cols w:space="425"/>
-      <w:docGrid w:type="lines" w:linePitch="312"/>
+      <w:pgSz w:w="11900" w:h="16840"/>
+      <w:pgMar w:top="560" w:right="1380" w:bottom="280" w:left="1400" w:header="720" w:footer="720" w:gutter="0"/>
+      <w:cols w:space="720"/>
     </w:sectPr>
   </w:body>
 </w:document>
+</file>
+
+<file path=word/endnotes.xml><?xml version="1.0" encoding="utf-8"?>
+<w:endnotes xmlns:wpc="http://schemas.microsoft.com/office/word/2010/wordprocessingCanvas" xmlns:mc="http://schemas.openxmlformats.org/markup-compatibility/2006" xmlns:o="urn:schemas-microsoft-com:office:office" xmlns:r="http://schemas.openxmlformats.org/officeDocument/2006/relationships" xmlns:m="http://schemas.openxmlformats.org/officeDocument/2006/math" xmlns:v="urn:schemas-microsoft-com:vml" xmlns:wp14="http://schemas.microsoft.com/office/word/2010/wordprocessingDrawing" xmlns:wp="http://schemas.openxmlformats.org/drawingml/2006/wordprocessingDrawing" xmlns:w10="urn:schemas-microsoft-com:office:word" xmlns:w="http://schemas.openxmlformats.org/wordprocessingml/2006/main" xmlns:w14="http://schemas.microsoft.com/office/word/2010/wordml" xmlns:w15="http://schemas.microsoft.com/office/word/2012/wordml" xmlns:wpg="http://schemas.microsoft.com/office/word/2010/wordprocessingGroup" xmlns:wpi="http://schemas.microsoft.com/office/word/2010/wordprocessingInk" xmlns:wne="http://schemas.microsoft.com/office/word/2006/wordml" xmlns:wps="http://schemas.microsoft.com/office/word/2010/wordprocessingShape" mc:Ignorable="w14 w15 wp14">
+  <w:endnote w:type="separator" w:id="-1">
+    <w:p>
+      <w:r>
+        <w:separator/>
+      </w:r>
+    </w:p>
+  </w:endnote>
+  <w:endnote w:type="continuationSeparator" w:id="0">
+    <w:p>
+      <w:r>
+        <w:continuationSeparator/>
+      </w:r>
+    </w:p>
+  </w:endnote>
+</w:endnotes>
+</file>
+
+<file path=word/footnotes.xml><?xml version="1.0" encoding="utf-8"?>
+<w:footnotes xmlns:wpc="http://schemas.microsoft.com/office/word/2010/wordprocessingCanvas" xmlns:mc="http://schemas.openxmlformats.org/markup-compatibility/2006" xmlns:o="urn:schemas-microsoft-com:office:office" xmlns:r="http://schemas.openxmlformats.org/officeDocument/2006/relationships" xmlns:m="http://schemas.openxmlformats.org/officeDocument/2006/math" xmlns:v="urn:schemas-microsoft-com:vml" xmlns:wp14="http://schemas.microsoft.com/office/word/2010/wordprocessingDrawing" xmlns:wp="http://schemas.openxmlformats.org/drawingml/2006/wordprocessingDrawing" xmlns:w10="urn:schemas-microsoft-com:office:word" xmlns:w="http://schemas.openxmlformats.org/wordprocessingml/2006/main" xmlns:w14="http://schemas.microsoft.com/office/word/2010/wordml" xmlns:w15="http://schemas.microsoft.com/office/word/2012/wordml" xmlns:wpg="http://schemas.microsoft.com/office/word/2010/wordprocessingGroup" xmlns:wpi="http://schemas.microsoft.com/office/word/2010/wordprocessingInk" xmlns:wne="http://schemas.microsoft.com/office/word/2006/wordml" xmlns:wps="http://schemas.microsoft.com/office/word/2010/wordprocessingShape" mc:Ignorable="w14 w15 wp14">
+  <w:footnote w:type="separator" w:id="-1">
+    <w:p>
+      <w:r>
+        <w:separator/>
+      </w:r>
+    </w:p>
+  </w:footnote>
+  <w:footnote w:type="continuationSeparator" w:id="0">
+    <w:p>
+      <w:r>
+        <w:continuationSeparator/>
+      </w:r>
+    </w:p>
+  </w:footnote>
+</w:footnotes>
+</file>
+
+<file path=word/numbering.xml><?xml version="1.0" encoding="utf-8"?>
+<w:numbering xmlns:wpc="http://schemas.microsoft.com/office/word/2010/wordprocessingCanvas" xmlns:mc="http://schemas.openxmlformats.org/markup-compatibility/2006" xmlns:o="urn:schemas-microsoft-com:office:office" xmlns:r="http://schemas.openxmlformats.org/officeDocument/2006/relationships" xmlns:m="http://schemas.openxmlformats.org/officeDocument/2006/math" xmlns:v="urn:schemas-microsoft-com:vml" xmlns:wp14="http://schemas.microsoft.com/office/word/2010/wordprocessingDrawing" xmlns:wp="http://schemas.openxmlformats.org/drawingml/2006/wordprocessingDrawing" xmlns:w10="urn:schemas-microsoft-com:office:word" xmlns:w="http://schemas.openxmlformats.org/wordprocessingml/2006/main" xmlns:w14="http://schemas.microsoft.com/office/word/2010/wordml" xmlns:w15="http://schemas.microsoft.com/office/word/2012/wordml" xmlns:wpg="http://schemas.microsoft.com/office/word/2010/wordprocessingGroup" xmlns:wpi="http://schemas.microsoft.com/office/word/2010/wordprocessingInk" xmlns:wne="http://schemas.microsoft.com/office/word/2006/wordml" xmlns:wps="http://schemas.microsoft.com/office/word/2010/wordprocessingShape" mc:Ignorable="w14 w15 wp14">
+  <w:abstractNum w:abstractNumId="0" w15:restartNumberingAfterBreak="0">
+    <w:nsid w:val="54D82355"/>
+    <w:multiLevelType w:val="hybridMultilevel"/>
+    <w:tmpl w:val="56D6A816"/>
+    <w:lvl w:ilvl="0" w:tplc="FFBEBFBA">
+      <w:start w:val="1"/>
+      <w:numFmt w:val="decimal"/>
+      <w:lvlText w:val="%1."/>
+      <w:lvlJc w:val="left"/>
+      <w:pPr>
+        <w:ind w:left="560" w:hanging="211"/>
+      </w:pPr>
+      <w:rPr>
+        <w:rFonts w:ascii="Lucida Sans" w:eastAsia="Lucida Sans" w:hAnsi="Lucida Sans" w:cs="Lucida Sans" w:hint="default"/>
+        <w:color w:val="333333"/>
+        <w:spacing w:val="-7"/>
+        <w:w w:val="86"/>
+        <w:sz w:val="19"/>
+        <w:szCs w:val="19"/>
+      </w:rPr>
+    </w:lvl>
+    <w:lvl w:ilvl="1" w:tplc="EC6A3620">
+      <w:numFmt w:val="bullet"/>
+      <w:lvlText w:val="•"/>
+      <w:lvlJc w:val="left"/>
+      <w:pPr>
+        <w:ind w:left="1415" w:hanging="211"/>
+      </w:pPr>
+      <w:rPr>
+        <w:rFonts w:hint="default"/>
+      </w:rPr>
+    </w:lvl>
+    <w:lvl w:ilvl="2" w:tplc="C9CE7384">
+      <w:numFmt w:val="bullet"/>
+      <w:lvlText w:val="•"/>
+      <w:lvlJc w:val="left"/>
+      <w:pPr>
+        <w:ind w:left="2271" w:hanging="211"/>
+      </w:pPr>
+      <w:rPr>
+        <w:rFonts w:hint="default"/>
+      </w:rPr>
+    </w:lvl>
+    <w:lvl w:ilvl="3" w:tplc="09185C50">
+      <w:numFmt w:val="bullet"/>
+      <w:lvlText w:val="•"/>
+      <w:lvlJc w:val="left"/>
+      <w:pPr>
+        <w:ind w:left="3127" w:hanging="211"/>
+      </w:pPr>
+      <w:rPr>
+        <w:rFonts w:hint="default"/>
+      </w:rPr>
+    </w:lvl>
+    <w:lvl w:ilvl="4" w:tplc="C8805CF4">
+      <w:numFmt w:val="bullet"/>
+      <w:lvlText w:val="•"/>
+      <w:lvlJc w:val="left"/>
+      <w:pPr>
+        <w:ind w:left="3983" w:hanging="211"/>
+      </w:pPr>
+      <w:rPr>
+        <w:rFonts w:hint="default"/>
+      </w:rPr>
+    </w:lvl>
+    <w:lvl w:ilvl="5" w:tplc="5E041470">
+      <w:numFmt w:val="bullet"/>
+      <w:lvlText w:val="•"/>
+      <w:lvlJc w:val="left"/>
+      <w:pPr>
+        <w:ind w:left="4839" w:hanging="211"/>
+      </w:pPr>
+      <w:rPr>
+        <w:rFonts w:hint="default"/>
+      </w:rPr>
+    </w:lvl>
+    <w:lvl w:ilvl="6" w:tplc="5FF22142">
+      <w:numFmt w:val="bullet"/>
+      <w:lvlText w:val="•"/>
+      <w:lvlJc w:val="left"/>
+      <w:pPr>
+        <w:ind w:left="5695" w:hanging="211"/>
+      </w:pPr>
+      <w:rPr>
+        <w:rFonts w:hint="default"/>
+      </w:rPr>
+    </w:lvl>
+    <w:lvl w:ilvl="7" w:tplc="5AD07910">
+      <w:numFmt w:val="bullet"/>
+      <w:lvlText w:val="•"/>
+      <w:lvlJc w:val="left"/>
+      <w:pPr>
+        <w:ind w:left="6551" w:hanging="211"/>
+      </w:pPr>
+      <w:rPr>
+        <w:rFonts w:hint="default"/>
+      </w:rPr>
+    </w:lvl>
+    <w:lvl w:ilvl="8" w:tplc="ED2684D6">
+      <w:numFmt w:val="bullet"/>
+      <w:lvlText w:val="•"/>
+      <w:lvlJc w:val="left"/>
+      <w:pPr>
+        <w:ind w:left="7407" w:hanging="211"/>
+      </w:pPr>
+      <w:rPr>
+        <w:rFonts w:hint="default"/>
+      </w:rPr>
+    </w:lvl>
+  </w:abstractNum>
+  <w:abstractNum w:abstractNumId="1" w15:restartNumberingAfterBreak="0">
+    <w:nsid w:val="5C6B4E2E"/>
+    <w:multiLevelType w:val="hybridMultilevel"/>
+    <w:tmpl w:val="E00CD0C0"/>
+    <w:lvl w:ilvl="0" w:tplc="0409000F">
+      <w:start w:val="1"/>
+      <w:numFmt w:val="decimal"/>
+      <w:lvlText w:val="%1."/>
+      <w:lvlJc w:val="left"/>
+      <w:pPr>
+        <w:ind w:left="530" w:hanging="420"/>
+      </w:pPr>
+    </w:lvl>
+    <w:lvl w:ilvl="1" w:tplc="04090019" w:tentative="1">
+      <w:start w:val="1"/>
+      <w:numFmt w:val="lowerLetter"/>
+      <w:lvlText w:val="%2)"/>
+      <w:lvlJc w:val="left"/>
+      <w:pPr>
+        <w:ind w:left="950" w:hanging="420"/>
+      </w:pPr>
+    </w:lvl>
+    <w:lvl w:ilvl="2" w:tplc="0409001B" w:tentative="1">
+      <w:start w:val="1"/>
+      <w:numFmt w:val="lowerRoman"/>
+      <w:lvlText w:val="%3."/>
+      <w:lvlJc w:val="right"/>
+      <w:pPr>
+        <w:ind w:left="1370" w:hanging="420"/>
+      </w:pPr>
+    </w:lvl>
+    <w:lvl w:ilvl="3" w:tplc="0409000F" w:tentative="1">
+      <w:start w:val="1"/>
+      <w:numFmt w:val="decimal"/>
+      <w:lvlText w:val="%4."/>
+      <w:lvlJc w:val="left"/>
+      <w:pPr>
+        <w:ind w:left="1790" w:hanging="420"/>
+      </w:pPr>
+    </w:lvl>
+    <w:lvl w:ilvl="4" w:tplc="04090019" w:tentative="1">
+      <w:start w:val="1"/>
+      <w:numFmt w:val="lowerLetter"/>
+      <w:lvlText w:val="%5)"/>
+      <w:lvlJc w:val="left"/>
+      <w:pPr>
+        <w:ind w:left="2210" w:hanging="420"/>
+      </w:pPr>
+    </w:lvl>
+    <w:lvl w:ilvl="5" w:tplc="0409001B" w:tentative="1">
+      <w:start w:val="1"/>
+      <w:numFmt w:val="lowerRoman"/>
+      <w:lvlText w:val="%6."/>
+      <w:lvlJc w:val="right"/>
+      <w:pPr>
+        <w:ind w:left="2630" w:hanging="420"/>
+      </w:pPr>
+    </w:lvl>
+    <w:lvl w:ilvl="6" w:tplc="0409000F" w:tentative="1">
+      <w:start w:val="1"/>
+      <w:numFmt w:val="decimal"/>
+      <w:lvlText w:val="%7."/>
+      <w:lvlJc w:val="left"/>
+      <w:pPr>
+        <w:ind w:left="3050" w:hanging="420"/>
+      </w:pPr>
+    </w:lvl>
+    <w:lvl w:ilvl="7" w:tplc="04090019" w:tentative="1">
+      <w:start w:val="1"/>
+      <w:numFmt w:val="lowerLetter"/>
+      <w:lvlText w:val="%8)"/>
+      <w:lvlJc w:val="left"/>
+      <w:pPr>
+        <w:ind w:left="3470" w:hanging="420"/>
+      </w:pPr>
+    </w:lvl>
+    <w:lvl w:ilvl="8" w:tplc="0409001B" w:tentative="1">
+      <w:start w:val="1"/>
+      <w:numFmt w:val="lowerRoman"/>
+      <w:lvlText w:val="%9."/>
+      <w:lvlJc w:val="right"/>
+      <w:pPr>
+        <w:ind w:left="3890" w:hanging="420"/>
+      </w:pPr>
+    </w:lvl>
+  </w:abstractNum>
+  <w:abstractNum w:abstractNumId="2" w15:restartNumberingAfterBreak="0">
+    <w:nsid w:val="671E3C0D"/>
+    <w:multiLevelType w:val="hybridMultilevel"/>
+    <w:tmpl w:val="5EBCCC3A"/>
+    <w:lvl w:ilvl="0" w:tplc="DA3E037E">
+      <w:start w:val="1"/>
+      <w:numFmt w:val="decimal"/>
+      <w:lvlText w:val="%1."/>
+      <w:lvlJc w:val="left"/>
+      <w:pPr>
+        <w:ind w:left="470" w:hanging="360"/>
+      </w:pPr>
+      <w:rPr>
+        <w:rFonts w:hint="default"/>
+      </w:rPr>
+    </w:lvl>
+    <w:lvl w:ilvl="1" w:tplc="04090019" w:tentative="1">
+      <w:start w:val="1"/>
+      <w:numFmt w:val="lowerLetter"/>
+      <w:lvlText w:val="%2)"/>
+      <w:lvlJc w:val="left"/>
+      <w:pPr>
+        <w:ind w:left="950" w:hanging="420"/>
+      </w:pPr>
+    </w:lvl>
+    <w:lvl w:ilvl="2" w:tplc="0409001B" w:tentative="1">
+      <w:start w:val="1"/>
+      <w:numFmt w:val="lowerRoman"/>
+      <w:lvlText w:val="%3."/>
+      <w:lvlJc w:val="right"/>
+      <w:pPr>
+        <w:ind w:left="1370" w:hanging="420"/>
+      </w:pPr>
+    </w:lvl>
+    <w:lvl w:ilvl="3" w:tplc="0409000F" w:tentative="1">
+      <w:start w:val="1"/>
+      <w:numFmt w:val="decimal"/>
+      <w:lvlText w:val="%4."/>
+      <w:lvlJc w:val="left"/>
+      <w:pPr>
+        <w:ind w:left="1790" w:hanging="420"/>
+      </w:pPr>
+    </w:lvl>
+    <w:lvl w:ilvl="4" w:tplc="04090019" w:tentative="1">
+      <w:start w:val="1"/>
+      <w:numFmt w:val="lowerLetter"/>
+      <w:lvlText w:val="%5)"/>
+      <w:lvlJc w:val="left"/>
+      <w:pPr>
+        <w:ind w:left="2210" w:hanging="420"/>
+      </w:pPr>
+    </w:lvl>
+    <w:lvl w:ilvl="5" w:tplc="0409001B" w:tentative="1">
+      <w:start w:val="1"/>
+      <w:numFmt w:val="lowerRoman"/>
+      <w:lvlText w:val="%6."/>
+      <w:lvlJc w:val="right"/>
+      <w:pPr>
+        <w:ind w:left="2630" w:hanging="420"/>
+      </w:pPr>
+    </w:lvl>
+    <w:lvl w:ilvl="6" w:tplc="0409000F" w:tentative="1">
+      <w:start w:val="1"/>
+      <w:numFmt w:val="decimal"/>
+      <w:lvlText w:val="%7."/>
+      <w:lvlJc w:val="left"/>
+      <w:pPr>
+        <w:ind w:left="3050" w:hanging="420"/>
+      </w:pPr>
+    </w:lvl>
+    <w:lvl w:ilvl="7" w:tplc="04090019" w:tentative="1">
+      <w:start w:val="1"/>
+      <w:numFmt w:val="lowerLetter"/>
+      <w:lvlText w:val="%8)"/>
+      <w:lvlJc w:val="left"/>
+      <w:pPr>
+        <w:ind w:left="3470" w:hanging="420"/>
+      </w:pPr>
+    </w:lvl>
+    <w:lvl w:ilvl="8" w:tplc="0409001B" w:tentative="1">
+      <w:start w:val="1"/>
+      <w:numFmt w:val="lowerRoman"/>
+      <w:lvlText w:val="%9."/>
+      <w:lvlJc w:val="right"/>
+      <w:pPr>
+        <w:ind w:left="3890" w:hanging="420"/>
+      </w:pPr>
+    </w:lvl>
+  </w:abstractNum>
+  <w:num w:numId="1">
+    <w:abstractNumId w:val="0"/>
+  </w:num>
+  <w:num w:numId="2">
+    <w:abstractNumId w:val="1"/>
+  </w:num>
+  <w:num w:numId="3">
+    <w:abstractNumId w:val="2"/>
+  </w:num>
+</w:numbering>
 </file>
 
 <file path=word/styles.xml><?xml version="1.0" encoding="utf-8"?>
@@ -62,13 +6424,18 @@
     <w:rPrDefault>
       <w:rPr>
         <w:rFonts w:asciiTheme="minorHAnsi" w:eastAsiaTheme="minorEastAsia" w:hAnsiTheme="minorHAnsi" w:cstheme="minorBidi"/>
-        <w:kern w:val="2"/>
-        <w:sz w:val="21"/>
+        <w:sz w:val="22"/>
         <w:szCs w:val="22"/>
-        <w:lang w:val="en-US" w:eastAsia="zh-CN" w:bidi="ar-SA"/>
+        <w:lang w:val="en-US" w:eastAsia="en-US" w:bidi="ar-SA"/>
       </w:rPr>
     </w:rPrDefault>
-    <w:pPrDefault/>
+    <w:pPrDefault>
+      <w:pPr>
+        <w:widowControl w:val="0"/>
+        <w:autoSpaceDE w:val="0"/>
+        <w:autoSpaceDN w:val="0"/>
+      </w:pPr>
+    </w:pPrDefault>
   </w:docDefaults>
   <w:latentStyles w:defLockedState="0" w:defUIPriority="99" w:defSemiHidden="0" w:defUnhideWhenUsed="0" w:defQFormat="0" w:count="371">
     <w:lsdException w:name="Normal" w:uiPriority="0" w:qFormat="1"/>
@@ -445,16 +6812,82 @@
   </w:latentStyles>
   <w:style w:type="paragraph" w:default="1" w:styleId="a">
     <w:name w:val="Normal"/>
+    <w:uiPriority w:val="1"/>
+    <w:qFormat/>
+    <w:rPr>
+      <w:rFonts w:ascii="微软雅黑" w:eastAsia="微软雅黑" w:hAnsi="微软雅黑" w:cs="微软雅黑"/>
+    </w:rPr>
+  </w:style>
+  <w:style w:type="paragraph" w:styleId="1">
+    <w:name w:val="heading 1"/>
+    <w:basedOn w:val="a"/>
+    <w:uiPriority w:val="1"/>
     <w:qFormat/>
     <w:pPr>
-      <w:widowControl w:val="0"/>
-      <w:jc w:val="both"/>
+      <w:ind w:left="110"/>
+      <w:outlineLvl w:val="0"/>
     </w:pPr>
+    <w:rPr>
+      <w:b/>
+      <w:bCs/>
+      <w:sz w:val="34"/>
+      <w:szCs w:val="34"/>
+    </w:rPr>
+  </w:style>
+  <w:style w:type="paragraph" w:styleId="2">
+    <w:name w:val="heading 2"/>
+    <w:basedOn w:val="a"/>
+    <w:uiPriority w:val="1"/>
+    <w:qFormat/>
+    <w:pPr>
+      <w:spacing w:before="9"/>
+      <w:ind w:left="110"/>
+      <w:outlineLvl w:val="1"/>
+    </w:pPr>
+    <w:rPr>
+      <w:b/>
+      <w:bCs/>
+      <w:sz w:val="29"/>
+      <w:szCs w:val="29"/>
+    </w:rPr>
+  </w:style>
+  <w:style w:type="paragraph" w:styleId="3">
+    <w:name w:val="heading 3"/>
+    <w:basedOn w:val="a"/>
+    <w:uiPriority w:val="1"/>
+    <w:qFormat/>
+    <w:pPr>
+      <w:spacing w:before="109"/>
+      <w:ind w:left="110"/>
+      <w:outlineLvl w:val="2"/>
+    </w:pPr>
+    <w:rPr>
+      <w:b/>
+      <w:bCs/>
+      <w:sz w:val="24"/>
+      <w:szCs w:val="24"/>
+    </w:rPr>
+  </w:style>
+  <w:style w:type="paragraph" w:styleId="4">
+    <w:name w:val="heading 4"/>
+    <w:basedOn w:val="a"/>
+    <w:uiPriority w:val="1"/>
+    <w:qFormat/>
+    <w:pPr>
+      <w:spacing w:before="130"/>
+      <w:ind w:left="110"/>
+      <w:outlineLvl w:val="3"/>
+    </w:pPr>
+    <w:rPr>
+      <w:b/>
+      <w:bCs/>
+      <w:sz w:val="19"/>
+      <w:szCs w:val="19"/>
+    </w:rPr>
   </w:style>
   <w:style w:type="character" w:default="1" w:styleId="a0">
     <w:name w:val="Default Paragraph Font"/>
     <w:uiPriority w:val="1"/>
-    <w:semiHidden/>
     <w:unhideWhenUsed/>
   </w:style>
   <w:style w:type="table" w:default="1" w:styleId="a1">
@@ -478,11 +6911,127 @@
     <w:semiHidden/>
     <w:unhideWhenUsed/>
   </w:style>
+  <w:style w:type="table" w:customStyle="1" w:styleId="TableNormal">
+    <w:name w:val="Table Normal"/>
+    <w:uiPriority w:val="2"/>
+    <w:semiHidden/>
+    <w:unhideWhenUsed/>
+    <w:qFormat/>
+    <w:tblPr>
+      <w:tblInd w:w="0" w:type="dxa"/>
+      <w:tblCellMar>
+        <w:top w:w="0" w:type="dxa"/>
+        <w:left w:w="0" w:type="dxa"/>
+        <w:bottom w:w="0" w:type="dxa"/>
+        <w:right w:w="0" w:type="dxa"/>
+      </w:tblCellMar>
+    </w:tblPr>
+  </w:style>
+  <w:style w:type="paragraph" w:styleId="a3">
+    <w:name w:val="Body Text"/>
+    <w:basedOn w:val="a"/>
+    <w:uiPriority w:val="1"/>
+    <w:qFormat/>
+    <w:pPr>
+      <w:spacing w:before="5"/>
+      <w:ind w:left="110"/>
+    </w:pPr>
+    <w:rPr>
+      <w:sz w:val="19"/>
+      <w:szCs w:val="19"/>
+    </w:rPr>
+  </w:style>
+  <w:style w:type="paragraph" w:styleId="a4">
+    <w:name w:val="List Paragraph"/>
+    <w:basedOn w:val="a"/>
+    <w:uiPriority w:val="1"/>
+    <w:qFormat/>
+    <w:pPr>
+      <w:spacing w:line="300" w:lineRule="exact"/>
+      <w:ind w:left="560" w:hanging="210"/>
+    </w:pPr>
+  </w:style>
+  <w:style w:type="paragraph" w:customStyle="1" w:styleId="TableParagraph">
+    <w:name w:val="Table Paragraph"/>
+    <w:basedOn w:val="a"/>
+    <w:uiPriority w:val="1"/>
+    <w:qFormat/>
+    <w:pPr>
+      <w:spacing w:before="62"/>
+      <w:ind w:left="200"/>
+    </w:pPr>
+  </w:style>
+  <w:style w:type="paragraph" w:styleId="a5">
+    <w:name w:val="header"/>
+    <w:basedOn w:val="a"/>
+    <w:link w:val="Char"/>
+    <w:uiPriority w:val="99"/>
+    <w:unhideWhenUsed/>
+    <w:rsid w:val="00F35943"/>
+    <w:pPr>
+      <w:pBdr>
+        <w:bottom w:val="single" w:sz="6" w:space="1" w:color="auto"/>
+      </w:pBdr>
+      <w:tabs>
+        <w:tab w:val="center" w:pos="4153"/>
+        <w:tab w:val="right" w:pos="8306"/>
+      </w:tabs>
+      <w:snapToGrid w:val="0"/>
+      <w:jc w:val="center"/>
+    </w:pPr>
+    <w:rPr>
+      <w:sz w:val="18"/>
+      <w:szCs w:val="18"/>
+    </w:rPr>
+  </w:style>
+  <w:style w:type="character" w:customStyle="1" w:styleId="Char">
+    <w:name w:val="页眉 Char"/>
+    <w:basedOn w:val="a0"/>
+    <w:link w:val="a5"/>
+    <w:uiPriority w:val="99"/>
+    <w:rsid w:val="00F35943"/>
+    <w:rPr>
+      <w:rFonts w:ascii="微软雅黑" w:eastAsia="微软雅黑" w:hAnsi="微软雅黑" w:cs="微软雅黑"/>
+      <w:sz w:val="18"/>
+      <w:szCs w:val="18"/>
+    </w:rPr>
+  </w:style>
+  <w:style w:type="paragraph" w:styleId="a6">
+    <w:name w:val="footer"/>
+    <w:basedOn w:val="a"/>
+    <w:link w:val="Char0"/>
+    <w:uiPriority w:val="99"/>
+    <w:unhideWhenUsed/>
+    <w:rsid w:val="00F35943"/>
+    <w:pPr>
+      <w:tabs>
+        <w:tab w:val="center" w:pos="4153"/>
+        <w:tab w:val="right" w:pos="8306"/>
+      </w:tabs>
+      <w:snapToGrid w:val="0"/>
+    </w:pPr>
+    <w:rPr>
+      <w:sz w:val="18"/>
+      <w:szCs w:val="18"/>
+    </w:rPr>
+  </w:style>
+  <w:style w:type="character" w:customStyle="1" w:styleId="Char0">
+    <w:name w:val="页脚 Char"/>
+    <w:basedOn w:val="a0"/>
+    <w:link w:val="a6"/>
+    <w:uiPriority w:val="99"/>
+    <w:rsid w:val="00F35943"/>
+    <w:rPr>
+      <w:rFonts w:ascii="微软雅黑" w:eastAsia="微软雅黑" w:hAnsi="微软雅黑" w:cs="微软雅黑"/>
+      <w:sz w:val="18"/>
+      <w:szCs w:val="18"/>
+    </w:rPr>
+  </w:style>
 </w:styles>
 </file>
 
 <file path=word/theme/theme1.xml><?xml version="1.0" encoding="utf-8"?>
-<a:theme xmlns:a="http://schemas.openxmlformats.org/drawingml/2006/main" name="Office 主题">
+<a:theme xmlns:a="http://schemas.openxmlformats.org/drawingml/2006/main" name="Office Theme">
   <a:themeElements>
     <a:clrScheme name="Office">
       <a:dk1>
@@ -492,39 +7041,39 @@
         <a:sysClr val="window" lastClr="FFFFFF"/>
       </a:lt1>
       <a:dk2>
-        <a:srgbClr val="44546A"/>
+        <a:srgbClr val="1F497D"/>
       </a:dk2>
       <a:lt2>
-        <a:srgbClr val="E7E6E6"/>
+        <a:srgbClr val="EEECE1"/>
       </a:lt2>
       <a:accent1>
-        <a:srgbClr val="5B9BD5"/>
+        <a:srgbClr val="4F81BD"/>
       </a:accent1>
       <a:accent2>
-        <a:srgbClr val="ED7D31"/>
+        <a:srgbClr val="C0504D"/>
       </a:accent2>
       <a:accent3>
-        <a:srgbClr val="A5A5A5"/>
+        <a:srgbClr val="9BBB59"/>
       </a:accent3>
       <a:accent4>
-        <a:srgbClr val="FFC000"/>
+        <a:srgbClr val="8064A2"/>
       </a:accent4>
       <a:accent5>
-        <a:srgbClr val="4472C4"/>
+        <a:srgbClr val="4BACC6"/>
       </a:accent5>
       <a:accent6>
-        <a:srgbClr val="70AD47"/>
+        <a:srgbClr val="F79646"/>
       </a:accent6>
       <a:hlink>
-        <a:srgbClr val="0563C1"/>
+        <a:srgbClr val="0000FF"/>
       </a:hlink>
       <a:folHlink>
-        <a:srgbClr val="954F72"/>
+        <a:srgbClr val="800080"/>
       </a:folHlink>
     </a:clrScheme>
     <a:fontScheme name="Office">
       <a:majorFont>
-        <a:latin typeface="Calibri Light" panose="020F0302020204030204"/>
+        <a:latin typeface="Cambria"/>
         <a:ea typeface=""/>
         <a:cs typeface=""/>
         <a:font script="Jpan" typeface="ＭＳ ゴシック"/>
@@ -556,10 +7105,9 @@
         <a:font script="Mong" typeface="Mongolian Baiti"/>
         <a:font script="Viet" typeface="Times New Roman"/>
         <a:font script="Uigh" typeface="Microsoft Uighur"/>
-        <a:font script="Geor" typeface="Sylfaen"/>
       </a:majorFont>
       <a:minorFont>
-        <a:latin typeface="Calibri" panose="020F0502020204030204"/>
+        <a:latin typeface="Calibri"/>
         <a:ea typeface=""/>
         <a:cs typeface=""/>
         <a:font script="Jpan" typeface="ＭＳ 明朝"/>
@@ -591,7 +7139,6 @@
         <a:font script="Mong" typeface="Mongolian Baiti"/>
         <a:font script="Viet" typeface="Arial"/>
         <a:font script="Uigh" typeface="Microsoft Uighur"/>
-        <a:font script="Geor" typeface="Sylfaen"/>
       </a:minorFont>
     </a:fontScheme>
     <a:fmtScheme name="Office">
@@ -603,141 +7150,165 @@
           <a:gsLst>
             <a:gs pos="0">
               <a:schemeClr val="phClr">
-                <a:lumMod val="110000"/>
-                <a:satMod val="105000"/>
-                <a:tint val="67000"/>
+                <a:tint val="50000"/>
+                <a:satMod val="300000"/>
               </a:schemeClr>
             </a:gs>
-            <a:gs pos="50000">
+            <a:gs pos="35000">
               <a:schemeClr val="phClr">
-                <a:lumMod val="105000"/>
-                <a:satMod val="103000"/>
-                <a:tint val="73000"/>
+                <a:tint val="37000"/>
+                <a:satMod val="300000"/>
               </a:schemeClr>
             </a:gs>
             <a:gs pos="100000">
               <a:schemeClr val="phClr">
-                <a:lumMod val="105000"/>
-                <a:satMod val="109000"/>
-                <a:tint val="81000"/>
+                <a:tint val="15000"/>
+                <a:satMod val="350000"/>
               </a:schemeClr>
             </a:gs>
           </a:gsLst>
-          <a:lin ang="5400000" scaled="0"/>
+          <a:lin ang="16200000" scaled="1"/>
         </a:gradFill>
         <a:gradFill rotWithShape="1">
           <a:gsLst>
             <a:gs pos="0">
               <a:schemeClr val="phClr">
-                <a:satMod val="103000"/>
-                <a:lumMod val="102000"/>
-                <a:tint val="94000"/>
+                <a:shade val="51000"/>
+                <a:satMod val="130000"/>
               </a:schemeClr>
             </a:gs>
-            <a:gs pos="50000">
+            <a:gs pos="80000">
               <a:schemeClr val="phClr">
-                <a:satMod val="110000"/>
-                <a:lumMod val="100000"/>
-                <a:shade val="100000"/>
+                <a:shade val="93000"/>
+                <a:satMod val="130000"/>
               </a:schemeClr>
             </a:gs>
             <a:gs pos="100000">
               <a:schemeClr val="phClr">
-                <a:lumMod val="99000"/>
-                <a:satMod val="120000"/>
-                <a:shade val="78000"/>
+                <a:shade val="94000"/>
+                <a:satMod val="135000"/>
               </a:schemeClr>
             </a:gs>
           </a:gsLst>
-          <a:lin ang="5400000" scaled="0"/>
+          <a:lin ang="16200000" scaled="0"/>
         </a:gradFill>
       </a:fillStyleLst>
       <a:lnStyleLst>
-        <a:ln w="6350" cap="flat" cmpd="sng" algn="ctr">
+        <a:ln w="9525" cap="flat" cmpd="sng" algn="ctr">
+          <a:solidFill>
+            <a:schemeClr val="phClr">
+              <a:shade val="95000"/>
+              <a:satMod val="105000"/>
+            </a:schemeClr>
+          </a:solidFill>
+          <a:prstDash val="solid"/>
+        </a:ln>
+        <a:ln w="25400" cap="flat" cmpd="sng" algn="ctr">
           <a:solidFill>
             <a:schemeClr val="phClr"/>
           </a:solidFill>
           <a:prstDash val="solid"/>
-          <a:miter lim="800000"/>
         </a:ln>
-        <a:ln w="12700" cap="flat" cmpd="sng" algn="ctr">
+        <a:ln w="38100" cap="flat" cmpd="sng" algn="ctr">
           <a:solidFill>
             <a:schemeClr val="phClr"/>
           </a:solidFill>
           <a:prstDash val="solid"/>
-          <a:miter lim="800000"/>
-        </a:ln>
-        <a:ln w="19050" cap="flat" cmpd="sng" algn="ctr">
-          <a:solidFill>
-            <a:schemeClr val="phClr"/>
-          </a:solidFill>
-          <a:prstDash val="solid"/>
-          <a:miter lim="800000"/>
         </a:ln>
       </a:lnStyleLst>
       <a:effectStyleLst>
         <a:effectStyle>
-          <a:effectLst/>
-        </a:effectStyle>
-        <a:effectStyle>
-          <a:effectLst/>
+          <a:effectLst>
+            <a:outerShdw blurRad="40000" dist="20000" dir="5400000" rotWithShape="0">
+              <a:srgbClr val="000000">
+                <a:alpha val="38000"/>
+              </a:srgbClr>
+            </a:outerShdw>
+          </a:effectLst>
         </a:effectStyle>
         <a:effectStyle>
           <a:effectLst>
-            <a:outerShdw blurRad="57150" dist="19050" dir="5400000" algn="ctr" rotWithShape="0">
+            <a:outerShdw blurRad="40000" dist="23000" dir="5400000" rotWithShape="0">
               <a:srgbClr val="000000">
-                <a:alpha val="63000"/>
+                <a:alpha val="35000"/>
               </a:srgbClr>
             </a:outerShdw>
           </a:effectLst>
+        </a:effectStyle>
+        <a:effectStyle>
+          <a:effectLst>
+            <a:outerShdw blurRad="40000" dist="23000" dir="5400000" rotWithShape="0">
+              <a:srgbClr val="000000">
+                <a:alpha val="35000"/>
+              </a:srgbClr>
+            </a:outerShdw>
+          </a:effectLst>
+          <a:scene3d>
+            <a:camera prst="orthographicFront">
+              <a:rot lat="0" lon="0" rev="0"/>
+            </a:camera>
+            <a:lightRig rig="threePt" dir="t">
+              <a:rot lat="0" lon="0" rev="1200000"/>
+            </a:lightRig>
+          </a:scene3d>
+          <a:sp3d>
+            <a:bevelT w="63500" h="25400"/>
+          </a:sp3d>
         </a:effectStyle>
       </a:effectStyleLst>
       <a:bgFillStyleLst>
         <a:solidFill>
           <a:schemeClr val="phClr"/>
         </a:solidFill>
-        <a:solidFill>
-          <a:schemeClr val="phClr">
-            <a:tint val="95000"/>
-            <a:satMod val="170000"/>
-          </a:schemeClr>
-        </a:solidFill>
         <a:gradFill rotWithShape="1">
           <a:gsLst>
             <a:gs pos="0">
               <a:schemeClr val="phClr">
-                <a:tint val="93000"/>
-                <a:satMod val="150000"/>
-                <a:shade val="98000"/>
-                <a:lumMod val="102000"/>
+                <a:tint val="40000"/>
+                <a:satMod val="350000"/>
               </a:schemeClr>
             </a:gs>
-            <a:gs pos="50000">
+            <a:gs pos="40000">
               <a:schemeClr val="phClr">
-                <a:tint val="98000"/>
-                <a:satMod val="130000"/>
-                <a:shade val="90000"/>
-                <a:lumMod val="103000"/>
+                <a:tint val="45000"/>
+                <a:shade val="99000"/>
+                <a:satMod val="350000"/>
               </a:schemeClr>
             </a:gs>
             <a:gs pos="100000">
               <a:schemeClr val="phClr">
-                <a:shade val="63000"/>
-                <a:satMod val="120000"/>
+                <a:shade val="20000"/>
+                <a:satMod val="255000"/>
               </a:schemeClr>
             </a:gs>
           </a:gsLst>
-          <a:lin ang="5400000" scaled="0"/>
+          <a:path path="circle">
+            <a:fillToRect l="50000" t="-80000" r="50000" b="180000"/>
+          </a:path>
+        </a:gradFill>
+        <a:gradFill rotWithShape="1">
+          <a:gsLst>
+            <a:gs pos="0">
+              <a:schemeClr val="phClr">
+                <a:tint val="80000"/>
+                <a:satMod val="300000"/>
+              </a:schemeClr>
+            </a:gs>
+            <a:gs pos="100000">
+              <a:schemeClr val="phClr">
+                <a:shade val="30000"/>
+                <a:satMod val="200000"/>
+              </a:schemeClr>
+            </a:gs>
+          </a:gsLst>
+          <a:path path="circle">
+            <a:fillToRect l="50000" t="50000" r="50000" b="50000"/>
+          </a:path>
         </a:gradFill>
       </a:bgFillStyleLst>
     </a:fmtScheme>
   </a:themeElements>
   <a:objectDefaults/>
   <a:extraClrSchemeLst/>
-  <a:extLst>
-    <a:ext uri="{05A4C25C-085E-4340-85A3-A5531E510DB2}">
-      <thm15:themeFamily xmlns:thm15="http://schemas.microsoft.com/office/thememl/2012/main" name="Office Theme" id="{62F939B6-93AF-4DB8-9C6B-D6C7DFDC589F}" vid="{4A3C46E8-61CC-4603-A589-7422A47A8E4A}"/>
-    </a:ext>
-  </a:extLst>
 </a:theme>
 </file>